--- a/SQL/Notes/SQL_Notes.docx
+++ b/SQL/Notes/SQL_Notes.docx
@@ -4,6 +4,13 @@
   <w:body>
     <w:sdt>
       <w:sdtPr>
+        <w:rPr>
+          <w:rFonts w:asciiTheme="minorHAnsi" w:eastAsiaTheme="minorHAnsi" w:hAnsiTheme="minorHAnsi" w:cstheme="minorBidi"/>
+          <w:color w:val="auto"/>
+          <w:sz w:val="22"/>
+          <w:szCs w:val="22"/>
+          <w:lang w:eastAsia="en-US"/>
+        </w:rPr>
         <w:id w:val="362793301"/>
         <w:docPartObj>
           <w:docPartGallery w:val="Table of Contents"/>
@@ -12,13 +19,8 @@
       </w:sdtPr>
       <w:sdtEndPr>
         <w:rPr>
-          <w:rFonts w:asciiTheme="minorHAnsi" w:eastAsiaTheme="minorHAnsi" w:hAnsiTheme="minorHAnsi" w:cstheme="minorBidi"/>
           <w:b/>
           <w:bCs/>
-          <w:color w:val="auto"/>
-          <w:sz w:val="22"/>
-          <w:szCs w:val="22"/>
-          <w:lang w:eastAsia="en-US"/>
         </w:rPr>
       </w:sdtEndPr>
       <w:sdtContent>
@@ -51,7 +53,7 @@
           <w:r>
             <w:fldChar w:fldCharType="separate"/>
           </w:r>
-          <w:hyperlink w:anchor="_Toc46184415" w:history="1">
+          <w:hyperlink w:anchor="_Toc46276646" w:history="1">
             <w:r>
               <w:rPr>
                 <w:rStyle w:val="Kpr"/>
@@ -78,7 +80,7 @@
                 <w:noProof/>
                 <w:webHidden/>
               </w:rPr>
-              <w:instrText xml:space="preserve"> PAGEREF _Toc46184415 \h </w:instrText>
+              <w:instrText xml:space="preserve"> PAGEREF _Toc46276646 \h </w:instrText>
             </w:r>
             <w:r>
               <w:rPr>
@@ -119,7 +121,7 @@
               <w:lang w:eastAsia="tr-TR"/>
             </w:rPr>
           </w:pPr>
-          <w:hyperlink w:anchor="_Toc46184416" w:history="1">
+          <w:hyperlink w:anchor="_Toc46276647" w:history="1">
             <w:r>
               <w:rPr>
                 <w:rStyle w:val="Kpr"/>
@@ -142,7 +144,7 @@
               <w:rPr>
                 <w:webHidden/>
               </w:rPr>
-              <w:instrText xml:space="preserve"> PAGEREF _Toc46184416 \h </w:instrText>
+              <w:instrText xml:space="preserve"> PAGEREF _Toc46276647 \h </w:instrText>
             </w:r>
             <w:r>
               <w:rPr>
@@ -181,7 +183,7 @@
               <w:lang w:eastAsia="tr-TR"/>
             </w:rPr>
           </w:pPr>
-          <w:hyperlink w:anchor="_Toc46184417" w:history="1">
+          <w:hyperlink w:anchor="_Toc46276648" w:history="1">
             <w:r>
               <w:rPr>
                 <w:rStyle w:val="Kpr"/>
@@ -208,7 +210,7 @@
                 <w:noProof/>
                 <w:webHidden/>
               </w:rPr>
-              <w:instrText xml:space="preserve"> PAGEREF _Toc46184417 \h </w:instrText>
+              <w:instrText xml:space="preserve"> PAGEREF _Toc46276648 \h </w:instrText>
             </w:r>
             <w:r>
               <w:rPr>
@@ -251,7 +253,7 @@
               <w:lang w:eastAsia="tr-TR"/>
             </w:rPr>
           </w:pPr>
-          <w:hyperlink w:anchor="_Toc46184418" w:history="1">
+          <w:hyperlink w:anchor="_Toc46276649" w:history="1">
             <w:r>
               <w:rPr>
                 <w:rStyle w:val="Kpr"/>
@@ -278,7 +280,7 @@
                 <w:noProof/>
                 <w:webHidden/>
               </w:rPr>
-              <w:instrText xml:space="preserve"> PAGEREF _Toc46184418 \h </w:instrText>
+              <w:instrText xml:space="preserve"> PAGEREF _Toc46276649 \h </w:instrText>
             </w:r>
             <w:r>
               <w:rPr>
@@ -319,7 +321,7 @@
               <w:lang w:eastAsia="tr-TR"/>
             </w:rPr>
           </w:pPr>
-          <w:hyperlink w:anchor="_Toc46184419" w:history="1">
+          <w:hyperlink w:anchor="_Toc46276650" w:history="1">
             <w:r>
               <w:rPr>
                 <w:rStyle w:val="Kpr"/>
@@ -342,7 +344,7 @@
               <w:rPr>
                 <w:webHidden/>
               </w:rPr>
-              <w:instrText xml:space="preserve"> PAGEREF _Toc46184419 \h </w:instrText>
+              <w:instrText xml:space="preserve"> PAGEREF _Toc46276650 \h </w:instrText>
             </w:r>
             <w:r>
               <w:rPr>
@@ -381,7 +383,7 @@
               <w:lang w:eastAsia="tr-TR"/>
             </w:rPr>
           </w:pPr>
-          <w:hyperlink w:anchor="_Toc46184420" w:history="1">
+          <w:hyperlink w:anchor="_Toc46276651" w:history="1">
             <w:r>
               <w:rPr>
                 <w:rStyle w:val="Kpr"/>
@@ -408,7 +410,7 @@
                 <w:noProof/>
                 <w:webHidden/>
               </w:rPr>
-              <w:instrText xml:space="preserve"> PAGEREF _Toc46184420 \h </w:instrText>
+              <w:instrText xml:space="preserve"> PAGEREF _Toc46276651 \h </w:instrText>
             </w:r>
             <w:r>
               <w:rPr>
@@ -451,7 +453,7 @@
               <w:lang w:eastAsia="tr-TR"/>
             </w:rPr>
           </w:pPr>
-          <w:hyperlink w:anchor="_Toc46184421" w:history="1">
+          <w:hyperlink w:anchor="_Toc46276652" w:history="1">
             <w:r>
               <w:rPr>
                 <w:rStyle w:val="Kpr"/>
@@ -478,7 +480,7 @@
                 <w:noProof/>
                 <w:webHidden/>
               </w:rPr>
-              <w:instrText xml:space="preserve"> PAGEREF _Toc46184421 \h </w:instrText>
+              <w:instrText xml:space="preserve"> PAGEREF _Toc46276652 \h </w:instrText>
             </w:r>
             <w:r>
               <w:rPr>
@@ -521,7 +523,7 @@
               <w:lang w:eastAsia="tr-TR"/>
             </w:rPr>
           </w:pPr>
-          <w:hyperlink w:anchor="_Toc46184422" w:history="1">
+          <w:hyperlink w:anchor="_Toc46276653" w:history="1">
             <w:r>
               <w:rPr>
                 <w:rStyle w:val="Kpr"/>
@@ -548,7 +550,7 @@
                 <w:noProof/>
                 <w:webHidden/>
               </w:rPr>
-              <w:instrText xml:space="preserve"> PAGEREF _Toc46184422 \h </w:instrText>
+              <w:instrText xml:space="preserve"> PAGEREF _Toc46276653 \h </w:instrText>
             </w:r>
             <w:r>
               <w:rPr>
@@ -591,7 +593,7 @@
               <w:lang w:eastAsia="tr-TR"/>
             </w:rPr>
           </w:pPr>
-          <w:hyperlink w:anchor="_Toc46184423" w:history="1">
+          <w:hyperlink w:anchor="_Toc46276654" w:history="1">
             <w:r>
               <w:rPr>
                 <w:rStyle w:val="Kpr"/>
@@ -618,7 +620,7 @@
                 <w:noProof/>
                 <w:webHidden/>
               </w:rPr>
-              <w:instrText xml:space="preserve"> PAGEREF _Toc46184423 \h </w:instrText>
+              <w:instrText xml:space="preserve"> PAGEREF _Toc46276654 \h </w:instrText>
             </w:r>
             <w:r>
               <w:rPr>
@@ -639,6 +641,426 @@
                 <w:webHidden/>
               </w:rPr>
               <w:t>4</w:t>
+            </w:r>
+            <w:r>
+              <w:rPr>
+                <w:noProof/>
+                <w:webHidden/>
+              </w:rPr>
+              <w:fldChar w:fldCharType="end"/>
+            </w:r>
+          </w:hyperlink>
+        </w:p>
+        <w:p>
+          <w:pPr>
+            <w:pStyle w:val="T3"/>
+            <w:tabs>
+              <w:tab w:val="right" w:leader="dot" w:pos="9062"/>
+            </w:tabs>
+            <w:rPr>
+              <w:rFonts w:eastAsiaTheme="minorEastAsia"/>
+              <w:noProof/>
+              <w:lang w:eastAsia="tr-TR"/>
+            </w:rPr>
+          </w:pPr>
+          <w:hyperlink w:anchor="_Toc46276655" w:history="1">
+            <w:r>
+              <w:rPr>
+                <w:rStyle w:val="Kpr"/>
+                <w:noProof/>
+              </w:rPr>
+              <w:t>Update Komutu</w:t>
+            </w:r>
+            <w:r>
+              <w:rPr>
+                <w:noProof/>
+                <w:webHidden/>
+              </w:rPr>
+              <w:tab/>
+            </w:r>
+            <w:r>
+              <w:rPr>
+                <w:noProof/>
+                <w:webHidden/>
+              </w:rPr>
+              <w:fldChar w:fldCharType="begin"/>
+            </w:r>
+            <w:r>
+              <w:rPr>
+                <w:noProof/>
+                <w:webHidden/>
+              </w:rPr>
+              <w:instrText xml:space="preserve"> PAGEREF _Toc46276655 \h </w:instrText>
+            </w:r>
+            <w:r>
+              <w:rPr>
+                <w:noProof/>
+                <w:webHidden/>
+              </w:rPr>
+            </w:r>
+            <w:r>
+              <w:rPr>
+                <w:noProof/>
+                <w:webHidden/>
+              </w:rPr>
+              <w:fldChar w:fldCharType="separate"/>
+            </w:r>
+            <w:r>
+              <w:rPr>
+                <w:noProof/>
+                <w:webHidden/>
+              </w:rPr>
+              <w:t>4</w:t>
+            </w:r>
+            <w:r>
+              <w:rPr>
+                <w:noProof/>
+                <w:webHidden/>
+              </w:rPr>
+              <w:fldChar w:fldCharType="end"/>
+            </w:r>
+          </w:hyperlink>
+        </w:p>
+        <w:p>
+          <w:pPr>
+            <w:pStyle w:val="T3"/>
+            <w:tabs>
+              <w:tab w:val="right" w:leader="dot" w:pos="9062"/>
+            </w:tabs>
+            <w:rPr>
+              <w:rFonts w:eastAsiaTheme="minorEastAsia"/>
+              <w:noProof/>
+              <w:lang w:eastAsia="tr-TR"/>
+            </w:rPr>
+          </w:pPr>
+          <w:hyperlink w:anchor="_Toc46276656" w:history="1">
+            <w:r>
+              <w:rPr>
+                <w:rStyle w:val="Kpr"/>
+                <w:noProof/>
+              </w:rPr>
+              <w:t>Delete Komutu</w:t>
+            </w:r>
+            <w:r>
+              <w:rPr>
+                <w:noProof/>
+                <w:webHidden/>
+              </w:rPr>
+              <w:tab/>
+            </w:r>
+            <w:r>
+              <w:rPr>
+                <w:noProof/>
+                <w:webHidden/>
+              </w:rPr>
+              <w:fldChar w:fldCharType="begin"/>
+            </w:r>
+            <w:r>
+              <w:rPr>
+                <w:noProof/>
+                <w:webHidden/>
+              </w:rPr>
+              <w:instrText xml:space="preserve"> PAGEREF _Toc46276656 \h </w:instrText>
+            </w:r>
+            <w:r>
+              <w:rPr>
+                <w:noProof/>
+                <w:webHidden/>
+              </w:rPr>
+            </w:r>
+            <w:r>
+              <w:rPr>
+                <w:noProof/>
+                <w:webHidden/>
+              </w:rPr>
+              <w:fldChar w:fldCharType="separate"/>
+            </w:r>
+            <w:r>
+              <w:rPr>
+                <w:noProof/>
+                <w:webHidden/>
+              </w:rPr>
+              <w:t>5</w:t>
+            </w:r>
+            <w:r>
+              <w:rPr>
+                <w:noProof/>
+                <w:webHidden/>
+              </w:rPr>
+              <w:fldChar w:fldCharType="end"/>
+            </w:r>
+          </w:hyperlink>
+        </w:p>
+        <w:p>
+          <w:pPr>
+            <w:pStyle w:val="T3"/>
+            <w:tabs>
+              <w:tab w:val="right" w:leader="dot" w:pos="9062"/>
+            </w:tabs>
+            <w:rPr>
+              <w:rFonts w:eastAsiaTheme="minorEastAsia"/>
+              <w:noProof/>
+              <w:lang w:eastAsia="tr-TR"/>
+            </w:rPr>
+          </w:pPr>
+          <w:hyperlink w:anchor="_Toc46276657" w:history="1">
+            <w:r>
+              <w:rPr>
+                <w:rStyle w:val="Kpr"/>
+                <w:noProof/>
+              </w:rPr>
+              <w:t>Where Şartı Kullanımı</w:t>
+            </w:r>
+            <w:r>
+              <w:rPr>
+                <w:noProof/>
+                <w:webHidden/>
+              </w:rPr>
+              <w:tab/>
+            </w:r>
+            <w:r>
+              <w:rPr>
+                <w:noProof/>
+                <w:webHidden/>
+              </w:rPr>
+              <w:fldChar w:fldCharType="begin"/>
+            </w:r>
+            <w:r>
+              <w:rPr>
+                <w:noProof/>
+                <w:webHidden/>
+              </w:rPr>
+              <w:instrText xml:space="preserve"> PAGEREF _Toc46276657 \h </w:instrText>
+            </w:r>
+            <w:r>
+              <w:rPr>
+                <w:noProof/>
+                <w:webHidden/>
+              </w:rPr>
+            </w:r>
+            <w:r>
+              <w:rPr>
+                <w:noProof/>
+                <w:webHidden/>
+              </w:rPr>
+              <w:fldChar w:fldCharType="separate"/>
+            </w:r>
+            <w:r>
+              <w:rPr>
+                <w:noProof/>
+                <w:webHidden/>
+              </w:rPr>
+              <w:t>6</w:t>
+            </w:r>
+            <w:r>
+              <w:rPr>
+                <w:noProof/>
+                <w:webHidden/>
+              </w:rPr>
+              <w:fldChar w:fldCharType="end"/>
+            </w:r>
+          </w:hyperlink>
+        </w:p>
+        <w:p>
+          <w:pPr>
+            <w:pStyle w:val="T3"/>
+            <w:tabs>
+              <w:tab w:val="right" w:leader="dot" w:pos="9062"/>
+            </w:tabs>
+            <w:rPr>
+              <w:rFonts w:eastAsiaTheme="minorEastAsia"/>
+              <w:noProof/>
+              <w:lang w:eastAsia="tr-TR"/>
+            </w:rPr>
+          </w:pPr>
+          <w:hyperlink w:anchor="_Toc46276658" w:history="1">
+            <w:r>
+              <w:rPr>
+                <w:rStyle w:val="Kpr"/>
+                <w:noProof/>
+              </w:rPr>
+              <w:t>Distinct Komutu</w:t>
+            </w:r>
+            <w:r>
+              <w:rPr>
+                <w:noProof/>
+                <w:webHidden/>
+              </w:rPr>
+              <w:tab/>
+            </w:r>
+            <w:r>
+              <w:rPr>
+                <w:noProof/>
+                <w:webHidden/>
+              </w:rPr>
+              <w:fldChar w:fldCharType="begin"/>
+            </w:r>
+            <w:r>
+              <w:rPr>
+                <w:noProof/>
+                <w:webHidden/>
+              </w:rPr>
+              <w:instrText xml:space="preserve"> PAGEREF _Toc46276658 \h </w:instrText>
+            </w:r>
+            <w:r>
+              <w:rPr>
+                <w:noProof/>
+                <w:webHidden/>
+              </w:rPr>
+            </w:r>
+            <w:r>
+              <w:rPr>
+                <w:noProof/>
+                <w:webHidden/>
+              </w:rPr>
+              <w:fldChar w:fldCharType="separate"/>
+            </w:r>
+            <w:r>
+              <w:rPr>
+                <w:noProof/>
+                <w:webHidden/>
+              </w:rPr>
+              <w:t>12</w:t>
+            </w:r>
+            <w:r>
+              <w:rPr>
+                <w:noProof/>
+                <w:webHidden/>
+              </w:rPr>
+              <w:fldChar w:fldCharType="end"/>
+            </w:r>
+          </w:hyperlink>
+        </w:p>
+        <w:p>
+          <w:pPr>
+            <w:pStyle w:val="T3"/>
+            <w:tabs>
+              <w:tab w:val="right" w:leader="dot" w:pos="9062"/>
+            </w:tabs>
+            <w:rPr>
+              <w:rFonts w:eastAsiaTheme="minorEastAsia"/>
+              <w:noProof/>
+              <w:lang w:eastAsia="tr-TR"/>
+            </w:rPr>
+          </w:pPr>
+          <w:hyperlink w:anchor="_Toc46276659" w:history="1">
+            <w:r>
+              <w:rPr>
+                <w:rStyle w:val="Kpr"/>
+                <w:noProof/>
+              </w:rPr>
+              <w:t>Order By Komutu</w:t>
+            </w:r>
+            <w:r>
+              <w:rPr>
+                <w:noProof/>
+                <w:webHidden/>
+              </w:rPr>
+              <w:tab/>
+            </w:r>
+            <w:r>
+              <w:rPr>
+                <w:noProof/>
+                <w:webHidden/>
+              </w:rPr>
+              <w:fldChar w:fldCharType="begin"/>
+            </w:r>
+            <w:r>
+              <w:rPr>
+                <w:noProof/>
+                <w:webHidden/>
+              </w:rPr>
+              <w:instrText xml:space="preserve"> PAGEREF _Toc46276659 \h </w:instrText>
+            </w:r>
+            <w:r>
+              <w:rPr>
+                <w:noProof/>
+                <w:webHidden/>
+              </w:rPr>
+            </w:r>
+            <w:r>
+              <w:rPr>
+                <w:noProof/>
+                <w:webHidden/>
+              </w:rPr>
+              <w:fldChar w:fldCharType="separate"/>
+            </w:r>
+            <w:r>
+              <w:rPr>
+                <w:noProof/>
+                <w:webHidden/>
+              </w:rPr>
+              <w:t>13</w:t>
+            </w:r>
+            <w:r>
+              <w:rPr>
+                <w:noProof/>
+                <w:webHidden/>
+              </w:rPr>
+              <w:fldChar w:fldCharType="end"/>
+            </w:r>
+          </w:hyperlink>
+        </w:p>
+        <w:p>
+          <w:pPr>
+            <w:pStyle w:val="T3"/>
+            <w:tabs>
+              <w:tab w:val="right" w:leader="dot" w:pos="9062"/>
+            </w:tabs>
+            <w:rPr>
+              <w:rFonts w:eastAsiaTheme="minorEastAsia"/>
+              <w:noProof/>
+              <w:lang w:eastAsia="tr-TR"/>
+            </w:rPr>
+          </w:pPr>
+          <w:hyperlink w:anchor="_Toc46276660" w:history="1">
+            <w:r>
+              <w:rPr>
+                <w:rStyle w:val="Kpr"/>
+                <w:noProof/>
+              </w:rPr>
+              <w:t>Top Komutu</w:t>
+            </w:r>
+            <w:r>
+              <w:rPr>
+                <w:noProof/>
+                <w:webHidden/>
+              </w:rPr>
+              <w:tab/>
+            </w:r>
+            <w:r>
+              <w:rPr>
+                <w:noProof/>
+                <w:webHidden/>
+              </w:rPr>
+              <w:fldChar w:fldCharType="begin"/>
+            </w:r>
+            <w:r>
+              <w:rPr>
+                <w:noProof/>
+                <w:webHidden/>
+              </w:rPr>
+              <w:instrText xml:space="preserve"> PAGEREF _Toc46276660 \h </w:instrText>
+            </w:r>
+            <w:r>
+              <w:rPr>
+                <w:noProof/>
+                <w:webHidden/>
+              </w:rPr>
+            </w:r>
+            <w:r>
+              <w:rPr>
+                <w:noProof/>
+                <w:webHidden/>
+              </w:rPr>
+              <w:fldChar w:fldCharType="separate"/>
+            </w:r>
+            <w:r>
+              <w:rPr>
+                <w:noProof/>
+                <w:webHidden/>
+              </w:rPr>
+              <w:t>15</w:t>
             </w:r>
             <w:r>
               <w:rPr>
@@ -677,7 +1099,7 @@
       <w:pPr>
         <w:pStyle w:val="Balk1"/>
       </w:pPr>
-      <w:bookmarkStart w:id="0" w:name="_Toc46184415"/>
+      <w:bookmarkStart w:id="0" w:name="_Toc46276646"/>
       <w:r>
         <w:lastRenderedPageBreak/>
         <w:t>Uygulamalarla SQL Öğreniyorum</w:t>
@@ -688,7 +1110,7 @@
       <w:pPr>
         <w:pStyle w:val="Balk2"/>
       </w:pPr>
-      <w:bookmarkStart w:id="1" w:name="_Toc46184416"/>
+      <w:bookmarkStart w:id="1" w:name="_Toc46276647"/>
       <w:r>
         <w:t>Giriş</w:t>
       </w:r>
@@ -698,7 +1120,7 @@
       <w:pPr>
         <w:pStyle w:val="Balk3"/>
       </w:pPr>
-      <w:bookmarkStart w:id="2" w:name="_Toc46184417"/>
+      <w:bookmarkStart w:id="2" w:name="_Toc46276648"/>
       <w:r>
         <w:t>SQL Ne Demektir?</w:t>
       </w:r>
@@ -752,7 +1174,7 @@
       <w:pPr>
         <w:pStyle w:val="Balk3"/>
       </w:pPr>
-      <w:bookmarkStart w:id="3" w:name="_Toc46184418"/>
+      <w:bookmarkStart w:id="3" w:name="_Toc46276649"/>
       <w:r>
         <w:t>İlişkisel Veritabanı Sistemleri (RDMS)</w:t>
       </w:r>
@@ -817,7 +1239,7 @@
       <w:pPr>
         <w:pStyle w:val="Balk2"/>
       </w:pPr>
-      <w:bookmarkStart w:id="4" w:name="_Toc46184419"/>
+      <w:bookmarkStart w:id="4" w:name="_Toc46276650"/>
       <w:r>
         <w:lastRenderedPageBreak/>
         <w:t>Temel SQL Komutları</w:t>
@@ -828,7 +1250,7 @@
       <w:pPr>
         <w:pStyle w:val="Balk3"/>
       </w:pPr>
-      <w:bookmarkStart w:id="5" w:name="_Toc46184420"/>
+      <w:bookmarkStart w:id="5" w:name="_Toc46276651"/>
       <w:r>
         <w:t>Data Manipülasyon Komutları</w:t>
       </w:r>
@@ -933,7 +1355,7 @@
       <w:pPr>
         <w:pStyle w:val="Balk3"/>
       </w:pPr>
-      <w:bookmarkStart w:id="6" w:name="_Toc46184421"/>
+      <w:bookmarkStart w:id="6" w:name="_Toc46276652"/>
       <w:r>
         <w:t>Database Manipülasyon Komutları</w:t>
       </w:r>
@@ -1076,7 +1498,7 @@
       <w:pPr>
         <w:pStyle w:val="Balk3"/>
       </w:pPr>
-      <w:bookmarkStart w:id="7" w:name="_Toc46184422"/>
+      <w:bookmarkStart w:id="7" w:name="_Toc46276653"/>
       <w:r>
         <w:t>Select Komutu</w:t>
       </w:r>
@@ -1187,16 +1609,1696 @@
       <w:pPr>
         <w:pStyle w:val="Balk3"/>
       </w:pPr>
-      <w:bookmarkStart w:id="8" w:name="_Toc46184423"/>
+      <w:bookmarkStart w:id="8" w:name="_Toc46276654"/>
       <w:r>
         <w:lastRenderedPageBreak/>
         <w:t>Insert Komutu</w:t>
       </w:r>
       <w:bookmarkEnd w:id="8"/>
     </w:p>
+    <w:p>
+      <w:r>
+        <w:t>Bir tabloya kayıt eklediğimiz komut.</w:t>
+      </w:r>
+    </w:p>
+    <w:p>
+      <w:pPr>
+        <w:rPr>
+          <w:noProof/>
+        </w:rPr>
+      </w:pPr>
+      <w:r>
+        <w:t>CUSTOMER isimli tablomuzda şuan 4 kaydımız var.</w:t>
+      </w:r>
+      <w:r>
+        <w:rPr>
+          <w:noProof/>
+        </w:rPr>
+        <w:t xml:space="preserve"> </w:t>
+      </w:r>
+      <w:r>
+        <w:rPr>
+          <w:noProof/>
+        </w:rPr>
+        <w:drawing>
+          <wp:inline distT="0" distB="0" distL="0" distR="0" wp14:anchorId="5FA9F42A" wp14:editId="1608E7D2">
+            <wp:extent cx="3505200" cy="752475"/>
+            <wp:effectExtent l="0" t="0" r="0" b="9525"/>
+            <wp:docPr id="1" name="Resim 1"/>
+            <wp:cNvGraphicFramePr>
+              <a:graphicFrameLocks xmlns:a="http://schemas.openxmlformats.org/drawingml/2006/main" noChangeAspect="1"/>
+            </wp:cNvGraphicFramePr>
+            <a:graphic xmlns:a="http://schemas.openxmlformats.org/drawingml/2006/main">
+              <a:graphicData uri="http://schemas.openxmlformats.org/drawingml/2006/picture">
+                <pic:pic xmlns:pic="http://schemas.openxmlformats.org/drawingml/2006/picture">
+                  <pic:nvPicPr>
+                    <pic:cNvPr id="1" name=""/>
+                    <pic:cNvPicPr/>
+                  </pic:nvPicPr>
+                  <pic:blipFill>
+                    <a:blip r:embed="rId11"/>
+                    <a:stretch>
+                      <a:fillRect/>
+                    </a:stretch>
+                  </pic:blipFill>
+                  <pic:spPr>
+                    <a:xfrm>
+                      <a:off x="0" y="0"/>
+                      <a:ext cx="3505200" cy="752475"/>
+                    </a:xfrm>
+                    <a:prstGeom prst="rect">
+                      <a:avLst/>
+                    </a:prstGeom>
+                  </pic:spPr>
+                </pic:pic>
+              </a:graphicData>
+            </a:graphic>
+          </wp:inline>
+        </w:drawing>
+      </w:r>
+    </w:p>
+    <w:p>
+      <w:pPr>
+        <w:rPr>
+          <w:noProof/>
+        </w:rPr>
+      </w:pPr>
+      <w:r>
+        <w:rPr>
+          <w:b/>
+          <w:bCs/>
+          <w:noProof/>
+        </w:rPr>
+        <w:t xml:space="preserve">INSERT INTO </w:t>
+      </w:r>
+      <w:r>
+        <w:rPr>
+          <w:noProof/>
+        </w:rPr>
+        <w:t>komutu ile yeni bir kayıt ekleyelim.</w:t>
+      </w:r>
+    </w:p>
+    <w:p>
+      <w:r>
+        <w:rPr>
+          <w:noProof/>
+        </w:rPr>
+        <w:drawing>
+          <wp:inline distT="0" distB="0" distL="0" distR="0" wp14:anchorId="08F80CF7" wp14:editId="7695DE87">
+            <wp:extent cx="5760720" cy="2464435"/>
+            <wp:effectExtent l="0" t="0" r="0" b="0"/>
+            <wp:docPr id="6" name="Resim 6"/>
+            <wp:cNvGraphicFramePr>
+              <a:graphicFrameLocks xmlns:a="http://schemas.openxmlformats.org/drawingml/2006/main" noChangeAspect="1"/>
+            </wp:cNvGraphicFramePr>
+            <a:graphic xmlns:a="http://schemas.openxmlformats.org/drawingml/2006/main">
+              <a:graphicData uri="http://schemas.openxmlformats.org/drawingml/2006/picture">
+                <pic:pic xmlns:pic="http://schemas.openxmlformats.org/drawingml/2006/picture">
+                  <pic:nvPicPr>
+                    <pic:cNvPr id="1" name=""/>
+                    <pic:cNvPicPr/>
+                  </pic:nvPicPr>
+                  <pic:blipFill>
+                    <a:blip r:embed="rId12"/>
+                    <a:stretch>
+                      <a:fillRect/>
+                    </a:stretch>
+                  </pic:blipFill>
+                  <pic:spPr>
+                    <a:xfrm>
+                      <a:off x="0" y="0"/>
+                      <a:ext cx="5760720" cy="2464435"/>
+                    </a:xfrm>
+                    <a:prstGeom prst="rect">
+                      <a:avLst/>
+                    </a:prstGeom>
+                  </pic:spPr>
+                </pic:pic>
+              </a:graphicData>
+            </a:graphic>
+          </wp:inline>
+        </w:drawing>
+      </w:r>
+    </w:p>
+    <w:p>
+      <w:pPr>
+        <w:pStyle w:val="Balk3"/>
+      </w:pPr>
+      <w:bookmarkStart w:id="9" w:name="_Toc46276655"/>
+      <w:r>
+        <w:t>Update Komutu</w:t>
+      </w:r>
+      <w:bookmarkEnd w:id="9"/>
+    </w:p>
+    <w:p>
+      <w:r>
+        <w:t xml:space="preserve">Veritabanındaki tablolarda herhangi bir ya da birden fazla alanı değiştirmek istediğimizde </w:t>
+      </w:r>
+      <w:r>
+        <w:rPr>
+          <w:b/>
+          <w:bCs/>
+        </w:rPr>
+        <w:t xml:space="preserve">UPDATE </w:t>
+      </w:r>
+      <w:r>
+        <w:t>komutunu kullanırız.</w:t>
+      </w:r>
+    </w:p>
+    <w:p>
+      <w:pPr>
+        <w:rPr>
+          <w:noProof/>
+        </w:rPr>
+      </w:pPr>
+      <w:r>
+        <w:t>AGE adında yeni bir sütun ekledik.</w:t>
+      </w:r>
+      <w:r>
+        <w:rPr>
+          <w:noProof/>
+        </w:rPr>
+        <w:t xml:space="preserve"> </w:t>
+      </w:r>
+      <w:r>
+        <w:rPr>
+          <w:noProof/>
+        </w:rPr>
+        <w:drawing>
+          <wp:inline distT="0" distB="0" distL="0" distR="0" wp14:anchorId="3BCDECB3" wp14:editId="65FE5D7A">
+            <wp:extent cx="5353050" cy="2819400"/>
+            <wp:effectExtent l="0" t="0" r="0" b="0"/>
+            <wp:docPr id="7" name="Resim 7"/>
+            <wp:cNvGraphicFramePr>
+              <a:graphicFrameLocks xmlns:a="http://schemas.openxmlformats.org/drawingml/2006/main" noChangeAspect="1"/>
+            </wp:cNvGraphicFramePr>
+            <a:graphic xmlns:a="http://schemas.openxmlformats.org/drawingml/2006/main">
+              <a:graphicData uri="http://schemas.openxmlformats.org/drawingml/2006/picture">
+                <pic:pic xmlns:pic="http://schemas.openxmlformats.org/drawingml/2006/picture">
+                  <pic:nvPicPr>
+                    <pic:cNvPr id="1" name=""/>
+                    <pic:cNvPicPr/>
+                  </pic:nvPicPr>
+                  <pic:blipFill>
+                    <a:blip r:embed="rId13"/>
+                    <a:stretch>
+                      <a:fillRect/>
+                    </a:stretch>
+                  </pic:blipFill>
+                  <pic:spPr>
+                    <a:xfrm>
+                      <a:off x="0" y="0"/>
+                      <a:ext cx="5353050" cy="2819400"/>
+                    </a:xfrm>
+                    <a:prstGeom prst="rect">
+                      <a:avLst/>
+                    </a:prstGeom>
+                  </pic:spPr>
+                </pic:pic>
+              </a:graphicData>
+            </a:graphic>
+          </wp:inline>
+        </w:drawing>
+      </w:r>
+    </w:p>
+    <w:p>
+      <w:pPr>
+        <w:rPr>
+          <w:noProof/>
+        </w:rPr>
+      </w:pPr>
+    </w:p>
+    <w:p>
+      <w:pPr>
+        <w:rPr>
+          <w:noProof/>
+        </w:rPr>
+      </w:pPr>
+    </w:p>
+    <w:p>
+      <w:r>
+        <w:rPr>
+          <w:noProof/>
+        </w:rPr>
+        <w:lastRenderedPageBreak/>
+        <w:drawing>
+          <wp:inline distT="0" distB="0" distL="0" distR="0" wp14:anchorId="3B4105B8" wp14:editId="37E7D47A">
+            <wp:extent cx="5760720" cy="4955540"/>
+            <wp:effectExtent l="0" t="0" r="0" b="0"/>
+            <wp:docPr id="8" name="Resim 8"/>
+            <wp:cNvGraphicFramePr>
+              <a:graphicFrameLocks xmlns:a="http://schemas.openxmlformats.org/drawingml/2006/main" noChangeAspect="1"/>
+            </wp:cNvGraphicFramePr>
+            <a:graphic xmlns:a="http://schemas.openxmlformats.org/drawingml/2006/main">
+              <a:graphicData uri="http://schemas.openxmlformats.org/drawingml/2006/picture">
+                <pic:pic xmlns:pic="http://schemas.openxmlformats.org/drawingml/2006/picture">
+                  <pic:nvPicPr>
+                    <pic:cNvPr id="1" name=""/>
+                    <pic:cNvPicPr/>
+                  </pic:nvPicPr>
+                  <pic:blipFill>
+                    <a:blip r:embed="rId14"/>
+                    <a:stretch>
+                      <a:fillRect/>
+                    </a:stretch>
+                  </pic:blipFill>
+                  <pic:spPr>
+                    <a:xfrm>
+                      <a:off x="0" y="0"/>
+                      <a:ext cx="5760720" cy="4955540"/>
+                    </a:xfrm>
+                    <a:prstGeom prst="rect">
+                      <a:avLst/>
+                    </a:prstGeom>
+                  </pic:spPr>
+                </pic:pic>
+              </a:graphicData>
+            </a:graphic>
+          </wp:inline>
+        </w:drawing>
+      </w:r>
+    </w:p>
+    <w:p>
+      <w:pPr>
+        <w:pStyle w:val="Balk3"/>
+      </w:pPr>
+      <w:bookmarkStart w:id="10" w:name="_Toc46276656"/>
+      <w:r>
+        <w:t>Delete Komutu</w:t>
+      </w:r>
+      <w:bookmarkEnd w:id="10"/>
+    </w:p>
+    <w:p>
+      <w:pPr>
+        <w:rPr>
+          <w:noProof/>
+        </w:rPr>
+      </w:pPr>
+      <w:r>
+        <w:t>Tablonun içindeki verileri siler.</w:t>
+      </w:r>
+      <w:r>
+        <w:rPr>
+          <w:noProof/>
+        </w:rPr>
+        <w:t xml:space="preserve"> </w:t>
+      </w:r>
+      <w:r>
+        <w:rPr>
+          <w:noProof/>
+        </w:rPr>
+        <w:drawing>
+          <wp:inline distT="0" distB="0" distL="0" distR="0" wp14:anchorId="35E0BD1F" wp14:editId="44782E03">
+            <wp:extent cx="5760720" cy="750570"/>
+            <wp:effectExtent l="0" t="0" r="0" b="0"/>
+            <wp:docPr id="10" name="Resim 10"/>
+            <wp:cNvGraphicFramePr>
+              <a:graphicFrameLocks xmlns:a="http://schemas.openxmlformats.org/drawingml/2006/main" noChangeAspect="1"/>
+            </wp:cNvGraphicFramePr>
+            <a:graphic xmlns:a="http://schemas.openxmlformats.org/drawingml/2006/main">
+              <a:graphicData uri="http://schemas.openxmlformats.org/drawingml/2006/picture">
+                <pic:pic xmlns:pic="http://schemas.openxmlformats.org/drawingml/2006/picture">
+                  <pic:nvPicPr>
+                    <pic:cNvPr id="1" name=""/>
+                    <pic:cNvPicPr/>
+                  </pic:nvPicPr>
+                  <pic:blipFill>
+                    <a:blip r:embed="rId15"/>
+                    <a:stretch>
+                      <a:fillRect/>
+                    </a:stretch>
+                  </pic:blipFill>
+                  <pic:spPr>
+                    <a:xfrm>
+                      <a:off x="0" y="0"/>
+                      <a:ext cx="5760720" cy="750570"/>
+                    </a:xfrm>
+                    <a:prstGeom prst="rect">
+                      <a:avLst/>
+                    </a:prstGeom>
+                  </pic:spPr>
+                </pic:pic>
+              </a:graphicData>
+            </a:graphic>
+          </wp:inline>
+        </w:drawing>
+      </w:r>
+    </w:p>
+    <w:p>
+      <w:r>
+        <w:rPr>
+          <w:noProof/>
+        </w:rPr>
+        <w:drawing>
+          <wp:inline distT="0" distB="0" distL="0" distR="0" wp14:anchorId="0BC8FB62" wp14:editId="5AEA27BD">
+            <wp:extent cx="5760720" cy="1736725"/>
+            <wp:effectExtent l="0" t="0" r="0" b="0"/>
+            <wp:docPr id="11" name="Resim 11"/>
+            <wp:cNvGraphicFramePr>
+              <a:graphicFrameLocks xmlns:a="http://schemas.openxmlformats.org/drawingml/2006/main" noChangeAspect="1"/>
+            </wp:cNvGraphicFramePr>
+            <a:graphic xmlns:a="http://schemas.openxmlformats.org/drawingml/2006/main">
+              <a:graphicData uri="http://schemas.openxmlformats.org/drawingml/2006/picture">
+                <pic:pic xmlns:pic="http://schemas.openxmlformats.org/drawingml/2006/picture">
+                  <pic:nvPicPr>
+                    <pic:cNvPr id="1" name=""/>
+                    <pic:cNvPicPr/>
+                  </pic:nvPicPr>
+                  <pic:blipFill>
+                    <a:blip r:embed="rId16"/>
+                    <a:stretch>
+                      <a:fillRect/>
+                    </a:stretch>
+                  </pic:blipFill>
+                  <pic:spPr>
+                    <a:xfrm>
+                      <a:off x="0" y="0"/>
+                      <a:ext cx="5760720" cy="1736725"/>
+                    </a:xfrm>
+                    <a:prstGeom prst="rect">
+                      <a:avLst/>
+                    </a:prstGeom>
+                  </pic:spPr>
+                </pic:pic>
+              </a:graphicData>
+            </a:graphic>
+          </wp:inline>
+        </w:drawing>
+      </w:r>
+    </w:p>
+    <w:p/>
+    <w:p/>
+    <w:p>
+      <w:r>
+        <w:lastRenderedPageBreak/>
+        <w:t>CUSTOMERYEDEK isimli tabloya yeni bir kayıt eklediğimizde içi boş olduğundan, ID değerinin 1’den başlamasını bekleriz. Fakat öyle olmaz, önceden 1000 adet kaydımız vardı. Tabloyu DELETE ile boşalttıktan sonra yeni bir kayıt eklediğimizde ID 1001’den saymaya başlayacaktır.</w:t>
+      </w:r>
+    </w:p>
+    <w:p>
+      <w:r>
+        <w:t xml:space="preserve">Bu durumun önüne geçmek için </w:t>
+      </w:r>
+      <w:r>
+        <w:rPr>
+          <w:b/>
+          <w:bCs/>
+        </w:rPr>
+        <w:t xml:space="preserve">TRUNCATE TABLE </w:t>
+      </w:r>
+      <w:r>
+        <w:t>komutunu kullanmamız gerekir.</w:t>
+      </w:r>
+    </w:p>
+    <w:p>
+      <w:r>
+        <w:rPr>
+          <w:noProof/>
+        </w:rPr>
+        <w:drawing>
+          <wp:inline distT="0" distB="0" distL="0" distR="0" wp14:anchorId="4EDD862A" wp14:editId="2370D858">
+            <wp:extent cx="3305175" cy="590550"/>
+            <wp:effectExtent l="0" t="0" r="9525" b="0"/>
+            <wp:docPr id="12" name="Resim 12"/>
+            <wp:cNvGraphicFramePr>
+              <a:graphicFrameLocks xmlns:a="http://schemas.openxmlformats.org/drawingml/2006/main" noChangeAspect="1"/>
+            </wp:cNvGraphicFramePr>
+            <a:graphic xmlns:a="http://schemas.openxmlformats.org/drawingml/2006/main">
+              <a:graphicData uri="http://schemas.openxmlformats.org/drawingml/2006/picture">
+                <pic:pic xmlns:pic="http://schemas.openxmlformats.org/drawingml/2006/picture">
+                  <pic:nvPicPr>
+                    <pic:cNvPr id="1" name=""/>
+                    <pic:cNvPicPr/>
+                  </pic:nvPicPr>
+                  <pic:blipFill>
+                    <a:blip r:embed="rId17"/>
+                    <a:stretch>
+                      <a:fillRect/>
+                    </a:stretch>
+                  </pic:blipFill>
+                  <pic:spPr>
+                    <a:xfrm>
+                      <a:off x="0" y="0"/>
+                      <a:ext cx="3305175" cy="590550"/>
+                    </a:xfrm>
+                    <a:prstGeom prst="rect">
+                      <a:avLst/>
+                    </a:prstGeom>
+                  </pic:spPr>
+                </pic:pic>
+              </a:graphicData>
+            </a:graphic>
+          </wp:inline>
+        </w:drawing>
+      </w:r>
+    </w:p>
+    <w:p>
+      <w:pPr>
+        <w:pStyle w:val="Balk3"/>
+      </w:pPr>
+      <w:bookmarkStart w:id="11" w:name="_Toc46276657"/>
+      <w:r>
+        <w:t>Where Şartı Kullanımı</w:t>
+      </w:r>
+      <w:bookmarkEnd w:id="11"/>
+    </w:p>
+    <w:p>
+      <w:r>
+        <w:t xml:space="preserve">Normalde </w:t>
+      </w:r>
+      <w:r>
+        <w:rPr>
+          <w:b/>
+          <w:bCs/>
+        </w:rPr>
+        <w:t xml:space="preserve">SELECT * FROM CUSTOMER </w:t>
+      </w:r>
+      <w:r>
+        <w:t xml:space="preserve">derken tüm müşterileri çekeriz. </w:t>
+      </w:r>
+      <w:r>
+        <w:br/>
+        <w:t xml:space="preserve">İsmi </w:t>
+      </w:r>
+      <w:r>
+        <w:rPr>
+          <w:i/>
+          <w:iCs/>
+        </w:rPr>
+        <w:t xml:space="preserve">Ömer Çolakoğlu </w:t>
+      </w:r>
+      <w:r>
+        <w:t xml:space="preserve">olan müşteriyi çekmek istediğimizde </w:t>
+      </w:r>
+      <w:r>
+        <w:rPr>
+          <w:b/>
+          <w:bCs/>
+        </w:rPr>
+        <w:t xml:space="preserve">WHERE </w:t>
+      </w:r>
+      <w:r>
+        <w:t>şartı bize yardımcı olacaktır.</w:t>
+      </w:r>
+    </w:p>
+    <w:p>
+      <w:r>
+        <w:t xml:space="preserve">Ya da yaşı 20’den büyük olan müşterileri çekmek istediğimiz zaman yine </w:t>
+      </w:r>
+      <w:r>
+        <w:rPr>
+          <w:b/>
+          <w:bCs/>
+        </w:rPr>
+        <w:t xml:space="preserve">WHERE </w:t>
+      </w:r>
+      <w:r>
+        <w:t>şartı kullanırız.</w:t>
+      </w:r>
+    </w:p>
+    <w:p>
+      <w:r>
+        <w:rPr>
+          <w:b/>
+          <w:bCs/>
+        </w:rPr>
+        <w:t xml:space="preserve">WHERE </w:t>
+      </w:r>
+      <w:r>
+        <w:t>şartı sadece SELECT’de değil UPDATE ve DELETE  komutlarında da geçerlidir.</w:t>
+      </w:r>
+    </w:p>
+    <w:p>
+      <w:r>
+        <w:rPr>
+          <w:noProof/>
+        </w:rPr>
+        <w:drawing>
+          <wp:inline distT="0" distB="0" distL="0" distR="0" wp14:anchorId="3717AD56" wp14:editId="7B979559">
+            <wp:extent cx="5760720" cy="3048635"/>
+            <wp:effectExtent l="0" t="0" r="0" b="0"/>
+            <wp:docPr id="14" name="Resim 14"/>
+            <wp:cNvGraphicFramePr>
+              <a:graphicFrameLocks xmlns:a="http://schemas.openxmlformats.org/drawingml/2006/main" noChangeAspect="1"/>
+            </wp:cNvGraphicFramePr>
+            <a:graphic xmlns:a="http://schemas.openxmlformats.org/drawingml/2006/main">
+              <a:graphicData uri="http://schemas.openxmlformats.org/drawingml/2006/picture">
+                <pic:pic xmlns:pic="http://schemas.openxmlformats.org/drawingml/2006/picture">
+                  <pic:nvPicPr>
+                    <pic:cNvPr id="1" name=""/>
+                    <pic:cNvPicPr/>
+                  </pic:nvPicPr>
+                  <pic:blipFill>
+                    <a:blip r:embed="rId18"/>
+                    <a:stretch>
+                      <a:fillRect/>
+                    </a:stretch>
+                  </pic:blipFill>
+                  <pic:spPr>
+                    <a:xfrm>
+                      <a:off x="0" y="0"/>
+                      <a:ext cx="5760720" cy="3048635"/>
+                    </a:xfrm>
+                    <a:prstGeom prst="rect">
+                      <a:avLst/>
+                    </a:prstGeom>
+                  </pic:spPr>
+                </pic:pic>
+              </a:graphicData>
+            </a:graphic>
+          </wp:inline>
+        </w:drawing>
+      </w:r>
+    </w:p>
+    <w:p>
+      <w:r>
+        <w:rPr>
+          <w:noProof/>
+        </w:rPr>
+        <w:drawing>
+          <wp:inline distT="0" distB="0" distL="0" distR="0" wp14:anchorId="562B4AD5" wp14:editId="55E2AAD0">
+            <wp:extent cx="5295900" cy="2038350"/>
+            <wp:effectExtent l="0" t="0" r="0" b="0"/>
+            <wp:docPr id="15" name="Resim 15"/>
+            <wp:cNvGraphicFramePr>
+              <a:graphicFrameLocks xmlns:a="http://schemas.openxmlformats.org/drawingml/2006/main" noChangeAspect="1"/>
+            </wp:cNvGraphicFramePr>
+            <a:graphic xmlns:a="http://schemas.openxmlformats.org/drawingml/2006/main">
+              <a:graphicData uri="http://schemas.openxmlformats.org/drawingml/2006/picture">
+                <pic:pic xmlns:pic="http://schemas.openxmlformats.org/drawingml/2006/picture">
+                  <pic:nvPicPr>
+                    <pic:cNvPr id="1" name=""/>
+                    <pic:cNvPicPr/>
+                  </pic:nvPicPr>
+                  <pic:blipFill>
+                    <a:blip r:embed="rId19"/>
+                    <a:stretch>
+                      <a:fillRect/>
+                    </a:stretch>
+                  </pic:blipFill>
+                  <pic:spPr>
+                    <a:xfrm>
+                      <a:off x="0" y="0"/>
+                      <a:ext cx="5295900" cy="2038350"/>
+                    </a:xfrm>
+                    <a:prstGeom prst="rect">
+                      <a:avLst/>
+                    </a:prstGeom>
+                  </pic:spPr>
+                </pic:pic>
+              </a:graphicData>
+            </a:graphic>
+          </wp:inline>
+        </w:drawing>
+      </w:r>
+    </w:p>
+    <w:p>
+      <w:r>
+        <w:rPr>
+          <w:noProof/>
+        </w:rPr>
+        <w:lastRenderedPageBreak/>
+        <w:drawing>
+          <wp:inline distT="0" distB="0" distL="0" distR="0" wp14:anchorId="2321067C" wp14:editId="4502788C">
+            <wp:extent cx="4505325" cy="1619250"/>
+            <wp:effectExtent l="0" t="0" r="9525" b="0"/>
+            <wp:docPr id="16" name="Resim 16"/>
+            <wp:cNvGraphicFramePr>
+              <a:graphicFrameLocks xmlns:a="http://schemas.openxmlformats.org/drawingml/2006/main" noChangeAspect="1"/>
+            </wp:cNvGraphicFramePr>
+            <a:graphic xmlns:a="http://schemas.openxmlformats.org/drawingml/2006/main">
+              <a:graphicData uri="http://schemas.openxmlformats.org/drawingml/2006/picture">
+                <pic:pic xmlns:pic="http://schemas.openxmlformats.org/drawingml/2006/picture">
+                  <pic:nvPicPr>
+                    <pic:cNvPr id="1" name=""/>
+                    <pic:cNvPicPr/>
+                  </pic:nvPicPr>
+                  <pic:blipFill>
+                    <a:blip r:embed="rId20"/>
+                    <a:stretch>
+                      <a:fillRect/>
+                    </a:stretch>
+                  </pic:blipFill>
+                  <pic:spPr>
+                    <a:xfrm>
+                      <a:off x="0" y="0"/>
+                      <a:ext cx="4505325" cy="1619250"/>
+                    </a:xfrm>
+                    <a:prstGeom prst="rect">
+                      <a:avLst/>
+                    </a:prstGeom>
+                  </pic:spPr>
+                </pic:pic>
+              </a:graphicData>
+            </a:graphic>
+          </wp:inline>
+        </w:drawing>
+      </w:r>
+      <w:r>
+        <w:rPr>
+          <w:noProof/>
+        </w:rPr>
+        <w:drawing>
+          <wp:inline distT="0" distB="0" distL="0" distR="0" wp14:anchorId="310295B4" wp14:editId="033302A7">
+            <wp:extent cx="5760720" cy="4146550"/>
+            <wp:effectExtent l="0" t="0" r="0" b="6350"/>
+            <wp:docPr id="17" name="Resim 17"/>
+            <wp:cNvGraphicFramePr>
+              <a:graphicFrameLocks xmlns:a="http://schemas.openxmlformats.org/drawingml/2006/main" noChangeAspect="1"/>
+            </wp:cNvGraphicFramePr>
+            <a:graphic xmlns:a="http://schemas.openxmlformats.org/drawingml/2006/main">
+              <a:graphicData uri="http://schemas.openxmlformats.org/drawingml/2006/picture">
+                <pic:pic xmlns:pic="http://schemas.openxmlformats.org/drawingml/2006/picture">
+                  <pic:nvPicPr>
+                    <pic:cNvPr id="1" name=""/>
+                    <pic:cNvPicPr/>
+                  </pic:nvPicPr>
+                  <pic:blipFill>
+                    <a:blip r:embed="rId21"/>
+                    <a:stretch>
+                      <a:fillRect/>
+                    </a:stretch>
+                  </pic:blipFill>
+                  <pic:spPr>
+                    <a:xfrm>
+                      <a:off x="0" y="0"/>
+                      <a:ext cx="5760720" cy="4146550"/>
+                    </a:xfrm>
+                    <a:prstGeom prst="rect">
+                      <a:avLst/>
+                    </a:prstGeom>
+                  </pic:spPr>
+                </pic:pic>
+              </a:graphicData>
+            </a:graphic>
+          </wp:inline>
+        </w:drawing>
+      </w:r>
+    </w:p>
+    <w:p>
+      <w:r>
+        <w:rPr>
+          <w:noProof/>
+        </w:rPr>
+        <w:lastRenderedPageBreak/>
+        <w:drawing>
+          <wp:inline distT="0" distB="0" distL="0" distR="0" wp14:anchorId="67FB9956" wp14:editId="34F65D48">
+            <wp:extent cx="5760720" cy="4613910"/>
+            <wp:effectExtent l="0" t="0" r="0" b="0"/>
+            <wp:docPr id="18" name="Resim 18"/>
+            <wp:cNvGraphicFramePr>
+              <a:graphicFrameLocks xmlns:a="http://schemas.openxmlformats.org/drawingml/2006/main" noChangeAspect="1"/>
+            </wp:cNvGraphicFramePr>
+            <a:graphic xmlns:a="http://schemas.openxmlformats.org/drawingml/2006/main">
+              <a:graphicData uri="http://schemas.openxmlformats.org/drawingml/2006/picture">
+                <pic:pic xmlns:pic="http://schemas.openxmlformats.org/drawingml/2006/picture">
+                  <pic:nvPicPr>
+                    <pic:cNvPr id="1" name=""/>
+                    <pic:cNvPicPr/>
+                  </pic:nvPicPr>
+                  <pic:blipFill>
+                    <a:blip r:embed="rId22"/>
+                    <a:stretch>
+                      <a:fillRect/>
+                    </a:stretch>
+                  </pic:blipFill>
+                  <pic:spPr>
+                    <a:xfrm>
+                      <a:off x="0" y="0"/>
+                      <a:ext cx="5760720" cy="4613910"/>
+                    </a:xfrm>
+                    <a:prstGeom prst="rect">
+                      <a:avLst/>
+                    </a:prstGeom>
+                  </pic:spPr>
+                </pic:pic>
+              </a:graphicData>
+            </a:graphic>
+          </wp:inline>
+        </w:drawing>
+      </w:r>
+    </w:p>
+    <w:p>
+      <w:pPr>
+        <w:pStyle w:val="Balk4"/>
+      </w:pPr>
+      <w:r>
+        <w:t>BETWEEN</w:t>
+      </w:r>
+    </w:p>
+    <w:p>
+      <w:r>
+        <w:rPr>
+          <w:noProof/>
+        </w:rPr>
+        <w:drawing>
+          <wp:inline distT="0" distB="0" distL="0" distR="0" wp14:anchorId="5C920E24" wp14:editId="6A3555D0">
+            <wp:extent cx="5457825" cy="3238500"/>
+            <wp:effectExtent l="0" t="0" r="9525" b="0"/>
+            <wp:docPr id="19" name="Resim 19"/>
+            <wp:cNvGraphicFramePr>
+              <a:graphicFrameLocks xmlns:a="http://schemas.openxmlformats.org/drawingml/2006/main" noChangeAspect="1"/>
+            </wp:cNvGraphicFramePr>
+            <a:graphic xmlns:a="http://schemas.openxmlformats.org/drawingml/2006/main">
+              <a:graphicData uri="http://schemas.openxmlformats.org/drawingml/2006/picture">
+                <pic:pic xmlns:pic="http://schemas.openxmlformats.org/drawingml/2006/picture">
+                  <pic:nvPicPr>
+                    <pic:cNvPr id="1" name=""/>
+                    <pic:cNvPicPr/>
+                  </pic:nvPicPr>
+                  <pic:blipFill>
+                    <a:blip r:embed="rId23"/>
+                    <a:stretch>
+                      <a:fillRect/>
+                    </a:stretch>
+                  </pic:blipFill>
+                  <pic:spPr>
+                    <a:xfrm>
+                      <a:off x="0" y="0"/>
+                      <a:ext cx="5457825" cy="3238500"/>
+                    </a:xfrm>
+                    <a:prstGeom prst="rect">
+                      <a:avLst/>
+                    </a:prstGeom>
+                  </pic:spPr>
+                </pic:pic>
+              </a:graphicData>
+            </a:graphic>
+          </wp:inline>
+        </w:drawing>
+      </w:r>
+    </w:p>
+    <w:p>
+      <w:r>
+        <w:rPr>
+          <w:noProof/>
+        </w:rPr>
+        <w:lastRenderedPageBreak/>
+        <w:drawing>
+          <wp:inline distT="0" distB="0" distL="0" distR="0" wp14:anchorId="53529FBF" wp14:editId="6BE65931">
+            <wp:extent cx="5760720" cy="2220595"/>
+            <wp:effectExtent l="0" t="0" r="0" b="8255"/>
+            <wp:docPr id="20" name="Resim 20"/>
+            <wp:cNvGraphicFramePr>
+              <a:graphicFrameLocks xmlns:a="http://schemas.openxmlformats.org/drawingml/2006/main" noChangeAspect="1"/>
+            </wp:cNvGraphicFramePr>
+            <a:graphic xmlns:a="http://schemas.openxmlformats.org/drawingml/2006/main">
+              <a:graphicData uri="http://schemas.openxmlformats.org/drawingml/2006/picture">
+                <pic:pic xmlns:pic="http://schemas.openxmlformats.org/drawingml/2006/picture">
+                  <pic:nvPicPr>
+                    <pic:cNvPr id="1" name=""/>
+                    <pic:cNvPicPr/>
+                  </pic:nvPicPr>
+                  <pic:blipFill>
+                    <a:blip r:embed="rId24"/>
+                    <a:stretch>
+                      <a:fillRect/>
+                    </a:stretch>
+                  </pic:blipFill>
+                  <pic:spPr>
+                    <a:xfrm>
+                      <a:off x="0" y="0"/>
+                      <a:ext cx="5760720" cy="2220595"/>
+                    </a:xfrm>
+                    <a:prstGeom prst="rect">
+                      <a:avLst/>
+                    </a:prstGeom>
+                  </pic:spPr>
+                </pic:pic>
+              </a:graphicData>
+            </a:graphic>
+          </wp:inline>
+        </w:drawing>
+      </w:r>
+    </w:p>
+    <w:p>
+      <w:pPr>
+        <w:pStyle w:val="Balk4"/>
+      </w:pPr>
+      <w:r>
+        <w:t>LIKE</w:t>
+      </w:r>
+    </w:p>
+    <w:p>
+      <w:r>
+        <w:rPr>
+          <w:noProof/>
+        </w:rPr>
+        <w:drawing>
+          <wp:inline distT="0" distB="0" distL="0" distR="0" wp14:anchorId="0BFCDC3F" wp14:editId="214FE28D">
+            <wp:extent cx="5760720" cy="1519555"/>
+            <wp:effectExtent l="0" t="0" r="0" b="4445"/>
+            <wp:docPr id="21" name="Resim 21"/>
+            <wp:cNvGraphicFramePr>
+              <a:graphicFrameLocks xmlns:a="http://schemas.openxmlformats.org/drawingml/2006/main" noChangeAspect="1"/>
+            </wp:cNvGraphicFramePr>
+            <a:graphic xmlns:a="http://schemas.openxmlformats.org/drawingml/2006/main">
+              <a:graphicData uri="http://schemas.openxmlformats.org/drawingml/2006/picture">
+                <pic:pic xmlns:pic="http://schemas.openxmlformats.org/drawingml/2006/picture">
+                  <pic:nvPicPr>
+                    <pic:cNvPr id="1" name=""/>
+                    <pic:cNvPicPr/>
+                  </pic:nvPicPr>
+                  <pic:blipFill>
+                    <a:blip r:embed="rId25"/>
+                    <a:stretch>
+                      <a:fillRect/>
+                    </a:stretch>
+                  </pic:blipFill>
+                  <pic:spPr>
+                    <a:xfrm>
+                      <a:off x="0" y="0"/>
+                      <a:ext cx="5760720" cy="1519555"/>
+                    </a:xfrm>
+                    <a:prstGeom prst="rect">
+                      <a:avLst/>
+                    </a:prstGeom>
+                  </pic:spPr>
+                </pic:pic>
+              </a:graphicData>
+            </a:graphic>
+          </wp:inline>
+        </w:drawing>
+      </w:r>
+      <w:r>
+        <w:rPr>
+          <w:noProof/>
+        </w:rPr>
+        <w:drawing>
+          <wp:inline distT="0" distB="0" distL="0" distR="0" wp14:anchorId="796E87B5" wp14:editId="20591BF9">
+            <wp:extent cx="4686300" cy="2076450"/>
+            <wp:effectExtent l="0" t="0" r="0" b="0"/>
+            <wp:docPr id="22" name="Resim 22"/>
+            <wp:cNvGraphicFramePr>
+              <a:graphicFrameLocks xmlns:a="http://schemas.openxmlformats.org/drawingml/2006/main" noChangeAspect="1"/>
+            </wp:cNvGraphicFramePr>
+            <a:graphic xmlns:a="http://schemas.openxmlformats.org/drawingml/2006/main">
+              <a:graphicData uri="http://schemas.openxmlformats.org/drawingml/2006/picture">
+                <pic:pic xmlns:pic="http://schemas.openxmlformats.org/drawingml/2006/picture">
+                  <pic:nvPicPr>
+                    <pic:cNvPr id="1" name=""/>
+                    <pic:cNvPicPr/>
+                  </pic:nvPicPr>
+                  <pic:blipFill>
+                    <a:blip r:embed="rId26"/>
+                    <a:stretch>
+                      <a:fillRect/>
+                    </a:stretch>
+                  </pic:blipFill>
+                  <pic:spPr>
+                    <a:xfrm>
+                      <a:off x="0" y="0"/>
+                      <a:ext cx="4686300" cy="2076450"/>
+                    </a:xfrm>
+                    <a:prstGeom prst="rect">
+                      <a:avLst/>
+                    </a:prstGeom>
+                  </pic:spPr>
+                </pic:pic>
+              </a:graphicData>
+            </a:graphic>
+          </wp:inline>
+        </w:drawing>
+      </w:r>
+      <w:r>
+        <w:rPr>
+          <w:noProof/>
+        </w:rPr>
+        <w:drawing>
+          <wp:inline distT="0" distB="0" distL="0" distR="0" wp14:anchorId="519F0984" wp14:editId="5D3CEB23">
+            <wp:extent cx="4791075" cy="2219325"/>
+            <wp:effectExtent l="0" t="0" r="9525" b="9525"/>
+            <wp:docPr id="23" name="Resim 23"/>
+            <wp:cNvGraphicFramePr>
+              <a:graphicFrameLocks xmlns:a="http://schemas.openxmlformats.org/drawingml/2006/main" noChangeAspect="1"/>
+            </wp:cNvGraphicFramePr>
+            <a:graphic xmlns:a="http://schemas.openxmlformats.org/drawingml/2006/main">
+              <a:graphicData uri="http://schemas.openxmlformats.org/drawingml/2006/picture">
+                <pic:pic xmlns:pic="http://schemas.openxmlformats.org/drawingml/2006/picture">
+                  <pic:nvPicPr>
+                    <pic:cNvPr id="1" name=""/>
+                    <pic:cNvPicPr/>
+                  </pic:nvPicPr>
+                  <pic:blipFill>
+                    <a:blip r:embed="rId27"/>
+                    <a:stretch>
+                      <a:fillRect/>
+                    </a:stretch>
+                  </pic:blipFill>
+                  <pic:spPr>
+                    <a:xfrm>
+                      <a:off x="0" y="0"/>
+                      <a:ext cx="4791075" cy="2219325"/>
+                    </a:xfrm>
+                    <a:prstGeom prst="rect">
+                      <a:avLst/>
+                    </a:prstGeom>
+                  </pic:spPr>
+                </pic:pic>
+              </a:graphicData>
+            </a:graphic>
+          </wp:inline>
+        </w:drawing>
+      </w:r>
+    </w:p>
+    <w:p>
+      <w:r>
+        <w:rPr>
+          <w:noProof/>
+        </w:rPr>
+        <w:lastRenderedPageBreak/>
+        <w:drawing>
+          <wp:inline distT="0" distB="0" distL="0" distR="0" wp14:anchorId="3F45218E" wp14:editId="5A2525C4">
+            <wp:extent cx="5181600" cy="1724025"/>
+            <wp:effectExtent l="0" t="0" r="0" b="9525"/>
+            <wp:docPr id="24" name="Resim 24"/>
+            <wp:cNvGraphicFramePr>
+              <a:graphicFrameLocks xmlns:a="http://schemas.openxmlformats.org/drawingml/2006/main" noChangeAspect="1"/>
+            </wp:cNvGraphicFramePr>
+            <a:graphic xmlns:a="http://schemas.openxmlformats.org/drawingml/2006/main">
+              <a:graphicData uri="http://schemas.openxmlformats.org/drawingml/2006/picture">
+                <pic:pic xmlns:pic="http://schemas.openxmlformats.org/drawingml/2006/picture">
+                  <pic:nvPicPr>
+                    <pic:cNvPr id="1" name=""/>
+                    <pic:cNvPicPr/>
+                  </pic:nvPicPr>
+                  <pic:blipFill>
+                    <a:blip r:embed="rId28"/>
+                    <a:stretch>
+                      <a:fillRect/>
+                    </a:stretch>
+                  </pic:blipFill>
+                  <pic:spPr>
+                    <a:xfrm>
+                      <a:off x="0" y="0"/>
+                      <a:ext cx="5181600" cy="1724025"/>
+                    </a:xfrm>
+                    <a:prstGeom prst="rect">
+                      <a:avLst/>
+                    </a:prstGeom>
+                  </pic:spPr>
+                </pic:pic>
+              </a:graphicData>
+            </a:graphic>
+          </wp:inline>
+        </w:drawing>
+      </w:r>
+    </w:p>
+    <w:p>
+      <w:pPr>
+        <w:pStyle w:val="Balk4"/>
+      </w:pPr>
+      <w:r>
+        <w:t>IN</w:t>
+      </w:r>
+    </w:p>
+    <w:p>
+      <w:r>
+        <w:rPr>
+          <w:noProof/>
+        </w:rPr>
+        <w:drawing>
+          <wp:inline distT="0" distB="0" distL="0" distR="0" wp14:anchorId="67D4DC65" wp14:editId="344E6ABB">
+            <wp:extent cx="5760720" cy="1884045"/>
+            <wp:effectExtent l="0" t="0" r="0" b="1905"/>
+            <wp:docPr id="26" name="Resim 26"/>
+            <wp:cNvGraphicFramePr>
+              <a:graphicFrameLocks xmlns:a="http://schemas.openxmlformats.org/drawingml/2006/main" noChangeAspect="1"/>
+            </wp:cNvGraphicFramePr>
+            <a:graphic xmlns:a="http://schemas.openxmlformats.org/drawingml/2006/main">
+              <a:graphicData uri="http://schemas.openxmlformats.org/drawingml/2006/picture">
+                <pic:pic xmlns:pic="http://schemas.openxmlformats.org/drawingml/2006/picture">
+                  <pic:nvPicPr>
+                    <pic:cNvPr id="1" name=""/>
+                    <pic:cNvPicPr/>
+                  </pic:nvPicPr>
+                  <pic:blipFill>
+                    <a:blip r:embed="rId29"/>
+                    <a:stretch>
+                      <a:fillRect/>
+                    </a:stretch>
+                  </pic:blipFill>
+                  <pic:spPr>
+                    <a:xfrm>
+                      <a:off x="0" y="0"/>
+                      <a:ext cx="5760720" cy="1884045"/>
+                    </a:xfrm>
+                    <a:prstGeom prst="rect">
+                      <a:avLst/>
+                    </a:prstGeom>
+                  </pic:spPr>
+                </pic:pic>
+              </a:graphicData>
+            </a:graphic>
+          </wp:inline>
+        </w:drawing>
+      </w:r>
+    </w:p>
+    <w:p>
+      <w:pPr>
+        <w:pStyle w:val="Balk4"/>
+      </w:pPr>
+      <w:r>
+        <w:t>NOT IN</w:t>
+      </w:r>
+    </w:p>
+    <w:p>
+      <w:r>
+        <w:rPr>
+          <w:noProof/>
+        </w:rPr>
+        <w:drawing>
+          <wp:inline distT="0" distB="0" distL="0" distR="0" wp14:anchorId="6DAB32E5" wp14:editId="68361DDB">
+            <wp:extent cx="5760720" cy="2934970"/>
+            <wp:effectExtent l="0" t="0" r="0" b="0"/>
+            <wp:docPr id="27" name="Resim 27"/>
+            <wp:cNvGraphicFramePr>
+              <a:graphicFrameLocks xmlns:a="http://schemas.openxmlformats.org/drawingml/2006/main" noChangeAspect="1"/>
+            </wp:cNvGraphicFramePr>
+            <a:graphic xmlns:a="http://schemas.openxmlformats.org/drawingml/2006/main">
+              <a:graphicData uri="http://schemas.openxmlformats.org/drawingml/2006/picture">
+                <pic:pic xmlns:pic="http://schemas.openxmlformats.org/drawingml/2006/picture">
+                  <pic:nvPicPr>
+                    <pic:cNvPr id="1" name=""/>
+                    <pic:cNvPicPr/>
+                  </pic:nvPicPr>
+                  <pic:blipFill>
+                    <a:blip r:embed="rId30"/>
+                    <a:stretch>
+                      <a:fillRect/>
+                    </a:stretch>
+                  </pic:blipFill>
+                  <pic:spPr>
+                    <a:xfrm>
+                      <a:off x="0" y="0"/>
+                      <a:ext cx="5760720" cy="2934970"/>
+                    </a:xfrm>
+                    <a:prstGeom prst="rect">
+                      <a:avLst/>
+                    </a:prstGeom>
+                  </pic:spPr>
+                </pic:pic>
+              </a:graphicData>
+            </a:graphic>
+          </wp:inline>
+        </w:drawing>
+      </w:r>
+    </w:p>
+    <w:p/>
+    <w:p>
+      <w:r>
+        <w:br w:type="page"/>
+      </w:r>
+    </w:p>
+    <w:p>
+      <w:pPr>
+        <w:pStyle w:val="Balk4"/>
+      </w:pPr>
+      <w:r>
+        <w:lastRenderedPageBreak/>
+        <w:t>DELETE Komutu ile WHERE Şartı Kullanımı</w:t>
+      </w:r>
+    </w:p>
+    <w:p>
+      <w:r>
+        <w:rPr>
+          <w:noProof/>
+        </w:rPr>
+        <w:drawing>
+          <wp:inline distT="0" distB="0" distL="0" distR="0" wp14:anchorId="03C5087C" wp14:editId="0C62DC3A">
+            <wp:extent cx="5760720" cy="2757170"/>
+            <wp:effectExtent l="0" t="0" r="0" b="5080"/>
+            <wp:docPr id="28" name="Resim 28"/>
+            <wp:cNvGraphicFramePr>
+              <a:graphicFrameLocks xmlns:a="http://schemas.openxmlformats.org/drawingml/2006/main" noChangeAspect="1"/>
+            </wp:cNvGraphicFramePr>
+            <a:graphic xmlns:a="http://schemas.openxmlformats.org/drawingml/2006/main">
+              <a:graphicData uri="http://schemas.openxmlformats.org/drawingml/2006/picture">
+                <pic:pic xmlns:pic="http://schemas.openxmlformats.org/drawingml/2006/picture">
+                  <pic:nvPicPr>
+                    <pic:cNvPr id="1" name=""/>
+                    <pic:cNvPicPr/>
+                  </pic:nvPicPr>
+                  <pic:blipFill>
+                    <a:blip r:embed="rId31"/>
+                    <a:stretch>
+                      <a:fillRect/>
+                    </a:stretch>
+                  </pic:blipFill>
+                  <pic:spPr>
+                    <a:xfrm>
+                      <a:off x="0" y="0"/>
+                      <a:ext cx="5760720" cy="2757170"/>
+                    </a:xfrm>
+                    <a:prstGeom prst="rect">
+                      <a:avLst/>
+                    </a:prstGeom>
+                  </pic:spPr>
+                </pic:pic>
+              </a:graphicData>
+            </a:graphic>
+          </wp:inline>
+        </w:drawing>
+      </w:r>
+    </w:p>
+    <w:p/>
+    <w:p>
+      <w:pPr>
+        <w:pStyle w:val="Balk4"/>
+      </w:pPr>
+      <w:r>
+        <w:t>UPDATE Komutu ile WHERE Şartı Kullanımı</w:t>
+      </w:r>
+    </w:p>
+    <w:p>
+      <w:r>
+        <w:rPr>
+          <w:noProof/>
+        </w:rPr>
+        <w:drawing>
+          <wp:inline distT="0" distB="0" distL="0" distR="0" wp14:anchorId="38B9F93B" wp14:editId="519B2B5E">
+            <wp:extent cx="5124450" cy="4276725"/>
+            <wp:effectExtent l="0" t="0" r="0" b="9525"/>
+            <wp:docPr id="29" name="Resim 29"/>
+            <wp:cNvGraphicFramePr>
+              <a:graphicFrameLocks xmlns:a="http://schemas.openxmlformats.org/drawingml/2006/main" noChangeAspect="1"/>
+            </wp:cNvGraphicFramePr>
+            <a:graphic xmlns:a="http://schemas.openxmlformats.org/drawingml/2006/main">
+              <a:graphicData uri="http://schemas.openxmlformats.org/drawingml/2006/picture">
+                <pic:pic xmlns:pic="http://schemas.openxmlformats.org/drawingml/2006/picture">
+                  <pic:nvPicPr>
+                    <pic:cNvPr id="1" name=""/>
+                    <pic:cNvPicPr/>
+                  </pic:nvPicPr>
+                  <pic:blipFill>
+                    <a:blip r:embed="rId32"/>
+                    <a:stretch>
+                      <a:fillRect/>
+                    </a:stretch>
+                  </pic:blipFill>
+                  <pic:spPr>
+                    <a:xfrm>
+                      <a:off x="0" y="0"/>
+                      <a:ext cx="5124450" cy="4276725"/>
+                    </a:xfrm>
+                    <a:prstGeom prst="rect">
+                      <a:avLst/>
+                    </a:prstGeom>
+                  </pic:spPr>
+                </pic:pic>
+              </a:graphicData>
+            </a:graphic>
+          </wp:inline>
+        </w:drawing>
+      </w:r>
+    </w:p>
+    <w:p>
+      <w:r>
+        <w:br w:type="page"/>
+      </w:r>
+    </w:p>
+    <w:p>
+      <w:pPr>
+        <w:pStyle w:val="Balk3"/>
+      </w:pPr>
+      <w:bookmarkStart w:id="12" w:name="_Toc46276658"/>
+      <w:r>
+        <w:lastRenderedPageBreak/>
+        <w:t>Distinct Komutu</w:t>
+      </w:r>
+      <w:bookmarkEnd w:id="12"/>
+    </w:p>
+    <w:p>
+      <w:pPr>
+        <w:rPr>
+          <w:noProof/>
+        </w:rPr>
+      </w:pPr>
+      <w:r>
+        <w:rPr>
+          <w:b/>
+          <w:bCs/>
+        </w:rPr>
+        <w:t xml:space="preserve">DISTINCT </w:t>
+      </w:r>
+      <w:r>
+        <w:t xml:space="preserve">komutunu SELECT içerisinde kullanırız, tekrar eden </w:t>
+      </w:r>
+      <w:r>
+        <w:t>satırlar</w:t>
+      </w:r>
+      <w:r>
+        <w:t xml:space="preserve"> için</w:t>
+      </w:r>
+      <w:r>
+        <w:t xml:space="preserve"> tek bir değer döndürür.</w:t>
+      </w:r>
+      <w:r>
+        <w:rPr>
+          <w:noProof/>
+        </w:rPr>
+        <w:t xml:space="preserve"> </w:t>
+      </w:r>
+    </w:p>
+    <w:p>
+      <w:r>
+        <w:rPr>
+          <w:noProof/>
+        </w:rPr>
+        <w:drawing>
+          <wp:inline distT="0" distB="0" distL="0" distR="0" wp14:anchorId="4CFF5FFA" wp14:editId="6001F36B">
+            <wp:extent cx="5760720" cy="795020"/>
+            <wp:effectExtent l="0" t="0" r="0" b="5080"/>
+            <wp:docPr id="9" name="Resim 9"/>
+            <wp:cNvGraphicFramePr>
+              <a:graphicFrameLocks xmlns:a="http://schemas.openxmlformats.org/drawingml/2006/main" noChangeAspect="1"/>
+            </wp:cNvGraphicFramePr>
+            <a:graphic xmlns:a="http://schemas.openxmlformats.org/drawingml/2006/main">
+              <a:graphicData uri="http://schemas.openxmlformats.org/drawingml/2006/picture">
+                <pic:pic xmlns:pic="http://schemas.openxmlformats.org/drawingml/2006/picture">
+                  <pic:nvPicPr>
+                    <pic:cNvPr id="1" name=""/>
+                    <pic:cNvPicPr/>
+                  </pic:nvPicPr>
+                  <pic:blipFill>
+                    <a:blip r:embed="rId33"/>
+                    <a:stretch>
+                      <a:fillRect/>
+                    </a:stretch>
+                  </pic:blipFill>
+                  <pic:spPr>
+                    <a:xfrm>
+                      <a:off x="0" y="0"/>
+                      <a:ext cx="5760720" cy="795020"/>
+                    </a:xfrm>
+                    <a:prstGeom prst="rect">
+                      <a:avLst/>
+                    </a:prstGeom>
+                  </pic:spPr>
+                </pic:pic>
+              </a:graphicData>
+            </a:graphic>
+          </wp:inline>
+        </w:drawing>
+      </w:r>
+    </w:p>
+    <w:p>
+      <w:r>
+        <w:rPr>
+          <w:noProof/>
+        </w:rPr>
+        <w:drawing>
+          <wp:inline distT="0" distB="0" distL="0" distR="0" wp14:anchorId="1BCD7982" wp14:editId="34BB3D54">
+            <wp:extent cx="5467350" cy="5219700"/>
+            <wp:effectExtent l="0" t="0" r="0" b="0"/>
+            <wp:docPr id="13" name="Resim 13"/>
+            <wp:cNvGraphicFramePr>
+              <a:graphicFrameLocks xmlns:a="http://schemas.openxmlformats.org/drawingml/2006/main" noChangeAspect="1"/>
+            </wp:cNvGraphicFramePr>
+            <a:graphic xmlns:a="http://schemas.openxmlformats.org/drawingml/2006/main">
+              <a:graphicData uri="http://schemas.openxmlformats.org/drawingml/2006/picture">
+                <pic:pic xmlns:pic="http://schemas.openxmlformats.org/drawingml/2006/picture">
+                  <pic:nvPicPr>
+                    <pic:cNvPr id="1" name=""/>
+                    <pic:cNvPicPr/>
+                  </pic:nvPicPr>
+                  <pic:blipFill>
+                    <a:blip r:embed="rId34"/>
+                    <a:stretch>
+                      <a:fillRect/>
+                    </a:stretch>
+                  </pic:blipFill>
+                  <pic:spPr>
+                    <a:xfrm>
+                      <a:off x="0" y="0"/>
+                      <a:ext cx="5467350" cy="5219700"/>
+                    </a:xfrm>
+                    <a:prstGeom prst="rect">
+                      <a:avLst/>
+                    </a:prstGeom>
+                  </pic:spPr>
+                </pic:pic>
+              </a:graphicData>
+            </a:graphic>
+          </wp:inline>
+        </w:drawing>
+      </w:r>
+    </w:p>
+    <w:p>
+      <w:r>
+        <w:br w:type="page"/>
+      </w:r>
+    </w:p>
+    <w:p>
+      <w:pPr>
+        <w:pStyle w:val="Balk3"/>
+      </w:pPr>
+      <w:bookmarkStart w:id="13" w:name="_Toc46276659"/>
+      <w:r>
+        <w:lastRenderedPageBreak/>
+        <w:t>Order By Komutu</w:t>
+      </w:r>
+      <w:bookmarkEnd w:id="13"/>
+    </w:p>
+    <w:p>
+      <w:r>
+        <w:rPr>
+          <w:b/>
+          <w:bCs/>
+        </w:rPr>
+        <w:t xml:space="preserve">ORDER BY </w:t>
+      </w:r>
+      <w:r>
+        <w:t>bir sıralama komutudur.</w:t>
+      </w:r>
+    </w:p>
+    <w:p>
+      <w:r>
+        <w:rPr>
+          <w:noProof/>
+        </w:rPr>
+        <w:drawing>
+          <wp:inline distT="0" distB="0" distL="0" distR="0" wp14:anchorId="5A5491AE" wp14:editId="7965B46C">
+            <wp:extent cx="5743575" cy="2238375"/>
+            <wp:effectExtent l="0" t="0" r="9525" b="9525"/>
+            <wp:docPr id="25" name="Resim 25"/>
+            <wp:cNvGraphicFramePr>
+              <a:graphicFrameLocks xmlns:a="http://schemas.openxmlformats.org/drawingml/2006/main" noChangeAspect="1"/>
+            </wp:cNvGraphicFramePr>
+            <a:graphic xmlns:a="http://schemas.openxmlformats.org/drawingml/2006/main">
+              <a:graphicData uri="http://schemas.openxmlformats.org/drawingml/2006/picture">
+                <pic:pic xmlns:pic="http://schemas.openxmlformats.org/drawingml/2006/picture">
+                  <pic:nvPicPr>
+                    <pic:cNvPr id="1" name=""/>
+                    <pic:cNvPicPr/>
+                  </pic:nvPicPr>
+                  <pic:blipFill>
+                    <a:blip r:embed="rId35"/>
+                    <a:stretch>
+                      <a:fillRect/>
+                    </a:stretch>
+                  </pic:blipFill>
+                  <pic:spPr>
+                    <a:xfrm>
+                      <a:off x="0" y="0"/>
+                      <a:ext cx="5743575" cy="2238375"/>
+                    </a:xfrm>
+                    <a:prstGeom prst="rect">
+                      <a:avLst/>
+                    </a:prstGeom>
+                  </pic:spPr>
+                </pic:pic>
+              </a:graphicData>
+            </a:graphic>
+          </wp:inline>
+        </w:drawing>
+      </w:r>
+      <w:r>
+        <w:rPr>
+          <w:noProof/>
+        </w:rPr>
+        <w:drawing>
+          <wp:inline distT="0" distB="0" distL="0" distR="0" wp14:anchorId="6C0BCF6F" wp14:editId="1C21D814">
+            <wp:extent cx="5410200" cy="2781300"/>
+            <wp:effectExtent l="0" t="0" r="0" b="0"/>
+            <wp:docPr id="30" name="Resim 30"/>
+            <wp:cNvGraphicFramePr>
+              <a:graphicFrameLocks xmlns:a="http://schemas.openxmlformats.org/drawingml/2006/main" noChangeAspect="1"/>
+            </wp:cNvGraphicFramePr>
+            <a:graphic xmlns:a="http://schemas.openxmlformats.org/drawingml/2006/main">
+              <a:graphicData uri="http://schemas.openxmlformats.org/drawingml/2006/picture">
+                <pic:pic xmlns:pic="http://schemas.openxmlformats.org/drawingml/2006/picture">
+                  <pic:nvPicPr>
+                    <pic:cNvPr id="1" name=""/>
+                    <pic:cNvPicPr/>
+                  </pic:nvPicPr>
+                  <pic:blipFill>
+                    <a:blip r:embed="rId36"/>
+                    <a:stretch>
+                      <a:fillRect/>
+                    </a:stretch>
+                  </pic:blipFill>
+                  <pic:spPr>
+                    <a:xfrm>
+                      <a:off x="0" y="0"/>
+                      <a:ext cx="5410200" cy="2781300"/>
+                    </a:xfrm>
+                    <a:prstGeom prst="rect">
+                      <a:avLst/>
+                    </a:prstGeom>
+                  </pic:spPr>
+                </pic:pic>
+              </a:graphicData>
+            </a:graphic>
+          </wp:inline>
+        </w:drawing>
+      </w:r>
+      <w:r>
+        <w:rPr>
+          <w:noProof/>
+        </w:rPr>
+        <w:drawing>
+          <wp:inline distT="0" distB="0" distL="0" distR="0" wp14:anchorId="4A196578" wp14:editId="4B568023">
+            <wp:extent cx="5162550" cy="2381250"/>
+            <wp:effectExtent l="0" t="0" r="0" b="0"/>
+            <wp:docPr id="32" name="Resim 32"/>
+            <wp:cNvGraphicFramePr>
+              <a:graphicFrameLocks xmlns:a="http://schemas.openxmlformats.org/drawingml/2006/main" noChangeAspect="1"/>
+            </wp:cNvGraphicFramePr>
+            <a:graphic xmlns:a="http://schemas.openxmlformats.org/drawingml/2006/main">
+              <a:graphicData uri="http://schemas.openxmlformats.org/drawingml/2006/picture">
+                <pic:pic xmlns:pic="http://schemas.openxmlformats.org/drawingml/2006/picture">
+                  <pic:nvPicPr>
+                    <pic:cNvPr id="1" name=""/>
+                    <pic:cNvPicPr/>
+                  </pic:nvPicPr>
+                  <pic:blipFill>
+                    <a:blip r:embed="rId37"/>
+                    <a:stretch>
+                      <a:fillRect/>
+                    </a:stretch>
+                  </pic:blipFill>
+                  <pic:spPr>
+                    <a:xfrm>
+                      <a:off x="0" y="0"/>
+                      <a:ext cx="5162550" cy="2381250"/>
+                    </a:xfrm>
+                    <a:prstGeom prst="rect">
+                      <a:avLst/>
+                    </a:prstGeom>
+                  </pic:spPr>
+                </pic:pic>
+              </a:graphicData>
+            </a:graphic>
+          </wp:inline>
+        </w:drawing>
+      </w:r>
+    </w:p>
+    <w:p>
+      <w:r>
+        <w:br w:type="page"/>
+      </w:r>
+    </w:p>
+    <w:p>
+      <w:r>
+        <w:rPr>
+          <w:noProof/>
+        </w:rPr>
+        <w:lastRenderedPageBreak/>
+        <w:drawing>
+          <wp:inline distT="0" distB="0" distL="0" distR="0" wp14:anchorId="354E63E0" wp14:editId="1B5A4EF6">
+            <wp:extent cx="5724525" cy="5562600"/>
+            <wp:effectExtent l="0" t="0" r="9525" b="0"/>
+            <wp:docPr id="33" name="Resim 33"/>
+            <wp:cNvGraphicFramePr>
+              <a:graphicFrameLocks xmlns:a="http://schemas.openxmlformats.org/drawingml/2006/main" noChangeAspect="1"/>
+            </wp:cNvGraphicFramePr>
+            <a:graphic xmlns:a="http://schemas.openxmlformats.org/drawingml/2006/main">
+              <a:graphicData uri="http://schemas.openxmlformats.org/drawingml/2006/picture">
+                <pic:pic xmlns:pic="http://schemas.openxmlformats.org/drawingml/2006/picture">
+                  <pic:nvPicPr>
+                    <pic:cNvPr id="1" name=""/>
+                    <pic:cNvPicPr/>
+                  </pic:nvPicPr>
+                  <pic:blipFill>
+                    <a:blip r:embed="rId38"/>
+                    <a:stretch>
+                      <a:fillRect/>
+                    </a:stretch>
+                  </pic:blipFill>
+                  <pic:spPr>
+                    <a:xfrm>
+                      <a:off x="0" y="0"/>
+                      <a:ext cx="5724525" cy="5562600"/>
+                    </a:xfrm>
+                    <a:prstGeom prst="rect">
+                      <a:avLst/>
+                    </a:prstGeom>
+                  </pic:spPr>
+                </pic:pic>
+              </a:graphicData>
+            </a:graphic>
+          </wp:inline>
+        </w:drawing>
+      </w:r>
+    </w:p>
+    <w:p>
+      <w:r>
+        <w:rPr>
+          <w:noProof/>
+        </w:rPr>
+        <w:drawing>
+          <wp:inline distT="0" distB="0" distL="0" distR="0" wp14:anchorId="03EB9C0B" wp14:editId="00CE1117">
+            <wp:extent cx="5534025" cy="2209800"/>
+            <wp:effectExtent l="0" t="0" r="9525" b="0"/>
+            <wp:docPr id="35" name="Resim 35"/>
+            <wp:cNvGraphicFramePr>
+              <a:graphicFrameLocks xmlns:a="http://schemas.openxmlformats.org/drawingml/2006/main" noChangeAspect="1"/>
+            </wp:cNvGraphicFramePr>
+            <a:graphic xmlns:a="http://schemas.openxmlformats.org/drawingml/2006/main">
+              <a:graphicData uri="http://schemas.openxmlformats.org/drawingml/2006/picture">
+                <pic:pic xmlns:pic="http://schemas.openxmlformats.org/drawingml/2006/picture">
+                  <pic:nvPicPr>
+                    <pic:cNvPr id="1" name=""/>
+                    <pic:cNvPicPr/>
+                  </pic:nvPicPr>
+                  <pic:blipFill>
+                    <a:blip r:embed="rId39"/>
+                    <a:stretch>
+                      <a:fillRect/>
+                    </a:stretch>
+                  </pic:blipFill>
+                  <pic:spPr>
+                    <a:xfrm>
+                      <a:off x="0" y="0"/>
+                      <a:ext cx="5534025" cy="2209800"/>
+                    </a:xfrm>
+                    <a:prstGeom prst="rect">
+                      <a:avLst/>
+                    </a:prstGeom>
+                  </pic:spPr>
+                </pic:pic>
+              </a:graphicData>
+            </a:graphic>
+          </wp:inline>
+        </w:drawing>
+      </w:r>
+    </w:p>
+    <w:p/>
+    <w:p/>
+    <w:p/>
+    <w:p>
+      <w:pPr>
+        <w:pStyle w:val="Balk3"/>
+      </w:pPr>
+      <w:bookmarkStart w:id="14" w:name="_Toc46276660"/>
+      <w:r>
+        <w:lastRenderedPageBreak/>
+        <w:t>Top Komutu</w:t>
+      </w:r>
+      <w:bookmarkEnd w:id="14"/>
+    </w:p>
+    <w:p>
+      <w:r>
+        <w:rPr>
+          <w:b/>
+          <w:bCs/>
+        </w:rPr>
+        <w:t xml:space="preserve">TOP </w:t>
+      </w:r>
+      <w:r>
+        <w:t xml:space="preserve">Komutu veri setinde belirli bir sayı kadar ya da </w:t>
+      </w:r>
+      <w:r>
+        <w:t>belirli bir yüzde kadar satır döndürmemizi sağlar.</w:t>
+      </w:r>
+    </w:p>
+    <w:p>
+      <w:r>
+        <w:rPr>
+          <w:noProof/>
+        </w:rPr>
+        <w:drawing>
+          <wp:inline distT="0" distB="0" distL="0" distR="0" wp14:anchorId="2017343B" wp14:editId="353B8218">
+            <wp:extent cx="4762500" cy="2600325"/>
+            <wp:effectExtent l="0" t="0" r="0" b="9525"/>
+            <wp:docPr id="37" name="Resim 37"/>
+            <wp:cNvGraphicFramePr>
+              <a:graphicFrameLocks xmlns:a="http://schemas.openxmlformats.org/drawingml/2006/main" noChangeAspect="1"/>
+            </wp:cNvGraphicFramePr>
+            <a:graphic xmlns:a="http://schemas.openxmlformats.org/drawingml/2006/main">
+              <a:graphicData uri="http://schemas.openxmlformats.org/drawingml/2006/picture">
+                <pic:pic xmlns:pic="http://schemas.openxmlformats.org/drawingml/2006/picture">
+                  <pic:nvPicPr>
+                    <pic:cNvPr id="1" name=""/>
+                    <pic:cNvPicPr/>
+                  </pic:nvPicPr>
+                  <pic:blipFill>
+                    <a:blip r:embed="rId40"/>
+                    <a:stretch>
+                      <a:fillRect/>
+                    </a:stretch>
+                  </pic:blipFill>
+                  <pic:spPr>
+                    <a:xfrm>
+                      <a:off x="0" y="0"/>
+                      <a:ext cx="4762500" cy="2600325"/>
+                    </a:xfrm>
+                    <a:prstGeom prst="rect">
+                      <a:avLst/>
+                    </a:prstGeom>
+                  </pic:spPr>
+                </pic:pic>
+              </a:graphicData>
+            </a:graphic>
+          </wp:inline>
+        </w:drawing>
+      </w:r>
+    </w:p>
+    <w:p>
+      <w:r>
+        <w:rPr>
+          <w:noProof/>
+        </w:rPr>
+        <w:drawing>
+          <wp:inline distT="0" distB="0" distL="0" distR="0" wp14:anchorId="3C8301B7" wp14:editId="08E5A832">
+            <wp:extent cx="4724400" cy="2695575"/>
+            <wp:effectExtent l="0" t="0" r="0" b="9525"/>
+            <wp:docPr id="38" name="Resim 38"/>
+            <wp:cNvGraphicFramePr>
+              <a:graphicFrameLocks xmlns:a="http://schemas.openxmlformats.org/drawingml/2006/main" noChangeAspect="1"/>
+            </wp:cNvGraphicFramePr>
+            <a:graphic xmlns:a="http://schemas.openxmlformats.org/drawingml/2006/main">
+              <a:graphicData uri="http://schemas.openxmlformats.org/drawingml/2006/picture">
+                <pic:pic xmlns:pic="http://schemas.openxmlformats.org/drawingml/2006/picture">
+                  <pic:nvPicPr>
+                    <pic:cNvPr id="1" name=""/>
+                    <pic:cNvPicPr/>
+                  </pic:nvPicPr>
+                  <pic:blipFill>
+                    <a:blip r:embed="rId41"/>
+                    <a:stretch>
+                      <a:fillRect/>
+                    </a:stretch>
+                  </pic:blipFill>
+                  <pic:spPr>
+                    <a:xfrm>
+                      <a:off x="0" y="0"/>
+                      <a:ext cx="4724400" cy="2695575"/>
+                    </a:xfrm>
+                    <a:prstGeom prst="rect">
+                      <a:avLst/>
+                    </a:prstGeom>
+                  </pic:spPr>
+                </pic:pic>
+              </a:graphicData>
+            </a:graphic>
+          </wp:inline>
+        </w:drawing>
+      </w:r>
+    </w:p>
     <w:p/>
     <w:sectPr>
-      <w:footerReference w:type="default" r:id="rId11"/>
+      <w:footerReference w:type="default" r:id="rId42"/>
       <w:pgSz w:w="11906" w:h="16838"/>
       <w:pgMar w:top="1417" w:right="1417" w:bottom="1417" w:left="1417" w:header="708" w:footer="708" w:gutter="0"/>
       <w:pgNumType w:chapStyle="2" w:chapSep="emDash"/>
@@ -1242,6 +3344,7 @@
         <w:docPartUnique/>
       </w:docPartObj>
     </w:sdtPr>
+    <w:sdtEndPr/>
     <w:sdtContent>
       <w:p>
         <w:pPr>
@@ -1740,6 +3843,7 @@
     <w:lsdException w:name="HTML Sample" w:semiHidden="1" w:unhideWhenUsed="1"/>
     <w:lsdException w:name="HTML Typewriter" w:semiHidden="1" w:unhideWhenUsed="1"/>
     <w:lsdException w:name="HTML Variable" w:semiHidden="1" w:unhideWhenUsed="1"/>
+    <w:lsdException w:name="Normal Table" w:semiHidden="1" w:unhideWhenUsed="1"/>
     <w:lsdException w:name="annotation subject" w:semiHidden="1" w:unhideWhenUsed="1"/>
     <w:lsdException w:name="No List" w:semiHidden="1" w:unhideWhenUsed="1"/>
     <w:lsdException w:name="Outline List 1" w:semiHidden="1" w:unhideWhenUsed="1"/>
@@ -1786,8 +3890,10 @@
     <w:lsdException w:name="Table Subtle 2" w:semiHidden="1" w:unhideWhenUsed="1"/>
     <w:lsdException w:name="Table Web 1" w:semiHidden="1" w:unhideWhenUsed="1"/>
     <w:lsdException w:name="Table Web 2" w:semiHidden="1" w:unhideWhenUsed="1"/>
+    <w:lsdException w:name="Table Web 3" w:semiHidden="1" w:unhideWhenUsed="1"/>
     <w:lsdException w:name="Balloon Text" w:semiHidden="1" w:unhideWhenUsed="1"/>
     <w:lsdException w:name="Table Grid" w:uiPriority="39"/>
+    <w:lsdException w:name="Table Theme" w:semiHidden="1" w:unhideWhenUsed="1"/>
     <w:lsdException w:name="Placeholder Text" w:semiHidden="1"/>
     <w:lsdException w:name="No Spacing" w:uiPriority="1" w:qFormat="1"/>
     <w:lsdException w:name="Light Shading" w:uiPriority="60"/>

--- a/SQL/Notes/SQL_Notes.docx
+++ b/SQL/Notes/SQL_Notes.docx
@@ -53,7 +53,7 @@
           <w:r>
             <w:fldChar w:fldCharType="separate"/>
           </w:r>
-          <w:hyperlink w:anchor="_Toc46276646" w:history="1">
+          <w:hyperlink w:anchor="_Toc46349214" w:history="1">
             <w:r>
               <w:rPr>
                 <w:rStyle w:val="Kpr"/>
@@ -80,7 +80,7 @@
                 <w:noProof/>
                 <w:webHidden/>
               </w:rPr>
-              <w:instrText xml:space="preserve"> PAGEREF _Toc46276646 \h </w:instrText>
+              <w:instrText xml:space="preserve"> PAGEREF _Toc46349214 \h </w:instrText>
             </w:r>
             <w:r>
               <w:rPr>
@@ -121,7 +121,7 @@
               <w:lang w:eastAsia="tr-TR"/>
             </w:rPr>
           </w:pPr>
-          <w:hyperlink w:anchor="_Toc46276647" w:history="1">
+          <w:hyperlink w:anchor="_Toc46349215" w:history="1">
             <w:r>
               <w:rPr>
                 <w:rStyle w:val="Kpr"/>
@@ -144,7 +144,7 @@
               <w:rPr>
                 <w:webHidden/>
               </w:rPr>
-              <w:instrText xml:space="preserve"> PAGEREF _Toc46276647 \h </w:instrText>
+              <w:instrText xml:space="preserve"> PAGEREF _Toc46349215 \h </w:instrText>
             </w:r>
             <w:r>
               <w:rPr>
@@ -183,7 +183,7 @@
               <w:lang w:eastAsia="tr-TR"/>
             </w:rPr>
           </w:pPr>
-          <w:hyperlink w:anchor="_Toc46276648" w:history="1">
+          <w:hyperlink w:anchor="_Toc46349216" w:history="1">
             <w:r>
               <w:rPr>
                 <w:rStyle w:val="Kpr"/>
@@ -210,7 +210,7 @@
                 <w:noProof/>
                 <w:webHidden/>
               </w:rPr>
-              <w:instrText xml:space="preserve"> PAGEREF _Toc46276648 \h </w:instrText>
+              <w:instrText xml:space="preserve"> PAGEREF _Toc46349216 \h </w:instrText>
             </w:r>
             <w:r>
               <w:rPr>
@@ -253,7 +253,7 @@
               <w:lang w:eastAsia="tr-TR"/>
             </w:rPr>
           </w:pPr>
-          <w:hyperlink w:anchor="_Toc46276649" w:history="1">
+          <w:hyperlink w:anchor="_Toc46349217" w:history="1">
             <w:r>
               <w:rPr>
                 <w:rStyle w:val="Kpr"/>
@@ -280,7 +280,7 @@
                 <w:noProof/>
                 <w:webHidden/>
               </w:rPr>
-              <w:instrText xml:space="preserve"> PAGEREF _Toc46276649 \h </w:instrText>
+              <w:instrText xml:space="preserve"> PAGEREF _Toc46349217 \h </w:instrText>
             </w:r>
             <w:r>
               <w:rPr>
@@ -321,7 +321,7 @@
               <w:lang w:eastAsia="tr-TR"/>
             </w:rPr>
           </w:pPr>
-          <w:hyperlink w:anchor="_Toc46276650" w:history="1">
+          <w:hyperlink w:anchor="_Toc46349218" w:history="1">
             <w:r>
               <w:rPr>
                 <w:rStyle w:val="Kpr"/>
@@ -344,7 +344,7 @@
               <w:rPr>
                 <w:webHidden/>
               </w:rPr>
-              <w:instrText xml:space="preserve"> PAGEREF _Toc46276650 \h </w:instrText>
+              <w:instrText xml:space="preserve"> PAGEREF _Toc46349218 \h </w:instrText>
             </w:r>
             <w:r>
               <w:rPr>
@@ -383,7 +383,7 @@
               <w:lang w:eastAsia="tr-TR"/>
             </w:rPr>
           </w:pPr>
-          <w:hyperlink w:anchor="_Toc46276651" w:history="1">
+          <w:hyperlink w:anchor="_Toc46349219" w:history="1">
             <w:r>
               <w:rPr>
                 <w:rStyle w:val="Kpr"/>
@@ -410,7 +410,7 @@
                 <w:noProof/>
                 <w:webHidden/>
               </w:rPr>
-              <w:instrText xml:space="preserve"> PAGEREF _Toc46276651 \h </w:instrText>
+              <w:instrText xml:space="preserve"> PAGEREF _Toc46349219 \h </w:instrText>
             </w:r>
             <w:r>
               <w:rPr>
@@ -453,7 +453,7 @@
               <w:lang w:eastAsia="tr-TR"/>
             </w:rPr>
           </w:pPr>
-          <w:hyperlink w:anchor="_Toc46276652" w:history="1">
+          <w:hyperlink w:anchor="_Toc46349220" w:history="1">
             <w:r>
               <w:rPr>
                 <w:rStyle w:val="Kpr"/>
@@ -480,7 +480,7 @@
                 <w:noProof/>
                 <w:webHidden/>
               </w:rPr>
-              <w:instrText xml:space="preserve"> PAGEREF _Toc46276652 \h </w:instrText>
+              <w:instrText xml:space="preserve"> PAGEREF _Toc46349220 \h </w:instrText>
             </w:r>
             <w:r>
               <w:rPr>
@@ -523,7 +523,7 @@
               <w:lang w:eastAsia="tr-TR"/>
             </w:rPr>
           </w:pPr>
-          <w:hyperlink w:anchor="_Toc46276653" w:history="1">
+          <w:hyperlink w:anchor="_Toc46349221" w:history="1">
             <w:r>
               <w:rPr>
                 <w:rStyle w:val="Kpr"/>
@@ -550,7 +550,7 @@
                 <w:noProof/>
                 <w:webHidden/>
               </w:rPr>
-              <w:instrText xml:space="preserve"> PAGEREF _Toc46276653 \h </w:instrText>
+              <w:instrText xml:space="preserve"> PAGEREF _Toc46349221 \h </w:instrText>
             </w:r>
             <w:r>
               <w:rPr>
@@ -593,7 +593,7 @@
               <w:lang w:eastAsia="tr-TR"/>
             </w:rPr>
           </w:pPr>
-          <w:hyperlink w:anchor="_Toc46276654" w:history="1">
+          <w:hyperlink w:anchor="_Toc46349222" w:history="1">
             <w:r>
               <w:rPr>
                 <w:rStyle w:val="Kpr"/>
@@ -620,7 +620,7 @@
                 <w:noProof/>
                 <w:webHidden/>
               </w:rPr>
-              <w:instrText xml:space="preserve"> PAGEREF _Toc46276654 \h </w:instrText>
+              <w:instrText xml:space="preserve"> PAGEREF _Toc46349222 \h </w:instrText>
             </w:r>
             <w:r>
               <w:rPr>
@@ -663,7 +663,7 @@
               <w:lang w:eastAsia="tr-TR"/>
             </w:rPr>
           </w:pPr>
-          <w:hyperlink w:anchor="_Toc46276655" w:history="1">
+          <w:hyperlink w:anchor="_Toc46349223" w:history="1">
             <w:r>
               <w:rPr>
                 <w:rStyle w:val="Kpr"/>
@@ -690,7 +690,7 @@
                 <w:noProof/>
                 <w:webHidden/>
               </w:rPr>
-              <w:instrText xml:space="preserve"> PAGEREF _Toc46276655 \h </w:instrText>
+              <w:instrText xml:space="preserve"> PAGEREF _Toc46349223 \h </w:instrText>
             </w:r>
             <w:r>
               <w:rPr>
@@ -733,7 +733,7 @@
               <w:lang w:eastAsia="tr-TR"/>
             </w:rPr>
           </w:pPr>
-          <w:hyperlink w:anchor="_Toc46276656" w:history="1">
+          <w:hyperlink w:anchor="_Toc46349224" w:history="1">
             <w:r>
               <w:rPr>
                 <w:rStyle w:val="Kpr"/>
@@ -760,7 +760,7 @@
                 <w:noProof/>
                 <w:webHidden/>
               </w:rPr>
-              <w:instrText xml:space="preserve"> PAGEREF _Toc46276656 \h </w:instrText>
+              <w:instrText xml:space="preserve"> PAGEREF _Toc46349224 \h </w:instrText>
             </w:r>
             <w:r>
               <w:rPr>
@@ -803,7 +803,7 @@
               <w:lang w:eastAsia="tr-TR"/>
             </w:rPr>
           </w:pPr>
-          <w:hyperlink w:anchor="_Toc46276657" w:history="1">
+          <w:hyperlink w:anchor="_Toc46349225" w:history="1">
             <w:r>
               <w:rPr>
                 <w:rStyle w:val="Kpr"/>
@@ -830,7 +830,7 @@
                 <w:noProof/>
                 <w:webHidden/>
               </w:rPr>
-              <w:instrText xml:space="preserve"> PAGEREF _Toc46276657 \h </w:instrText>
+              <w:instrText xml:space="preserve"> PAGEREF _Toc46349225 \h </w:instrText>
             </w:r>
             <w:r>
               <w:rPr>
@@ -873,7 +873,7 @@
               <w:lang w:eastAsia="tr-TR"/>
             </w:rPr>
           </w:pPr>
-          <w:hyperlink w:anchor="_Toc46276658" w:history="1">
+          <w:hyperlink w:anchor="_Toc46349226" w:history="1">
             <w:r>
               <w:rPr>
                 <w:rStyle w:val="Kpr"/>
@@ -900,7 +900,7 @@
                 <w:noProof/>
                 <w:webHidden/>
               </w:rPr>
-              <w:instrText xml:space="preserve"> PAGEREF _Toc46276658 \h </w:instrText>
+              <w:instrText xml:space="preserve"> PAGEREF _Toc46349226 \h </w:instrText>
             </w:r>
             <w:r>
               <w:rPr>
@@ -943,7 +943,7 @@
               <w:lang w:eastAsia="tr-TR"/>
             </w:rPr>
           </w:pPr>
-          <w:hyperlink w:anchor="_Toc46276659" w:history="1">
+          <w:hyperlink w:anchor="_Toc46349227" w:history="1">
             <w:r>
               <w:rPr>
                 <w:rStyle w:val="Kpr"/>
@@ -970,7 +970,7 @@
                 <w:noProof/>
                 <w:webHidden/>
               </w:rPr>
-              <w:instrText xml:space="preserve"> PAGEREF _Toc46276659 \h </w:instrText>
+              <w:instrText xml:space="preserve"> PAGEREF _Toc46349227 \h </w:instrText>
             </w:r>
             <w:r>
               <w:rPr>
@@ -1013,7 +1013,7 @@
               <w:lang w:eastAsia="tr-TR"/>
             </w:rPr>
           </w:pPr>
-          <w:hyperlink w:anchor="_Toc46276660" w:history="1">
+          <w:hyperlink w:anchor="_Toc46349228" w:history="1">
             <w:r>
               <w:rPr>
                 <w:rStyle w:val="Kpr"/>
@@ -1040,7 +1040,7 @@
                 <w:noProof/>
                 <w:webHidden/>
               </w:rPr>
-              <w:instrText xml:space="preserve"> PAGEREF _Toc46276660 \h </w:instrText>
+              <w:instrText xml:space="preserve"> PAGEREF _Toc46349228 \h </w:instrText>
             </w:r>
             <w:r>
               <w:rPr>
@@ -1065,6 +1065,326 @@
             <w:r>
               <w:rPr>
                 <w:noProof/>
+                <w:webHidden/>
+              </w:rPr>
+              <w:fldChar w:fldCharType="end"/>
+            </w:r>
+          </w:hyperlink>
+        </w:p>
+        <w:p>
+          <w:pPr>
+            <w:pStyle w:val="T2"/>
+            <w:rPr>
+              <w:rFonts w:eastAsiaTheme="minorEastAsia"/>
+              <w:b w:val="0"/>
+              <w:bCs w:val="0"/>
+              <w:lang w:eastAsia="tr-TR"/>
+            </w:rPr>
+          </w:pPr>
+          <w:hyperlink w:anchor="_Toc46349229" w:history="1">
+            <w:r>
+              <w:rPr>
+                <w:rStyle w:val="Kpr"/>
+              </w:rPr>
+              <w:t>Örnek Satış Datası</w:t>
+            </w:r>
+            <w:r>
+              <w:rPr>
+                <w:webHidden/>
+              </w:rPr>
+              <w:tab/>
+            </w:r>
+            <w:r>
+              <w:rPr>
+                <w:webHidden/>
+              </w:rPr>
+              <w:fldChar w:fldCharType="begin"/>
+            </w:r>
+            <w:r>
+              <w:rPr>
+                <w:webHidden/>
+              </w:rPr>
+              <w:instrText xml:space="preserve"> PAGEREF _Toc46349229 \h </w:instrText>
+            </w:r>
+            <w:r>
+              <w:rPr>
+                <w:webHidden/>
+              </w:rPr>
+            </w:r>
+            <w:r>
+              <w:rPr>
+                <w:webHidden/>
+              </w:rPr>
+              <w:fldChar w:fldCharType="separate"/>
+            </w:r>
+            <w:r>
+              <w:rPr>
+                <w:webHidden/>
+              </w:rPr>
+              <w:t>16</w:t>
+            </w:r>
+            <w:r>
+              <w:rPr>
+                <w:webHidden/>
+              </w:rPr>
+              <w:fldChar w:fldCharType="end"/>
+            </w:r>
+          </w:hyperlink>
+        </w:p>
+        <w:p>
+          <w:pPr>
+            <w:pStyle w:val="T3"/>
+            <w:tabs>
+              <w:tab w:val="right" w:leader="dot" w:pos="9062"/>
+            </w:tabs>
+            <w:rPr>
+              <w:rFonts w:eastAsiaTheme="minorEastAsia"/>
+              <w:noProof/>
+              <w:lang w:eastAsia="tr-TR"/>
+            </w:rPr>
+          </w:pPr>
+          <w:hyperlink w:anchor="_Toc46349230" w:history="1">
+            <w:r>
+              <w:rPr>
+                <w:rStyle w:val="Kpr"/>
+                <w:noProof/>
+              </w:rPr>
+              <w:t>Aggregate Fonksiyonlar</w:t>
+            </w:r>
+            <w:r>
+              <w:rPr>
+                <w:noProof/>
+                <w:webHidden/>
+              </w:rPr>
+              <w:tab/>
+            </w:r>
+            <w:r>
+              <w:rPr>
+                <w:noProof/>
+                <w:webHidden/>
+              </w:rPr>
+              <w:fldChar w:fldCharType="begin"/>
+            </w:r>
+            <w:r>
+              <w:rPr>
+                <w:noProof/>
+                <w:webHidden/>
+              </w:rPr>
+              <w:instrText xml:space="preserve"> PAGEREF _Toc46349230 \h </w:instrText>
+            </w:r>
+            <w:r>
+              <w:rPr>
+                <w:noProof/>
+                <w:webHidden/>
+              </w:rPr>
+            </w:r>
+            <w:r>
+              <w:rPr>
+                <w:noProof/>
+                <w:webHidden/>
+              </w:rPr>
+              <w:fldChar w:fldCharType="separate"/>
+            </w:r>
+            <w:r>
+              <w:rPr>
+                <w:noProof/>
+                <w:webHidden/>
+              </w:rPr>
+              <w:t>16</w:t>
+            </w:r>
+            <w:r>
+              <w:rPr>
+                <w:noProof/>
+                <w:webHidden/>
+              </w:rPr>
+              <w:fldChar w:fldCharType="end"/>
+            </w:r>
+          </w:hyperlink>
+        </w:p>
+        <w:p>
+          <w:pPr>
+            <w:pStyle w:val="T3"/>
+            <w:tabs>
+              <w:tab w:val="right" w:leader="dot" w:pos="9062"/>
+            </w:tabs>
+            <w:rPr>
+              <w:rFonts w:eastAsiaTheme="minorEastAsia"/>
+              <w:noProof/>
+              <w:lang w:eastAsia="tr-TR"/>
+            </w:rPr>
+          </w:pPr>
+          <w:hyperlink w:anchor="_Toc46349231" w:history="1">
+            <w:r>
+              <w:rPr>
+                <w:rStyle w:val="Kpr"/>
+                <w:noProof/>
+              </w:rPr>
+              <w:t>Group By Kullanımı</w:t>
+            </w:r>
+            <w:r>
+              <w:rPr>
+                <w:noProof/>
+                <w:webHidden/>
+              </w:rPr>
+              <w:tab/>
+            </w:r>
+            <w:r>
+              <w:rPr>
+                <w:noProof/>
+                <w:webHidden/>
+              </w:rPr>
+              <w:fldChar w:fldCharType="begin"/>
+            </w:r>
+            <w:r>
+              <w:rPr>
+                <w:noProof/>
+                <w:webHidden/>
+              </w:rPr>
+              <w:instrText xml:space="preserve"> PAGEREF _Toc46349231 \h </w:instrText>
+            </w:r>
+            <w:r>
+              <w:rPr>
+                <w:noProof/>
+                <w:webHidden/>
+              </w:rPr>
+            </w:r>
+            <w:r>
+              <w:rPr>
+                <w:noProof/>
+                <w:webHidden/>
+              </w:rPr>
+              <w:fldChar w:fldCharType="separate"/>
+            </w:r>
+            <w:r>
+              <w:rPr>
+                <w:noProof/>
+                <w:webHidden/>
+              </w:rPr>
+              <w:t>17</w:t>
+            </w:r>
+            <w:r>
+              <w:rPr>
+                <w:noProof/>
+                <w:webHidden/>
+              </w:rPr>
+              <w:fldChar w:fldCharType="end"/>
+            </w:r>
+          </w:hyperlink>
+        </w:p>
+        <w:p>
+          <w:pPr>
+            <w:pStyle w:val="T2"/>
+            <w:rPr>
+              <w:rFonts w:eastAsiaTheme="minorEastAsia"/>
+              <w:b w:val="0"/>
+              <w:bCs w:val="0"/>
+              <w:lang w:eastAsia="tr-TR"/>
+            </w:rPr>
+          </w:pPr>
+          <w:hyperlink w:anchor="_Toc46349232" w:history="1">
+            <w:r>
+              <w:rPr>
+                <w:rStyle w:val="Kpr"/>
+              </w:rPr>
+              <w:t>SQL Server Veri Tipleri</w:t>
+            </w:r>
+            <w:r>
+              <w:rPr>
+                <w:webHidden/>
+              </w:rPr>
+              <w:tab/>
+            </w:r>
+            <w:r>
+              <w:rPr>
+                <w:webHidden/>
+              </w:rPr>
+              <w:fldChar w:fldCharType="begin"/>
+            </w:r>
+            <w:r>
+              <w:rPr>
+                <w:webHidden/>
+              </w:rPr>
+              <w:instrText xml:space="preserve"> PAGEREF _Toc46349232 \h </w:instrText>
+            </w:r>
+            <w:r>
+              <w:rPr>
+                <w:webHidden/>
+              </w:rPr>
+            </w:r>
+            <w:r>
+              <w:rPr>
+                <w:webHidden/>
+              </w:rPr>
+              <w:fldChar w:fldCharType="separate"/>
+            </w:r>
+            <w:r>
+              <w:rPr>
+                <w:webHidden/>
+              </w:rPr>
+              <w:t>24</w:t>
+            </w:r>
+            <w:r>
+              <w:rPr>
+                <w:webHidden/>
+              </w:rPr>
+              <w:fldChar w:fldCharType="end"/>
+            </w:r>
+          </w:hyperlink>
+        </w:p>
+        <w:p>
+          <w:pPr>
+            <w:pStyle w:val="T2"/>
+            <w:rPr>
+              <w:rFonts w:eastAsiaTheme="minorEastAsia"/>
+              <w:b w:val="0"/>
+              <w:bCs w:val="0"/>
+              <w:lang w:eastAsia="tr-TR"/>
+            </w:rPr>
+          </w:pPr>
+          <w:hyperlink w:anchor="_Toc46349233" w:history="1">
+            <w:r>
+              <w:rPr>
+                <w:rStyle w:val="Kpr"/>
+              </w:rPr>
+              <w:t>İlişkisel Veritabanı Sistemleri (RDMS)</w:t>
+            </w:r>
+            <w:r>
+              <w:rPr>
+                <w:webHidden/>
+              </w:rPr>
+              <w:tab/>
+            </w:r>
+            <w:r>
+              <w:rPr>
+                <w:webHidden/>
+              </w:rPr>
+              <w:fldChar w:fldCharType="begin"/>
+            </w:r>
+            <w:r>
+              <w:rPr>
+                <w:webHidden/>
+              </w:rPr>
+              <w:instrText xml:space="preserve"> PAGEREF _Toc46349233 \h </w:instrText>
+            </w:r>
+            <w:r>
+              <w:rPr>
+                <w:webHidden/>
+              </w:rPr>
+            </w:r>
+            <w:r>
+              <w:rPr>
+                <w:webHidden/>
+              </w:rPr>
+              <w:fldChar w:fldCharType="separate"/>
+            </w:r>
+            <w:r>
+              <w:rPr>
+                <w:webHidden/>
+              </w:rPr>
+              <w:t>27</w:t>
+            </w:r>
+            <w:r>
+              <w:rPr>
                 <w:webHidden/>
               </w:rPr>
               <w:fldChar w:fldCharType="end"/>
@@ -1099,7 +1419,7 @@
       <w:pPr>
         <w:pStyle w:val="Balk1"/>
       </w:pPr>
-      <w:bookmarkStart w:id="0" w:name="_Toc46276646"/>
+      <w:bookmarkStart w:id="0" w:name="_Toc46349214"/>
       <w:r>
         <w:lastRenderedPageBreak/>
         <w:t>Uygulamalarla SQL Öğreniyorum</w:t>
@@ -1110,7 +1430,7 @@
       <w:pPr>
         <w:pStyle w:val="Balk2"/>
       </w:pPr>
-      <w:bookmarkStart w:id="1" w:name="_Toc46276647"/>
+      <w:bookmarkStart w:id="1" w:name="_Toc46349215"/>
       <w:r>
         <w:t>Giriş</w:t>
       </w:r>
@@ -1120,7 +1440,7 @@
       <w:pPr>
         <w:pStyle w:val="Balk3"/>
       </w:pPr>
-      <w:bookmarkStart w:id="2" w:name="_Toc46276648"/>
+      <w:bookmarkStart w:id="2" w:name="_Toc46349216"/>
       <w:r>
         <w:t>SQL Ne Demektir?</w:t>
       </w:r>
@@ -1174,7 +1494,7 @@
       <w:pPr>
         <w:pStyle w:val="Balk3"/>
       </w:pPr>
-      <w:bookmarkStart w:id="3" w:name="_Toc46276649"/>
+      <w:bookmarkStart w:id="3" w:name="_Toc46349217"/>
       <w:r>
         <w:t>İlişkisel Veritabanı Sistemleri (RDMS)</w:t>
       </w:r>
@@ -1239,7 +1559,7 @@
       <w:pPr>
         <w:pStyle w:val="Balk2"/>
       </w:pPr>
-      <w:bookmarkStart w:id="4" w:name="_Toc46276650"/>
+      <w:bookmarkStart w:id="4" w:name="_Toc46349218"/>
       <w:r>
         <w:lastRenderedPageBreak/>
         <w:t>Temel SQL Komutları</w:t>
@@ -1250,7 +1570,7 @@
       <w:pPr>
         <w:pStyle w:val="Balk3"/>
       </w:pPr>
-      <w:bookmarkStart w:id="5" w:name="_Toc46276651"/>
+      <w:bookmarkStart w:id="5" w:name="_Toc46349219"/>
       <w:r>
         <w:t>Data Manipülasyon Komutları</w:t>
       </w:r>
@@ -1355,7 +1675,7 @@
       <w:pPr>
         <w:pStyle w:val="Balk3"/>
       </w:pPr>
-      <w:bookmarkStart w:id="6" w:name="_Toc46276652"/>
+      <w:bookmarkStart w:id="6" w:name="_Toc46349220"/>
       <w:r>
         <w:t>Database Manipülasyon Komutları</w:t>
       </w:r>
@@ -1498,7 +1818,7 @@
       <w:pPr>
         <w:pStyle w:val="Balk3"/>
       </w:pPr>
-      <w:bookmarkStart w:id="7" w:name="_Toc46276653"/>
+      <w:bookmarkStart w:id="7" w:name="_Toc46349221"/>
       <w:r>
         <w:t>Select Komutu</w:t>
       </w:r>
@@ -1609,7 +1929,7 @@
       <w:pPr>
         <w:pStyle w:val="Balk3"/>
       </w:pPr>
-      <w:bookmarkStart w:id="8" w:name="_Toc46276654"/>
+      <w:bookmarkStart w:id="8" w:name="_Toc46349222"/>
       <w:r>
         <w:lastRenderedPageBreak/>
         <w:t>Insert Komutu</w:t>
@@ -1744,7 +2064,7 @@
       <w:pPr>
         <w:pStyle w:val="Balk3"/>
       </w:pPr>
-      <w:bookmarkStart w:id="9" w:name="_Toc46276655"/>
+      <w:bookmarkStart w:id="9" w:name="_Toc46349223"/>
       <w:r>
         <w:t>Update Komutu</w:t>
       </w:r>
@@ -1882,7 +2202,7 @@
       <w:pPr>
         <w:pStyle w:val="Balk3"/>
       </w:pPr>
-      <w:bookmarkStart w:id="10" w:name="_Toc46276656"/>
+      <w:bookmarkStart w:id="10" w:name="_Toc46349224"/>
       <w:r>
         <w:t>Delete Komutu</w:t>
       </w:r>
@@ -2055,7 +2375,7 @@
       <w:pPr>
         <w:pStyle w:val="Balk3"/>
       </w:pPr>
-      <w:bookmarkStart w:id="11" w:name="_Toc46276657"/>
+      <w:bookmarkStart w:id="11" w:name="_Toc46349225"/>
       <w:r>
         <w:t>Where Şartı Kullanımı</w:t>
       </w:r>
@@ -2820,7 +3140,7 @@
       <w:pPr>
         <w:pStyle w:val="Balk3"/>
       </w:pPr>
-      <w:bookmarkStart w:id="12" w:name="_Toc46276658"/>
+      <w:bookmarkStart w:id="12" w:name="_Toc46349226"/>
       <w:r>
         <w:lastRenderedPageBreak/>
         <w:t>Distinct Komutu</w:t>
@@ -2952,7 +3272,7 @@
       <w:pPr>
         <w:pStyle w:val="Balk3"/>
       </w:pPr>
-      <w:bookmarkStart w:id="13" w:name="_Toc46276659"/>
+      <w:bookmarkStart w:id="13" w:name="_Toc46349227"/>
       <w:r>
         <w:lastRenderedPageBreak/>
         <w:t>Order By Komutu</w:t>
@@ -3190,7 +3510,7 @@
       <w:pPr>
         <w:pStyle w:val="Balk3"/>
       </w:pPr>
-      <w:bookmarkStart w:id="14" w:name="_Toc46276660"/>
+      <w:bookmarkStart w:id="14" w:name="_Toc46349228"/>
       <w:r>
         <w:lastRenderedPageBreak/>
         <w:t>Top Komutu</w:t>
@@ -3296,9 +3616,1223 @@
         </w:drawing>
       </w:r>
     </w:p>
+    <w:p>
+      <w:r>
+        <w:br w:type="page"/>
+      </w:r>
+    </w:p>
+    <w:p>
+      <w:pPr>
+        <w:pStyle w:val="Balk2"/>
+      </w:pPr>
+      <w:bookmarkStart w:id="15" w:name="_Toc46349229"/>
+      <w:r>
+        <w:lastRenderedPageBreak/>
+        <w:t>Örnek Satış Datası</w:t>
+      </w:r>
+      <w:bookmarkEnd w:id="15"/>
+    </w:p>
+    <w:p>
+      <w:r>
+        <w:t>Gerçek bir veri seti üzerinde işlemler yapmak için örnek satış veritabanımızı SQL Server’a ekledik.</w:t>
+      </w:r>
+    </w:p>
+    <w:p>
+      <w:pPr>
+        <w:pStyle w:val="Balk3"/>
+      </w:pPr>
+      <w:bookmarkStart w:id="16" w:name="_Toc46349230"/>
+      <w:r>
+        <w:t>Aggregate Fonksiyonlar</w:t>
+      </w:r>
+      <w:bookmarkEnd w:id="16"/>
+    </w:p>
+    <w:p>
+      <w:r>
+        <w:rPr>
+          <w:noProof/>
+        </w:rPr>
+        <w:drawing>
+          <wp:inline distT="0" distB="0" distL="0" distR="0" wp14:anchorId="246F9122" wp14:editId="4DC5832B">
+            <wp:extent cx="5760720" cy="2548255"/>
+            <wp:effectExtent l="0" t="0" r="0" b="4445"/>
+            <wp:docPr id="31" name="Resim 31"/>
+            <wp:cNvGraphicFramePr>
+              <a:graphicFrameLocks xmlns:a="http://schemas.openxmlformats.org/drawingml/2006/main" noChangeAspect="1"/>
+            </wp:cNvGraphicFramePr>
+            <a:graphic xmlns:a="http://schemas.openxmlformats.org/drawingml/2006/main">
+              <a:graphicData uri="http://schemas.openxmlformats.org/drawingml/2006/picture">
+                <pic:pic xmlns:pic="http://schemas.openxmlformats.org/drawingml/2006/picture">
+                  <pic:nvPicPr>
+                    <pic:cNvPr id="1" name=""/>
+                    <pic:cNvPicPr/>
+                  </pic:nvPicPr>
+                  <pic:blipFill>
+                    <a:blip r:embed="rId42"/>
+                    <a:stretch>
+                      <a:fillRect/>
+                    </a:stretch>
+                  </pic:blipFill>
+                  <pic:spPr>
+                    <a:xfrm>
+                      <a:off x="0" y="0"/>
+                      <a:ext cx="5760720" cy="2548255"/>
+                    </a:xfrm>
+                    <a:prstGeom prst="rect">
+                      <a:avLst/>
+                    </a:prstGeom>
+                  </pic:spPr>
+                </pic:pic>
+              </a:graphicData>
+            </a:graphic>
+          </wp:inline>
+        </w:drawing>
+      </w:r>
+    </w:p>
+    <w:p>
+      <w:r>
+        <w:rPr>
+          <w:noProof/>
+        </w:rPr>
+        <w:drawing>
+          <wp:inline distT="0" distB="0" distL="0" distR="0" wp14:anchorId="6C47F862" wp14:editId="2010B96B">
+            <wp:extent cx="4371975" cy="962025"/>
+            <wp:effectExtent l="0" t="0" r="9525" b="9525"/>
+            <wp:docPr id="34" name="Resim 34"/>
+            <wp:cNvGraphicFramePr>
+              <a:graphicFrameLocks xmlns:a="http://schemas.openxmlformats.org/drawingml/2006/main" noChangeAspect="1"/>
+            </wp:cNvGraphicFramePr>
+            <a:graphic xmlns:a="http://schemas.openxmlformats.org/drawingml/2006/main">
+              <a:graphicData uri="http://schemas.openxmlformats.org/drawingml/2006/picture">
+                <pic:pic xmlns:pic="http://schemas.openxmlformats.org/drawingml/2006/picture">
+                  <pic:nvPicPr>
+                    <pic:cNvPr id="1" name=""/>
+                    <pic:cNvPicPr/>
+                  </pic:nvPicPr>
+                  <pic:blipFill>
+                    <a:blip r:embed="rId43"/>
+                    <a:stretch>
+                      <a:fillRect/>
+                    </a:stretch>
+                  </pic:blipFill>
+                  <pic:spPr>
+                    <a:xfrm>
+                      <a:off x="0" y="0"/>
+                      <a:ext cx="4371975" cy="962025"/>
+                    </a:xfrm>
+                    <a:prstGeom prst="rect">
+                      <a:avLst/>
+                    </a:prstGeom>
+                  </pic:spPr>
+                </pic:pic>
+              </a:graphicData>
+            </a:graphic>
+          </wp:inline>
+        </w:drawing>
+      </w:r>
+    </w:p>
+    <w:p>
+      <w:r>
+        <w:rPr>
+          <w:noProof/>
+        </w:rPr>
+        <w:drawing>
+          <wp:inline distT="0" distB="0" distL="0" distR="0" wp14:anchorId="1BCF50E7" wp14:editId="7B5F7865">
+            <wp:extent cx="4695825" cy="1819275"/>
+            <wp:effectExtent l="0" t="0" r="9525" b="9525"/>
+            <wp:docPr id="36" name="Resim 36"/>
+            <wp:cNvGraphicFramePr>
+              <a:graphicFrameLocks xmlns:a="http://schemas.openxmlformats.org/drawingml/2006/main" noChangeAspect="1"/>
+            </wp:cNvGraphicFramePr>
+            <a:graphic xmlns:a="http://schemas.openxmlformats.org/drawingml/2006/main">
+              <a:graphicData uri="http://schemas.openxmlformats.org/drawingml/2006/picture">
+                <pic:pic xmlns:pic="http://schemas.openxmlformats.org/drawingml/2006/picture">
+                  <pic:nvPicPr>
+                    <pic:cNvPr id="1" name=""/>
+                    <pic:cNvPicPr/>
+                  </pic:nvPicPr>
+                  <pic:blipFill>
+                    <a:blip r:embed="rId44"/>
+                    <a:stretch>
+                      <a:fillRect/>
+                    </a:stretch>
+                  </pic:blipFill>
+                  <pic:spPr>
+                    <a:xfrm>
+                      <a:off x="0" y="0"/>
+                      <a:ext cx="4695825" cy="1819275"/>
+                    </a:xfrm>
+                    <a:prstGeom prst="rect">
+                      <a:avLst/>
+                    </a:prstGeom>
+                  </pic:spPr>
+                </pic:pic>
+              </a:graphicData>
+            </a:graphic>
+          </wp:inline>
+        </w:drawing>
+      </w:r>
+    </w:p>
+    <w:p>
+      <w:r>
+        <w:rPr>
+          <w:noProof/>
+        </w:rPr>
+        <w:drawing>
+          <wp:inline distT="0" distB="0" distL="0" distR="0" wp14:anchorId="65C359D4" wp14:editId="05973769">
+            <wp:extent cx="5260155" cy="2337847"/>
+            <wp:effectExtent l="0" t="0" r="0" b="5715"/>
+            <wp:docPr id="40" name="Resim 40"/>
+            <wp:cNvGraphicFramePr>
+              <a:graphicFrameLocks xmlns:a="http://schemas.openxmlformats.org/drawingml/2006/main" noChangeAspect="1"/>
+            </wp:cNvGraphicFramePr>
+            <a:graphic xmlns:a="http://schemas.openxmlformats.org/drawingml/2006/main">
+              <a:graphicData uri="http://schemas.openxmlformats.org/drawingml/2006/picture">
+                <pic:pic xmlns:pic="http://schemas.openxmlformats.org/drawingml/2006/picture">
+                  <pic:nvPicPr>
+                    <pic:cNvPr id="1" name=""/>
+                    <pic:cNvPicPr/>
+                  </pic:nvPicPr>
+                  <pic:blipFill>
+                    <a:blip r:embed="rId45"/>
+                    <a:stretch>
+                      <a:fillRect/>
+                    </a:stretch>
+                  </pic:blipFill>
+                  <pic:spPr>
+                    <a:xfrm>
+                      <a:off x="0" y="0"/>
+                      <a:ext cx="5292901" cy="2352401"/>
+                    </a:xfrm>
+                    <a:prstGeom prst="rect">
+                      <a:avLst/>
+                    </a:prstGeom>
+                  </pic:spPr>
+                </pic:pic>
+              </a:graphicData>
+            </a:graphic>
+          </wp:inline>
+        </w:drawing>
+      </w:r>
+    </w:p>
+    <w:p>
+      <w:r>
+        <w:rPr>
+          <w:noProof/>
+        </w:rPr>
+        <w:lastRenderedPageBreak/>
+        <w:drawing>
+          <wp:inline distT="0" distB="0" distL="0" distR="0" wp14:anchorId="13DA4398" wp14:editId="375FC9E7">
+            <wp:extent cx="5705475" cy="2495550"/>
+            <wp:effectExtent l="0" t="0" r="9525" b="0"/>
+            <wp:docPr id="41" name="Resim 41"/>
+            <wp:cNvGraphicFramePr>
+              <a:graphicFrameLocks xmlns:a="http://schemas.openxmlformats.org/drawingml/2006/main" noChangeAspect="1"/>
+            </wp:cNvGraphicFramePr>
+            <a:graphic xmlns:a="http://schemas.openxmlformats.org/drawingml/2006/main">
+              <a:graphicData uri="http://schemas.openxmlformats.org/drawingml/2006/picture">
+                <pic:pic xmlns:pic="http://schemas.openxmlformats.org/drawingml/2006/picture">
+                  <pic:nvPicPr>
+                    <pic:cNvPr id="1" name=""/>
+                    <pic:cNvPicPr/>
+                  </pic:nvPicPr>
+                  <pic:blipFill>
+                    <a:blip r:embed="rId46"/>
+                    <a:stretch>
+                      <a:fillRect/>
+                    </a:stretch>
+                  </pic:blipFill>
+                  <pic:spPr>
+                    <a:xfrm>
+                      <a:off x="0" y="0"/>
+                      <a:ext cx="5705475" cy="2495550"/>
+                    </a:xfrm>
+                    <a:prstGeom prst="rect">
+                      <a:avLst/>
+                    </a:prstGeom>
+                  </pic:spPr>
+                </pic:pic>
+              </a:graphicData>
+            </a:graphic>
+          </wp:inline>
+        </w:drawing>
+      </w:r>
+    </w:p>
+    <w:p/>
+    <w:p>
+      <w:pPr>
+        <w:pStyle w:val="Balk3"/>
+      </w:pPr>
+      <w:bookmarkStart w:id="17" w:name="_Toc46349231"/>
+      <w:r>
+        <w:t>Group By Kullanımı</w:t>
+      </w:r>
+      <w:bookmarkEnd w:id="17"/>
+    </w:p>
+    <w:p>
+      <w:r>
+        <w:rPr>
+          <w:noProof/>
+        </w:rPr>
+        <w:drawing>
+          <wp:inline distT="0" distB="0" distL="0" distR="0" wp14:anchorId="3938F430" wp14:editId="7397420B">
+            <wp:extent cx="5760720" cy="3742055"/>
+            <wp:effectExtent l="0" t="0" r="0" b="0"/>
+            <wp:docPr id="42" name="Resim 42"/>
+            <wp:cNvGraphicFramePr>
+              <a:graphicFrameLocks xmlns:a="http://schemas.openxmlformats.org/drawingml/2006/main" noChangeAspect="1"/>
+            </wp:cNvGraphicFramePr>
+            <a:graphic xmlns:a="http://schemas.openxmlformats.org/drawingml/2006/main">
+              <a:graphicData uri="http://schemas.openxmlformats.org/drawingml/2006/picture">
+                <pic:pic xmlns:pic="http://schemas.openxmlformats.org/drawingml/2006/picture">
+                  <pic:nvPicPr>
+                    <pic:cNvPr id="1" name=""/>
+                    <pic:cNvPicPr/>
+                  </pic:nvPicPr>
+                  <pic:blipFill>
+                    <a:blip r:embed="rId47"/>
+                    <a:stretch>
+                      <a:fillRect/>
+                    </a:stretch>
+                  </pic:blipFill>
+                  <pic:spPr>
+                    <a:xfrm>
+                      <a:off x="0" y="0"/>
+                      <a:ext cx="5760720" cy="3742055"/>
+                    </a:xfrm>
+                    <a:prstGeom prst="rect">
+                      <a:avLst/>
+                    </a:prstGeom>
+                  </pic:spPr>
+                </pic:pic>
+              </a:graphicData>
+            </a:graphic>
+          </wp:inline>
+        </w:drawing>
+      </w:r>
+    </w:p>
+    <w:p>
+      <w:r>
+        <w:t>81 adet şube getirdi.</w:t>
+      </w:r>
+    </w:p>
+    <w:p/>
+    <w:p/>
+    <w:p/>
+    <w:p/>
+    <w:p/>
+    <w:p>
+      <w:pPr>
+        <w:pStyle w:val="Balk4"/>
+      </w:pPr>
+      <w:r>
+        <w:lastRenderedPageBreak/>
+        <w:t>En Çok Satış Yapan Şubeler</w:t>
+      </w:r>
+    </w:p>
+    <w:p/>
+    <w:p>
+      <w:r>
+        <w:rPr>
+          <w:noProof/>
+        </w:rPr>
+        <w:drawing>
+          <wp:inline distT="0" distB="0" distL="0" distR="0" wp14:anchorId="37D5444C" wp14:editId="085962D1">
+            <wp:extent cx="5760720" cy="3170555"/>
+            <wp:effectExtent l="0" t="0" r="0" b="0"/>
+            <wp:docPr id="43" name="Resim 43"/>
+            <wp:cNvGraphicFramePr>
+              <a:graphicFrameLocks xmlns:a="http://schemas.openxmlformats.org/drawingml/2006/main" noChangeAspect="1"/>
+            </wp:cNvGraphicFramePr>
+            <a:graphic xmlns:a="http://schemas.openxmlformats.org/drawingml/2006/main">
+              <a:graphicData uri="http://schemas.openxmlformats.org/drawingml/2006/picture">
+                <pic:pic xmlns:pic="http://schemas.openxmlformats.org/drawingml/2006/picture">
+                  <pic:nvPicPr>
+                    <pic:cNvPr id="1" name=""/>
+                    <pic:cNvPicPr/>
+                  </pic:nvPicPr>
+                  <pic:blipFill>
+                    <a:blip r:embed="rId48"/>
+                    <a:stretch>
+                      <a:fillRect/>
+                    </a:stretch>
+                  </pic:blipFill>
+                  <pic:spPr>
+                    <a:xfrm>
+                      <a:off x="0" y="0"/>
+                      <a:ext cx="5760720" cy="3170555"/>
+                    </a:xfrm>
+                    <a:prstGeom prst="rect">
+                      <a:avLst/>
+                    </a:prstGeom>
+                  </pic:spPr>
+                </pic:pic>
+              </a:graphicData>
+            </a:graphic>
+          </wp:inline>
+        </w:drawing>
+      </w:r>
+    </w:p>
+    <w:p>
+      <w:pPr>
+        <w:pStyle w:val="Balk4"/>
+      </w:pPr>
+      <w:r>
+        <w:t>Toplam Satış Fiyatı 50.000’den Büyük Olan Şubeler</w:t>
+      </w:r>
+    </w:p>
+    <w:p>
+      <w:r>
+        <w:rPr>
+          <w:noProof/>
+        </w:rPr>
+        <w:drawing>
+          <wp:inline distT="0" distB="0" distL="0" distR="0" wp14:anchorId="5808CA44" wp14:editId="3045EE52">
+            <wp:extent cx="5760720" cy="4112895"/>
+            <wp:effectExtent l="0" t="0" r="0" b="1905"/>
+            <wp:docPr id="44" name="Resim 44"/>
+            <wp:cNvGraphicFramePr>
+              <a:graphicFrameLocks xmlns:a="http://schemas.openxmlformats.org/drawingml/2006/main" noChangeAspect="1"/>
+            </wp:cNvGraphicFramePr>
+            <a:graphic xmlns:a="http://schemas.openxmlformats.org/drawingml/2006/main">
+              <a:graphicData uri="http://schemas.openxmlformats.org/drawingml/2006/picture">
+                <pic:pic xmlns:pic="http://schemas.openxmlformats.org/drawingml/2006/picture">
+                  <pic:nvPicPr>
+                    <pic:cNvPr id="1" name=""/>
+                    <pic:cNvPicPr/>
+                  </pic:nvPicPr>
+                  <pic:blipFill>
+                    <a:blip r:embed="rId49"/>
+                    <a:stretch>
+                      <a:fillRect/>
+                    </a:stretch>
+                  </pic:blipFill>
+                  <pic:spPr>
+                    <a:xfrm>
+                      <a:off x="0" y="0"/>
+                      <a:ext cx="5760720" cy="4112895"/>
+                    </a:xfrm>
+                    <a:prstGeom prst="rect">
+                      <a:avLst/>
+                    </a:prstGeom>
+                  </pic:spPr>
+                </pic:pic>
+              </a:graphicData>
+            </a:graphic>
+          </wp:inline>
+        </w:drawing>
+      </w:r>
+    </w:p>
+    <w:p>
+      <w:r>
+        <w:rPr>
+          <w:b/>
+          <w:bCs/>
+        </w:rPr>
+        <w:t xml:space="preserve">SUM </w:t>
+      </w:r>
+      <w:r>
+        <w:t xml:space="preserve">Gibi fonksiyonlar ile koşul sağlamak istediğimizde </w:t>
+      </w:r>
+      <w:r>
+        <w:rPr>
+          <w:b/>
+          <w:bCs/>
+        </w:rPr>
+        <w:t xml:space="preserve">WHERE </w:t>
+      </w:r>
+      <w:r>
+        <w:t xml:space="preserve">yerine </w:t>
+      </w:r>
+      <w:r>
+        <w:rPr>
+          <w:b/>
+          <w:bCs/>
+        </w:rPr>
+        <w:t xml:space="preserve">HAVING </w:t>
+      </w:r>
+      <w:r>
+        <w:t>kullanmalıyız.</w:t>
+      </w:r>
+    </w:p>
+    <w:p>
+      <w:r>
+        <w:br w:type="page"/>
+      </w:r>
+    </w:p>
+    <w:p>
+      <w:pPr>
+        <w:pStyle w:val="Balk4"/>
+      </w:pPr>
+      <w:r>
+        <w:lastRenderedPageBreak/>
+        <w:t>Bir Mağazanın Gün Bazlı Satışları</w:t>
+      </w:r>
+    </w:p>
+    <w:p>
+      <w:r>
+        <w:rPr>
+          <w:noProof/>
+        </w:rPr>
+        <w:drawing>
+          <wp:inline distT="0" distB="0" distL="0" distR="0" wp14:anchorId="70EF8C5E" wp14:editId="30E8D61B">
+            <wp:extent cx="5238750" cy="5600700"/>
+            <wp:effectExtent l="0" t="0" r="0" b="0"/>
+            <wp:docPr id="45" name="Resim 45"/>
+            <wp:cNvGraphicFramePr>
+              <a:graphicFrameLocks xmlns:a="http://schemas.openxmlformats.org/drawingml/2006/main" noChangeAspect="1"/>
+            </wp:cNvGraphicFramePr>
+            <a:graphic xmlns:a="http://schemas.openxmlformats.org/drawingml/2006/main">
+              <a:graphicData uri="http://schemas.openxmlformats.org/drawingml/2006/picture">
+                <pic:pic xmlns:pic="http://schemas.openxmlformats.org/drawingml/2006/picture">
+                  <pic:nvPicPr>
+                    <pic:cNvPr id="1" name=""/>
+                    <pic:cNvPicPr/>
+                  </pic:nvPicPr>
+                  <pic:blipFill>
+                    <a:blip r:embed="rId50"/>
+                    <a:stretch>
+                      <a:fillRect/>
+                    </a:stretch>
+                  </pic:blipFill>
+                  <pic:spPr>
+                    <a:xfrm>
+                      <a:off x="0" y="0"/>
+                      <a:ext cx="5238750" cy="5600700"/>
+                    </a:xfrm>
+                    <a:prstGeom prst="rect">
+                      <a:avLst/>
+                    </a:prstGeom>
+                  </pic:spPr>
+                </pic:pic>
+              </a:graphicData>
+            </a:graphic>
+          </wp:inline>
+        </w:drawing>
+      </w:r>
+    </w:p>
+    <w:p>
+      <w:pPr>
+        <w:rPr>
+          <w:rFonts w:asciiTheme="majorHAnsi" w:eastAsiaTheme="majorEastAsia" w:hAnsiTheme="majorHAnsi" w:cstheme="majorBidi"/>
+          <w:iCs/>
+          <w:color w:val="C00000"/>
+          <w:sz w:val="24"/>
+        </w:rPr>
+      </w:pPr>
+      <w:r>
+        <w:br w:type="page"/>
+      </w:r>
+    </w:p>
+    <w:p>
+      <w:pPr>
+        <w:pStyle w:val="Balk4"/>
+      </w:pPr>
+      <w:r>
+        <w:lastRenderedPageBreak/>
+        <w:t>Bir Gündeki Mağaza Bazlı Satışlar</w:t>
+      </w:r>
+    </w:p>
+    <w:p>
+      <w:r>
+        <w:rPr>
+          <w:noProof/>
+        </w:rPr>
+        <w:drawing>
+          <wp:inline distT="0" distB="0" distL="0" distR="0" wp14:anchorId="4E9BB796" wp14:editId="46DEC36B">
+            <wp:extent cx="4895850" cy="4876800"/>
+            <wp:effectExtent l="0" t="0" r="0" b="0"/>
+            <wp:docPr id="46" name="Resim 46"/>
+            <wp:cNvGraphicFramePr>
+              <a:graphicFrameLocks xmlns:a="http://schemas.openxmlformats.org/drawingml/2006/main" noChangeAspect="1"/>
+            </wp:cNvGraphicFramePr>
+            <a:graphic xmlns:a="http://schemas.openxmlformats.org/drawingml/2006/main">
+              <a:graphicData uri="http://schemas.openxmlformats.org/drawingml/2006/picture">
+                <pic:pic xmlns:pic="http://schemas.openxmlformats.org/drawingml/2006/picture">
+                  <pic:nvPicPr>
+                    <pic:cNvPr id="1" name=""/>
+                    <pic:cNvPicPr/>
+                  </pic:nvPicPr>
+                  <pic:blipFill>
+                    <a:blip r:embed="rId51"/>
+                    <a:stretch>
+                      <a:fillRect/>
+                    </a:stretch>
+                  </pic:blipFill>
+                  <pic:spPr>
+                    <a:xfrm>
+                      <a:off x="0" y="0"/>
+                      <a:ext cx="4895850" cy="4876800"/>
+                    </a:xfrm>
+                    <a:prstGeom prst="rect">
+                      <a:avLst/>
+                    </a:prstGeom>
+                  </pic:spPr>
+                </pic:pic>
+              </a:graphicData>
+            </a:graphic>
+          </wp:inline>
+        </w:drawing>
+      </w:r>
+      <w:r>
+        <w:rPr>
+          <w:noProof/>
+        </w:rPr>
+        <w:drawing>
+          <wp:inline distT="0" distB="0" distL="0" distR="0" wp14:anchorId="7BC7FFA0" wp14:editId="42A6A68B">
+            <wp:extent cx="5086350" cy="3657600"/>
+            <wp:effectExtent l="0" t="0" r="0" b="0"/>
+            <wp:docPr id="48" name="Resim 48"/>
+            <wp:cNvGraphicFramePr>
+              <a:graphicFrameLocks xmlns:a="http://schemas.openxmlformats.org/drawingml/2006/main" noChangeAspect="1"/>
+            </wp:cNvGraphicFramePr>
+            <a:graphic xmlns:a="http://schemas.openxmlformats.org/drawingml/2006/main">
+              <a:graphicData uri="http://schemas.openxmlformats.org/drawingml/2006/picture">
+                <pic:pic xmlns:pic="http://schemas.openxmlformats.org/drawingml/2006/picture">
+                  <pic:nvPicPr>
+                    <pic:cNvPr id="1" name=""/>
+                    <pic:cNvPicPr/>
+                  </pic:nvPicPr>
+                  <pic:blipFill>
+                    <a:blip r:embed="rId52"/>
+                    <a:stretch>
+                      <a:fillRect/>
+                    </a:stretch>
+                  </pic:blipFill>
+                  <pic:spPr>
+                    <a:xfrm>
+                      <a:off x="0" y="0"/>
+                      <a:ext cx="5086350" cy="3657600"/>
+                    </a:xfrm>
+                    <a:prstGeom prst="rect">
+                      <a:avLst/>
+                    </a:prstGeom>
+                  </pic:spPr>
+                </pic:pic>
+              </a:graphicData>
+            </a:graphic>
+          </wp:inline>
+        </w:drawing>
+      </w:r>
+    </w:p>
+    <w:p>
+      <w:pPr>
+        <w:pStyle w:val="Balk4"/>
+      </w:pPr>
+      <w:r>
+        <w:lastRenderedPageBreak/>
+        <w:t>Ürün Kategorilerine Göre Toplam Satış Tutarları</w:t>
+      </w:r>
+    </w:p>
+    <w:p>
+      <w:r>
+        <w:rPr>
+          <w:noProof/>
+        </w:rPr>
+        <w:drawing>
+          <wp:inline distT="0" distB="0" distL="0" distR="0" wp14:anchorId="18DD1DCC" wp14:editId="655E382C">
+            <wp:extent cx="5760720" cy="2568575"/>
+            <wp:effectExtent l="0" t="0" r="0" b="3175"/>
+            <wp:docPr id="49" name="Resim 49"/>
+            <wp:cNvGraphicFramePr>
+              <a:graphicFrameLocks xmlns:a="http://schemas.openxmlformats.org/drawingml/2006/main" noChangeAspect="1"/>
+            </wp:cNvGraphicFramePr>
+            <a:graphic xmlns:a="http://schemas.openxmlformats.org/drawingml/2006/main">
+              <a:graphicData uri="http://schemas.openxmlformats.org/drawingml/2006/picture">
+                <pic:pic xmlns:pic="http://schemas.openxmlformats.org/drawingml/2006/picture">
+                  <pic:nvPicPr>
+                    <pic:cNvPr id="1" name=""/>
+                    <pic:cNvPicPr/>
+                  </pic:nvPicPr>
+                  <pic:blipFill>
+                    <a:blip r:embed="rId53"/>
+                    <a:stretch>
+                      <a:fillRect/>
+                    </a:stretch>
+                  </pic:blipFill>
+                  <pic:spPr>
+                    <a:xfrm>
+                      <a:off x="0" y="0"/>
+                      <a:ext cx="5760720" cy="2568575"/>
+                    </a:xfrm>
+                    <a:prstGeom prst="rect">
+                      <a:avLst/>
+                    </a:prstGeom>
+                  </pic:spPr>
+                </pic:pic>
+              </a:graphicData>
+            </a:graphic>
+          </wp:inline>
+        </w:drawing>
+      </w:r>
+    </w:p>
+    <w:p>
+      <w:r>
+        <w:rPr>
+          <w:noProof/>
+        </w:rPr>
+        <w:drawing>
+          <wp:inline distT="0" distB="0" distL="0" distR="0" wp14:anchorId="6C04CDF8" wp14:editId="069FD3A0">
+            <wp:extent cx="5760720" cy="2669540"/>
+            <wp:effectExtent l="0" t="0" r="0" b="0"/>
+            <wp:docPr id="50" name="Resim 50"/>
+            <wp:cNvGraphicFramePr>
+              <a:graphicFrameLocks xmlns:a="http://schemas.openxmlformats.org/drawingml/2006/main" noChangeAspect="1"/>
+            </wp:cNvGraphicFramePr>
+            <a:graphic xmlns:a="http://schemas.openxmlformats.org/drawingml/2006/main">
+              <a:graphicData uri="http://schemas.openxmlformats.org/drawingml/2006/picture">
+                <pic:pic xmlns:pic="http://schemas.openxmlformats.org/drawingml/2006/picture">
+                  <pic:nvPicPr>
+                    <pic:cNvPr id="1" name=""/>
+                    <pic:cNvPicPr/>
+                  </pic:nvPicPr>
+                  <pic:blipFill>
+                    <a:blip r:embed="rId54"/>
+                    <a:stretch>
+                      <a:fillRect/>
+                    </a:stretch>
+                  </pic:blipFill>
+                  <pic:spPr>
+                    <a:xfrm>
+                      <a:off x="0" y="0"/>
+                      <a:ext cx="5760720" cy="2669540"/>
+                    </a:xfrm>
+                    <a:prstGeom prst="rect">
+                      <a:avLst/>
+                    </a:prstGeom>
+                  </pic:spPr>
+                </pic:pic>
+              </a:graphicData>
+            </a:graphic>
+          </wp:inline>
+        </w:drawing>
+      </w:r>
+    </w:p>
+    <w:p>
+      <w:r>
+        <w:rPr>
+          <w:noProof/>
+        </w:rPr>
+        <w:drawing>
+          <wp:inline distT="0" distB="0" distL="0" distR="0" wp14:anchorId="3A780515" wp14:editId="018CE7A4">
+            <wp:extent cx="4556235" cy="3085201"/>
+            <wp:effectExtent l="0" t="0" r="0" b="1270"/>
+            <wp:docPr id="51" name="Resim 51"/>
+            <wp:cNvGraphicFramePr>
+              <a:graphicFrameLocks xmlns:a="http://schemas.openxmlformats.org/drawingml/2006/main" noChangeAspect="1"/>
+            </wp:cNvGraphicFramePr>
+            <a:graphic xmlns:a="http://schemas.openxmlformats.org/drawingml/2006/main">
+              <a:graphicData uri="http://schemas.openxmlformats.org/drawingml/2006/picture">
+                <pic:pic xmlns:pic="http://schemas.openxmlformats.org/drawingml/2006/picture">
+                  <pic:nvPicPr>
+                    <pic:cNvPr id="1" name=""/>
+                    <pic:cNvPicPr/>
+                  </pic:nvPicPr>
+                  <pic:blipFill>
+                    <a:blip r:embed="rId55"/>
+                    <a:stretch>
+                      <a:fillRect/>
+                    </a:stretch>
+                  </pic:blipFill>
+                  <pic:spPr>
+                    <a:xfrm>
+                      <a:off x="0" y="0"/>
+                      <a:ext cx="4573551" cy="3096926"/>
+                    </a:xfrm>
+                    <a:prstGeom prst="rect">
+                      <a:avLst/>
+                    </a:prstGeom>
+                  </pic:spPr>
+                </pic:pic>
+              </a:graphicData>
+            </a:graphic>
+          </wp:inline>
+        </w:drawing>
+      </w:r>
+    </w:p>
+    <w:p>
+      <w:pPr>
+        <w:pStyle w:val="Balk4"/>
+      </w:pPr>
+      <w:r>
+        <w:lastRenderedPageBreak/>
+        <w:t>Mağazaların Müşteri Sayısını Hesaplama</w:t>
+      </w:r>
+    </w:p>
+    <w:p>
+      <w:r>
+        <w:rPr>
+          <w:noProof/>
+        </w:rPr>
+        <w:drawing>
+          <wp:inline distT="0" distB="0" distL="0" distR="0" wp14:anchorId="26680D33" wp14:editId="7DC86BF9">
+            <wp:extent cx="5760720" cy="3297555"/>
+            <wp:effectExtent l="0" t="0" r="0" b="0"/>
+            <wp:docPr id="52" name="Resim 52"/>
+            <wp:cNvGraphicFramePr>
+              <a:graphicFrameLocks xmlns:a="http://schemas.openxmlformats.org/drawingml/2006/main" noChangeAspect="1"/>
+            </wp:cNvGraphicFramePr>
+            <a:graphic xmlns:a="http://schemas.openxmlformats.org/drawingml/2006/main">
+              <a:graphicData uri="http://schemas.openxmlformats.org/drawingml/2006/picture">
+                <pic:pic xmlns:pic="http://schemas.openxmlformats.org/drawingml/2006/picture">
+                  <pic:nvPicPr>
+                    <pic:cNvPr id="1" name=""/>
+                    <pic:cNvPicPr/>
+                  </pic:nvPicPr>
+                  <pic:blipFill>
+                    <a:blip r:embed="rId56"/>
+                    <a:stretch>
+                      <a:fillRect/>
+                    </a:stretch>
+                  </pic:blipFill>
+                  <pic:spPr>
+                    <a:xfrm>
+                      <a:off x="0" y="0"/>
+                      <a:ext cx="5760720" cy="3297555"/>
+                    </a:xfrm>
+                    <a:prstGeom prst="rect">
+                      <a:avLst/>
+                    </a:prstGeom>
+                  </pic:spPr>
+                </pic:pic>
+              </a:graphicData>
+            </a:graphic>
+          </wp:inline>
+        </w:drawing>
+      </w:r>
+    </w:p>
+    <w:p>
+      <w:r>
+        <w:rPr>
+          <w:noProof/>
+        </w:rPr>
+        <w:drawing>
+          <wp:inline distT="0" distB="0" distL="0" distR="0" wp14:anchorId="3F097D05" wp14:editId="43FB58CF">
+            <wp:extent cx="5760720" cy="3922395"/>
+            <wp:effectExtent l="0" t="0" r="0" b="1905"/>
+            <wp:docPr id="54" name="Resim 54"/>
+            <wp:cNvGraphicFramePr>
+              <a:graphicFrameLocks xmlns:a="http://schemas.openxmlformats.org/drawingml/2006/main" noChangeAspect="1"/>
+            </wp:cNvGraphicFramePr>
+            <a:graphic xmlns:a="http://schemas.openxmlformats.org/drawingml/2006/main">
+              <a:graphicData uri="http://schemas.openxmlformats.org/drawingml/2006/picture">
+                <pic:pic xmlns:pic="http://schemas.openxmlformats.org/drawingml/2006/picture">
+                  <pic:nvPicPr>
+                    <pic:cNvPr id="1" name=""/>
+                    <pic:cNvPicPr/>
+                  </pic:nvPicPr>
+                  <pic:blipFill>
+                    <a:blip r:embed="rId57"/>
+                    <a:stretch>
+                      <a:fillRect/>
+                    </a:stretch>
+                  </pic:blipFill>
+                  <pic:spPr>
+                    <a:xfrm>
+                      <a:off x="0" y="0"/>
+                      <a:ext cx="5760720" cy="3922395"/>
+                    </a:xfrm>
+                    <a:prstGeom prst="rect">
+                      <a:avLst/>
+                    </a:prstGeom>
+                  </pic:spPr>
+                </pic:pic>
+              </a:graphicData>
+            </a:graphic>
+          </wp:inline>
+        </w:drawing>
+      </w:r>
+    </w:p>
+    <w:p>
+      <w:r>
+        <w:rPr>
+          <w:noProof/>
+        </w:rPr>
+        <w:lastRenderedPageBreak/>
+        <w:drawing>
+          <wp:inline distT="0" distB="0" distL="0" distR="0" wp14:anchorId="5D15EA30" wp14:editId="2CC60EC7">
+            <wp:extent cx="3543300" cy="3419475"/>
+            <wp:effectExtent l="0" t="0" r="0" b="9525"/>
+            <wp:docPr id="55" name="Resim 55"/>
+            <wp:cNvGraphicFramePr>
+              <a:graphicFrameLocks xmlns:a="http://schemas.openxmlformats.org/drawingml/2006/main" noChangeAspect="1"/>
+            </wp:cNvGraphicFramePr>
+            <a:graphic xmlns:a="http://schemas.openxmlformats.org/drawingml/2006/main">
+              <a:graphicData uri="http://schemas.openxmlformats.org/drawingml/2006/picture">
+                <pic:pic xmlns:pic="http://schemas.openxmlformats.org/drawingml/2006/picture">
+                  <pic:nvPicPr>
+                    <pic:cNvPr id="1" name=""/>
+                    <pic:cNvPicPr/>
+                  </pic:nvPicPr>
+                  <pic:blipFill>
+                    <a:blip r:embed="rId58"/>
+                    <a:stretch>
+                      <a:fillRect/>
+                    </a:stretch>
+                  </pic:blipFill>
+                  <pic:spPr>
+                    <a:xfrm>
+                      <a:off x="0" y="0"/>
+                      <a:ext cx="3543300" cy="3419475"/>
+                    </a:xfrm>
+                    <a:prstGeom prst="rect">
+                      <a:avLst/>
+                    </a:prstGeom>
+                  </pic:spPr>
+                </pic:pic>
+              </a:graphicData>
+            </a:graphic>
+          </wp:inline>
+        </w:drawing>
+      </w:r>
+    </w:p>
+    <w:p>
+      <w:r>
+        <w:br w:type="page"/>
+      </w:r>
+    </w:p>
+    <w:p>
+      <w:pPr>
+        <w:pStyle w:val="Balk2"/>
+      </w:pPr>
+      <w:bookmarkStart w:id="18" w:name="_Toc46349232"/>
+      <w:r>
+        <w:lastRenderedPageBreak/>
+        <w:t>SQL Server Veri Tipleri</w:t>
+      </w:r>
+      <w:bookmarkEnd w:id="18"/>
+    </w:p>
+    <w:p>
+      <w:hyperlink r:id="rId59" w:history="1">
+        <w:r>
+          <w:rPr>
+            <w:rStyle w:val="Kpr"/>
+          </w:rPr>
+          <w:t>Veri Tiple</w:t>
+        </w:r>
+        <w:r>
+          <w:rPr>
+            <w:rStyle w:val="Kpr"/>
+          </w:rPr>
+          <w:t>r</w:t>
+        </w:r>
+        <w:r>
+          <w:rPr>
+            <w:rStyle w:val="Kpr"/>
+          </w:rPr>
+          <w:t>i Excel dos</w:t>
+        </w:r>
+        <w:r>
+          <w:rPr>
+            <w:rStyle w:val="Kpr"/>
+          </w:rPr>
+          <w:t>y</w:t>
+        </w:r>
+        <w:r>
+          <w:rPr>
+            <w:rStyle w:val="Kpr"/>
+          </w:rPr>
+          <w:t>ası</w:t>
+        </w:r>
+      </w:hyperlink>
+      <w:r>
+        <w:t>ndan detayları görebiliriz.</w:t>
+      </w:r>
+    </w:p>
+    <w:p>
+      <w:r>
+        <w:rPr>
+          <w:noProof/>
+        </w:rPr>
+        <w:drawing>
+          <wp:inline distT="0" distB="0" distL="0" distR="0" wp14:anchorId="01E90B29" wp14:editId="1EFEBC7E">
+            <wp:extent cx="5760720" cy="4222115"/>
+            <wp:effectExtent l="0" t="0" r="0" b="6985"/>
+            <wp:docPr id="56" name="Resim 56">
+              <a:hlinkClick xmlns:a="http://schemas.openxmlformats.org/drawingml/2006/main" r:id="rId59"/>
+            </wp:docPr>
+            <wp:cNvGraphicFramePr>
+              <a:graphicFrameLocks xmlns:a="http://schemas.openxmlformats.org/drawingml/2006/main" noChangeAspect="1"/>
+            </wp:cNvGraphicFramePr>
+            <a:graphic xmlns:a="http://schemas.openxmlformats.org/drawingml/2006/main">
+              <a:graphicData uri="http://schemas.openxmlformats.org/drawingml/2006/picture">
+                <pic:pic xmlns:pic="http://schemas.openxmlformats.org/drawingml/2006/picture">
+                  <pic:nvPicPr>
+                    <pic:cNvPr id="56" name="Resim 56">
+                      <a:hlinkClick r:id="rId59"/>
+                    </pic:cNvPr>
+                    <pic:cNvPicPr/>
+                  </pic:nvPicPr>
+                  <pic:blipFill>
+                    <a:blip r:embed="rId60"/>
+                    <a:stretch>
+                      <a:fillRect/>
+                    </a:stretch>
+                  </pic:blipFill>
+                  <pic:spPr>
+                    <a:xfrm>
+                      <a:off x="0" y="0"/>
+                      <a:ext cx="5760720" cy="4222115"/>
+                    </a:xfrm>
+                    <a:prstGeom prst="rect">
+                      <a:avLst/>
+                    </a:prstGeom>
+                  </pic:spPr>
+                </pic:pic>
+              </a:graphicData>
+            </a:graphic>
+          </wp:inline>
+        </w:drawing>
+      </w:r>
+      <w:r>
+        <w:rPr>
+          <w:noProof/>
+        </w:rPr>
+        <w:drawing>
+          <wp:inline distT="0" distB="0" distL="0" distR="0" wp14:anchorId="357CACE5" wp14:editId="316F1F3D">
+            <wp:extent cx="5760720" cy="2912745"/>
+            <wp:effectExtent l="0" t="0" r="0" b="1905"/>
+            <wp:docPr id="57" name="Resim 57">
+              <a:hlinkClick xmlns:a="http://schemas.openxmlformats.org/drawingml/2006/main" r:id="rId59"/>
+            </wp:docPr>
+            <wp:cNvGraphicFramePr>
+              <a:graphicFrameLocks xmlns:a="http://schemas.openxmlformats.org/drawingml/2006/main" noChangeAspect="1"/>
+            </wp:cNvGraphicFramePr>
+            <a:graphic xmlns:a="http://schemas.openxmlformats.org/drawingml/2006/main">
+              <a:graphicData uri="http://schemas.openxmlformats.org/drawingml/2006/picture">
+                <pic:pic xmlns:pic="http://schemas.openxmlformats.org/drawingml/2006/picture">
+                  <pic:nvPicPr>
+                    <pic:cNvPr id="57" name="Resim 57">
+                      <a:hlinkClick r:id="rId59"/>
+                    </pic:cNvPr>
+                    <pic:cNvPicPr/>
+                  </pic:nvPicPr>
+                  <pic:blipFill>
+                    <a:blip r:embed="rId61"/>
+                    <a:stretch>
+                      <a:fillRect/>
+                    </a:stretch>
+                  </pic:blipFill>
+                  <pic:spPr>
+                    <a:xfrm>
+                      <a:off x="0" y="0"/>
+                      <a:ext cx="5760720" cy="2912745"/>
+                    </a:xfrm>
+                    <a:prstGeom prst="rect">
+                      <a:avLst/>
+                    </a:prstGeom>
+                  </pic:spPr>
+                </pic:pic>
+              </a:graphicData>
+            </a:graphic>
+          </wp:inline>
+        </w:drawing>
+      </w:r>
+    </w:p>
+    <w:p>
+      <w:r>
+        <w:rPr>
+          <w:noProof/>
+        </w:rPr>
+        <w:lastRenderedPageBreak/>
+        <w:drawing>
+          <wp:inline distT="0" distB="0" distL="0" distR="0" wp14:anchorId="4BDF6553" wp14:editId="5D111B58">
+            <wp:extent cx="5760720" cy="3470275"/>
+            <wp:effectExtent l="0" t="0" r="0" b="0"/>
+            <wp:docPr id="58" name="Resim 58">
+              <a:hlinkClick xmlns:a="http://schemas.openxmlformats.org/drawingml/2006/main" r:id="rId59"/>
+            </wp:docPr>
+            <wp:cNvGraphicFramePr>
+              <a:graphicFrameLocks xmlns:a="http://schemas.openxmlformats.org/drawingml/2006/main" noChangeAspect="1"/>
+            </wp:cNvGraphicFramePr>
+            <a:graphic xmlns:a="http://schemas.openxmlformats.org/drawingml/2006/main">
+              <a:graphicData uri="http://schemas.openxmlformats.org/drawingml/2006/picture">
+                <pic:pic xmlns:pic="http://schemas.openxmlformats.org/drawingml/2006/picture">
+                  <pic:nvPicPr>
+                    <pic:cNvPr id="58" name="Resim 58">
+                      <a:hlinkClick r:id="rId59"/>
+                    </pic:cNvPr>
+                    <pic:cNvPicPr/>
+                  </pic:nvPicPr>
+                  <pic:blipFill>
+                    <a:blip r:embed="rId62"/>
+                    <a:stretch>
+                      <a:fillRect/>
+                    </a:stretch>
+                  </pic:blipFill>
+                  <pic:spPr>
+                    <a:xfrm>
+                      <a:off x="0" y="0"/>
+                      <a:ext cx="5760720" cy="3470275"/>
+                    </a:xfrm>
+                    <a:prstGeom prst="rect">
+                      <a:avLst/>
+                    </a:prstGeom>
+                  </pic:spPr>
+                </pic:pic>
+              </a:graphicData>
+            </a:graphic>
+          </wp:inline>
+        </w:drawing>
+      </w:r>
+      <w:r>
+        <w:rPr>
+          <w:noProof/>
+        </w:rPr>
+        <w:drawing>
+          <wp:inline distT="0" distB="0" distL="0" distR="0" wp14:anchorId="7DA5D2F4" wp14:editId="240EA59C">
+            <wp:extent cx="5760720" cy="3439160"/>
+            <wp:effectExtent l="0" t="0" r="0" b="8890"/>
+            <wp:docPr id="59" name="Resim 59">
+              <a:hlinkClick xmlns:a="http://schemas.openxmlformats.org/drawingml/2006/main" r:id="rId59"/>
+            </wp:docPr>
+            <wp:cNvGraphicFramePr>
+              <a:graphicFrameLocks xmlns:a="http://schemas.openxmlformats.org/drawingml/2006/main" noChangeAspect="1"/>
+            </wp:cNvGraphicFramePr>
+            <a:graphic xmlns:a="http://schemas.openxmlformats.org/drawingml/2006/main">
+              <a:graphicData uri="http://schemas.openxmlformats.org/drawingml/2006/picture">
+                <pic:pic xmlns:pic="http://schemas.openxmlformats.org/drawingml/2006/picture">
+                  <pic:nvPicPr>
+                    <pic:cNvPr id="59" name="Resim 59">
+                      <a:hlinkClick r:id="rId59"/>
+                    </pic:cNvPr>
+                    <pic:cNvPicPr/>
+                  </pic:nvPicPr>
+                  <pic:blipFill>
+                    <a:blip r:embed="rId63"/>
+                    <a:stretch>
+                      <a:fillRect/>
+                    </a:stretch>
+                  </pic:blipFill>
+                  <pic:spPr>
+                    <a:xfrm>
+                      <a:off x="0" y="0"/>
+                      <a:ext cx="5760720" cy="3439160"/>
+                    </a:xfrm>
+                    <a:prstGeom prst="rect">
+                      <a:avLst/>
+                    </a:prstGeom>
+                  </pic:spPr>
+                </pic:pic>
+              </a:graphicData>
+            </a:graphic>
+          </wp:inline>
+        </w:drawing>
+      </w:r>
+    </w:p>
+    <w:p>
+      <w:r>
+        <w:rPr>
+          <w:noProof/>
+        </w:rPr>
+        <w:lastRenderedPageBreak/>
+        <w:drawing>
+          <wp:inline distT="0" distB="0" distL="0" distR="0" wp14:anchorId="7945C5A3" wp14:editId="48698F36">
+            <wp:extent cx="5760720" cy="4260215"/>
+            <wp:effectExtent l="0" t="0" r="0" b="6985"/>
+            <wp:docPr id="60" name="Resim 60">
+              <a:hlinkClick xmlns:a="http://schemas.openxmlformats.org/drawingml/2006/main" r:id="rId59"/>
+            </wp:docPr>
+            <wp:cNvGraphicFramePr>
+              <a:graphicFrameLocks xmlns:a="http://schemas.openxmlformats.org/drawingml/2006/main" noChangeAspect="1"/>
+            </wp:cNvGraphicFramePr>
+            <a:graphic xmlns:a="http://schemas.openxmlformats.org/drawingml/2006/main">
+              <a:graphicData uri="http://schemas.openxmlformats.org/drawingml/2006/picture">
+                <pic:pic xmlns:pic="http://schemas.openxmlformats.org/drawingml/2006/picture">
+                  <pic:nvPicPr>
+                    <pic:cNvPr id="60" name="Resim 60">
+                      <a:hlinkClick r:id="rId59"/>
+                    </pic:cNvPr>
+                    <pic:cNvPicPr/>
+                  </pic:nvPicPr>
+                  <pic:blipFill>
+                    <a:blip r:embed="rId64"/>
+                    <a:stretch>
+                      <a:fillRect/>
+                    </a:stretch>
+                  </pic:blipFill>
+                  <pic:spPr>
+                    <a:xfrm>
+                      <a:off x="0" y="0"/>
+                      <a:ext cx="5760720" cy="4260215"/>
+                    </a:xfrm>
+                    <a:prstGeom prst="rect">
+                      <a:avLst/>
+                    </a:prstGeom>
+                  </pic:spPr>
+                </pic:pic>
+              </a:graphicData>
+            </a:graphic>
+          </wp:inline>
+        </w:drawing>
+      </w:r>
+    </w:p>
+    <w:p>
+      <w:r>
+        <w:br w:type="page"/>
+      </w:r>
+    </w:p>
+    <w:p>
+      <w:pPr>
+        <w:pStyle w:val="Balk2"/>
+      </w:pPr>
+      <w:bookmarkStart w:id="19" w:name="_Toc46349233"/>
+      <w:r>
+        <w:lastRenderedPageBreak/>
+        <w:t>İlişkisel Veritabanı Sistemleri (RDMS)</w:t>
+      </w:r>
+      <w:bookmarkEnd w:id="19"/>
+    </w:p>
+    <w:p>
+      <w:r>
+        <w:rPr>
+          <w:noProof/>
+        </w:rPr>
+        <w:drawing>
+          <wp:inline distT="0" distB="0" distL="0" distR="0" wp14:anchorId="4AF623F9" wp14:editId="0EF769B0">
+            <wp:extent cx="5760720" cy="2773045"/>
+            <wp:effectExtent l="0" t="0" r="0" b="8255"/>
+            <wp:docPr id="61" name="Resim 61"/>
+            <wp:cNvGraphicFramePr>
+              <a:graphicFrameLocks xmlns:a="http://schemas.openxmlformats.org/drawingml/2006/main" noChangeAspect="1"/>
+            </wp:cNvGraphicFramePr>
+            <a:graphic xmlns:a="http://schemas.openxmlformats.org/drawingml/2006/main">
+              <a:graphicData uri="http://schemas.openxmlformats.org/drawingml/2006/picture">
+                <pic:pic xmlns:pic="http://schemas.openxmlformats.org/drawingml/2006/picture">
+                  <pic:nvPicPr>
+                    <pic:cNvPr id="1" name=""/>
+                    <pic:cNvPicPr/>
+                  </pic:nvPicPr>
+                  <pic:blipFill>
+                    <a:blip r:embed="rId65"/>
+                    <a:stretch>
+                      <a:fillRect/>
+                    </a:stretch>
+                  </pic:blipFill>
+                  <pic:spPr>
+                    <a:xfrm>
+                      <a:off x="0" y="0"/>
+                      <a:ext cx="5760720" cy="2773045"/>
+                    </a:xfrm>
+                    <a:prstGeom prst="rect">
+                      <a:avLst/>
+                    </a:prstGeom>
+                  </pic:spPr>
+                </pic:pic>
+              </a:graphicData>
+            </a:graphic>
+          </wp:inline>
+        </w:drawing>
+      </w:r>
+    </w:p>
+    <w:p>
+      <w:r>
+        <w:t>Bu E-Ticaret sisteminin veritabanı nasıl oluşturabileceğimize göz atalım.</w:t>
+      </w:r>
+    </w:p>
     <w:p/>
     <w:sectPr>
-      <w:footerReference w:type="default" r:id="rId42"/>
+      <w:footerReference w:type="default" r:id="rId66"/>
       <w:pgSz w:w="11906" w:h="16838"/>
       <w:pgMar w:top="1417" w:right="1417" w:bottom="1417" w:left="1417" w:header="708" w:footer="708" w:gutter="0"/>
       <w:pgNumType w:chapStyle="2" w:chapSep="emDash"/>
@@ -4213,7 +5747,6 @@
   <w:style w:type="character" w:default="1" w:styleId="VarsaylanParagrafYazTipi">
     <w:name w:val="Default Paragraph Font"/>
     <w:uiPriority w:val="1"/>
-    <w:semiHidden/>
     <w:unhideWhenUsed/>
   </w:style>
   <w:style w:type="table" w:default="1" w:styleId="NormalTablo">
@@ -4420,6 +5953,30 @@
       <w:spacing w:after="100"/>
       <w:ind w:left="440"/>
     </w:pPr>
+  </w:style>
+  <w:style w:type="character" w:styleId="zmlenmeyenBahsetme">
+    <w:name w:val="Unresolved Mention"/>
+    <w:basedOn w:val="VarsaylanParagrafYazTipi"/>
+    <w:uiPriority w:val="99"/>
+    <w:semiHidden/>
+    <w:unhideWhenUsed/>
+    <w:rsid w:val="008E0618"/>
+    <w:rPr>
+      <w:color w:val="605E5C"/>
+      <w:shd w:val="clear" w:color="auto" w:fill="E1DFDD"/>
+    </w:rPr>
+  </w:style>
+  <w:style w:type="character" w:styleId="zlenenKpr">
+    <w:name w:val="FollowedHyperlink"/>
+    <w:basedOn w:val="VarsaylanParagrafYazTipi"/>
+    <w:uiPriority w:val="99"/>
+    <w:semiHidden/>
+    <w:unhideWhenUsed/>
+    <w:rsid w:val="008E0618"/>
+    <w:rPr>
+      <w:color w:val="954F72" w:themeColor="followedHyperlink"/>
+      <w:u w:val="single"/>
+    </w:rPr>
   </w:style>
 </w:styles>
 </file>

--- a/SQL/Notes/SQL_Notes.docx
+++ b/SQL/Notes/SQL_Notes.docx
@@ -53,7 +53,7 @@
           <w:r>
             <w:fldChar w:fldCharType="separate"/>
           </w:r>
-          <w:hyperlink w:anchor="_Toc46349214" w:history="1">
+          <w:hyperlink w:anchor="_Toc46363411" w:history="1">
             <w:r>
               <w:rPr>
                 <w:rStyle w:val="Kpr"/>
@@ -80,7 +80,7 @@
                 <w:noProof/>
                 <w:webHidden/>
               </w:rPr>
-              <w:instrText xml:space="preserve"> PAGEREF _Toc46349214 \h </w:instrText>
+              <w:instrText xml:space="preserve"> PAGEREF _Toc46363411 \h </w:instrText>
             </w:r>
             <w:r>
               <w:rPr>
@@ -121,7 +121,7 @@
               <w:lang w:eastAsia="tr-TR"/>
             </w:rPr>
           </w:pPr>
-          <w:hyperlink w:anchor="_Toc46349215" w:history="1">
+          <w:hyperlink w:anchor="_Toc46363412" w:history="1">
             <w:r>
               <w:rPr>
                 <w:rStyle w:val="Kpr"/>
@@ -144,7 +144,7 @@
               <w:rPr>
                 <w:webHidden/>
               </w:rPr>
-              <w:instrText xml:space="preserve"> PAGEREF _Toc46349215 \h </w:instrText>
+              <w:instrText xml:space="preserve"> PAGEREF _Toc46363412 \h </w:instrText>
             </w:r>
             <w:r>
               <w:rPr>
@@ -183,7 +183,7 @@
               <w:lang w:eastAsia="tr-TR"/>
             </w:rPr>
           </w:pPr>
-          <w:hyperlink w:anchor="_Toc46349216" w:history="1">
+          <w:hyperlink w:anchor="_Toc46363413" w:history="1">
             <w:r>
               <w:rPr>
                 <w:rStyle w:val="Kpr"/>
@@ -210,7 +210,7 @@
                 <w:noProof/>
                 <w:webHidden/>
               </w:rPr>
-              <w:instrText xml:space="preserve"> PAGEREF _Toc46349216 \h </w:instrText>
+              <w:instrText xml:space="preserve"> PAGEREF _Toc46363413 \h </w:instrText>
             </w:r>
             <w:r>
               <w:rPr>
@@ -253,7 +253,7 @@
               <w:lang w:eastAsia="tr-TR"/>
             </w:rPr>
           </w:pPr>
-          <w:hyperlink w:anchor="_Toc46349217" w:history="1">
+          <w:hyperlink w:anchor="_Toc46363414" w:history="1">
             <w:r>
               <w:rPr>
                 <w:rStyle w:val="Kpr"/>
@@ -280,7 +280,7 @@
                 <w:noProof/>
                 <w:webHidden/>
               </w:rPr>
-              <w:instrText xml:space="preserve"> PAGEREF _Toc46349217 \h </w:instrText>
+              <w:instrText xml:space="preserve"> PAGEREF _Toc46363414 \h </w:instrText>
             </w:r>
             <w:r>
               <w:rPr>
@@ -321,7 +321,7 @@
               <w:lang w:eastAsia="tr-TR"/>
             </w:rPr>
           </w:pPr>
-          <w:hyperlink w:anchor="_Toc46349218" w:history="1">
+          <w:hyperlink w:anchor="_Toc46363415" w:history="1">
             <w:r>
               <w:rPr>
                 <w:rStyle w:val="Kpr"/>
@@ -344,7 +344,7 @@
               <w:rPr>
                 <w:webHidden/>
               </w:rPr>
-              <w:instrText xml:space="preserve"> PAGEREF _Toc46349218 \h </w:instrText>
+              <w:instrText xml:space="preserve"> PAGEREF _Toc46363415 \h </w:instrText>
             </w:r>
             <w:r>
               <w:rPr>
@@ -383,7 +383,7 @@
               <w:lang w:eastAsia="tr-TR"/>
             </w:rPr>
           </w:pPr>
-          <w:hyperlink w:anchor="_Toc46349219" w:history="1">
+          <w:hyperlink w:anchor="_Toc46363416" w:history="1">
             <w:r>
               <w:rPr>
                 <w:rStyle w:val="Kpr"/>
@@ -410,7 +410,7 @@
                 <w:noProof/>
                 <w:webHidden/>
               </w:rPr>
-              <w:instrText xml:space="preserve"> PAGEREF _Toc46349219 \h </w:instrText>
+              <w:instrText xml:space="preserve"> PAGEREF _Toc46363416 \h </w:instrText>
             </w:r>
             <w:r>
               <w:rPr>
@@ -453,7 +453,7 @@
               <w:lang w:eastAsia="tr-TR"/>
             </w:rPr>
           </w:pPr>
-          <w:hyperlink w:anchor="_Toc46349220" w:history="1">
+          <w:hyperlink w:anchor="_Toc46363417" w:history="1">
             <w:r>
               <w:rPr>
                 <w:rStyle w:val="Kpr"/>
@@ -480,7 +480,7 @@
                 <w:noProof/>
                 <w:webHidden/>
               </w:rPr>
-              <w:instrText xml:space="preserve"> PAGEREF _Toc46349220 \h </w:instrText>
+              <w:instrText xml:space="preserve"> PAGEREF _Toc46363417 \h </w:instrText>
             </w:r>
             <w:r>
               <w:rPr>
@@ -523,7 +523,7 @@
               <w:lang w:eastAsia="tr-TR"/>
             </w:rPr>
           </w:pPr>
-          <w:hyperlink w:anchor="_Toc46349221" w:history="1">
+          <w:hyperlink w:anchor="_Toc46363418" w:history="1">
             <w:r>
               <w:rPr>
                 <w:rStyle w:val="Kpr"/>
@@ -550,7 +550,7 @@
                 <w:noProof/>
                 <w:webHidden/>
               </w:rPr>
-              <w:instrText xml:space="preserve"> PAGEREF _Toc46349221 \h </w:instrText>
+              <w:instrText xml:space="preserve"> PAGEREF _Toc46363418 \h </w:instrText>
             </w:r>
             <w:r>
               <w:rPr>
@@ -593,7 +593,7 @@
               <w:lang w:eastAsia="tr-TR"/>
             </w:rPr>
           </w:pPr>
-          <w:hyperlink w:anchor="_Toc46349222" w:history="1">
+          <w:hyperlink w:anchor="_Toc46363419" w:history="1">
             <w:r>
               <w:rPr>
                 <w:rStyle w:val="Kpr"/>
@@ -620,7 +620,7 @@
                 <w:noProof/>
                 <w:webHidden/>
               </w:rPr>
-              <w:instrText xml:space="preserve"> PAGEREF _Toc46349222 \h </w:instrText>
+              <w:instrText xml:space="preserve"> PAGEREF _Toc46363419 \h </w:instrText>
             </w:r>
             <w:r>
               <w:rPr>
@@ -663,7 +663,7 @@
               <w:lang w:eastAsia="tr-TR"/>
             </w:rPr>
           </w:pPr>
-          <w:hyperlink w:anchor="_Toc46349223" w:history="1">
+          <w:hyperlink w:anchor="_Toc46363420" w:history="1">
             <w:r>
               <w:rPr>
                 <w:rStyle w:val="Kpr"/>
@@ -690,7 +690,7 @@
                 <w:noProof/>
                 <w:webHidden/>
               </w:rPr>
-              <w:instrText xml:space="preserve"> PAGEREF _Toc46349223 \h </w:instrText>
+              <w:instrText xml:space="preserve"> PAGEREF _Toc46363420 \h </w:instrText>
             </w:r>
             <w:r>
               <w:rPr>
@@ -733,7 +733,7 @@
               <w:lang w:eastAsia="tr-TR"/>
             </w:rPr>
           </w:pPr>
-          <w:hyperlink w:anchor="_Toc46349224" w:history="1">
+          <w:hyperlink w:anchor="_Toc46363421" w:history="1">
             <w:r>
               <w:rPr>
                 <w:rStyle w:val="Kpr"/>
@@ -760,7 +760,7 @@
                 <w:noProof/>
                 <w:webHidden/>
               </w:rPr>
-              <w:instrText xml:space="preserve"> PAGEREF _Toc46349224 \h </w:instrText>
+              <w:instrText xml:space="preserve"> PAGEREF _Toc46363421 \h </w:instrText>
             </w:r>
             <w:r>
               <w:rPr>
@@ -803,7 +803,7 @@
               <w:lang w:eastAsia="tr-TR"/>
             </w:rPr>
           </w:pPr>
-          <w:hyperlink w:anchor="_Toc46349225" w:history="1">
+          <w:hyperlink w:anchor="_Toc46363422" w:history="1">
             <w:r>
               <w:rPr>
                 <w:rStyle w:val="Kpr"/>
@@ -830,7 +830,7 @@
                 <w:noProof/>
                 <w:webHidden/>
               </w:rPr>
-              <w:instrText xml:space="preserve"> PAGEREF _Toc46349225 \h </w:instrText>
+              <w:instrText xml:space="preserve"> PAGEREF _Toc46363422 \h </w:instrText>
             </w:r>
             <w:r>
               <w:rPr>
@@ -873,7 +873,7 @@
               <w:lang w:eastAsia="tr-TR"/>
             </w:rPr>
           </w:pPr>
-          <w:hyperlink w:anchor="_Toc46349226" w:history="1">
+          <w:hyperlink w:anchor="_Toc46363423" w:history="1">
             <w:r>
               <w:rPr>
                 <w:rStyle w:val="Kpr"/>
@@ -900,7 +900,7 @@
                 <w:noProof/>
                 <w:webHidden/>
               </w:rPr>
-              <w:instrText xml:space="preserve"> PAGEREF _Toc46349226 \h </w:instrText>
+              <w:instrText xml:space="preserve"> PAGEREF _Toc46363423 \h </w:instrText>
             </w:r>
             <w:r>
               <w:rPr>
@@ -943,7 +943,7 @@
               <w:lang w:eastAsia="tr-TR"/>
             </w:rPr>
           </w:pPr>
-          <w:hyperlink w:anchor="_Toc46349227" w:history="1">
+          <w:hyperlink w:anchor="_Toc46363424" w:history="1">
             <w:r>
               <w:rPr>
                 <w:rStyle w:val="Kpr"/>
@@ -970,7 +970,7 @@
                 <w:noProof/>
                 <w:webHidden/>
               </w:rPr>
-              <w:instrText xml:space="preserve"> PAGEREF _Toc46349227 \h </w:instrText>
+              <w:instrText xml:space="preserve"> PAGEREF _Toc46363424 \h </w:instrText>
             </w:r>
             <w:r>
               <w:rPr>
@@ -1013,7 +1013,7 @@
               <w:lang w:eastAsia="tr-TR"/>
             </w:rPr>
           </w:pPr>
-          <w:hyperlink w:anchor="_Toc46349228" w:history="1">
+          <w:hyperlink w:anchor="_Toc46363425" w:history="1">
             <w:r>
               <w:rPr>
                 <w:rStyle w:val="Kpr"/>
@@ -1040,7 +1040,7 @@
                 <w:noProof/>
                 <w:webHidden/>
               </w:rPr>
-              <w:instrText xml:space="preserve"> PAGEREF _Toc46349228 \h </w:instrText>
+              <w:instrText xml:space="preserve"> PAGEREF _Toc46363425 \h </w:instrText>
             </w:r>
             <w:r>
               <w:rPr>
@@ -1081,7 +1081,7 @@
               <w:lang w:eastAsia="tr-TR"/>
             </w:rPr>
           </w:pPr>
-          <w:hyperlink w:anchor="_Toc46349229" w:history="1">
+          <w:hyperlink w:anchor="_Toc46363426" w:history="1">
             <w:r>
               <w:rPr>
                 <w:rStyle w:val="Kpr"/>
@@ -1104,7 +1104,7 @@
               <w:rPr>
                 <w:webHidden/>
               </w:rPr>
-              <w:instrText xml:space="preserve"> PAGEREF _Toc46349229 \h </w:instrText>
+              <w:instrText xml:space="preserve"> PAGEREF _Toc46363426 \h </w:instrText>
             </w:r>
             <w:r>
               <w:rPr>
@@ -1143,7 +1143,7 @@
               <w:lang w:eastAsia="tr-TR"/>
             </w:rPr>
           </w:pPr>
-          <w:hyperlink w:anchor="_Toc46349230" w:history="1">
+          <w:hyperlink w:anchor="_Toc46363427" w:history="1">
             <w:r>
               <w:rPr>
                 <w:rStyle w:val="Kpr"/>
@@ -1170,7 +1170,7 @@
                 <w:noProof/>
                 <w:webHidden/>
               </w:rPr>
-              <w:instrText xml:space="preserve"> PAGEREF _Toc46349230 \h </w:instrText>
+              <w:instrText xml:space="preserve"> PAGEREF _Toc46363427 \h </w:instrText>
             </w:r>
             <w:r>
               <w:rPr>
@@ -1213,7 +1213,7 @@
               <w:lang w:eastAsia="tr-TR"/>
             </w:rPr>
           </w:pPr>
-          <w:hyperlink w:anchor="_Toc46349231" w:history="1">
+          <w:hyperlink w:anchor="_Toc46363428" w:history="1">
             <w:r>
               <w:rPr>
                 <w:rStyle w:val="Kpr"/>
@@ -1240,7 +1240,7 @@
                 <w:noProof/>
                 <w:webHidden/>
               </w:rPr>
-              <w:instrText xml:space="preserve"> PAGEREF _Toc46349231 \h </w:instrText>
+              <w:instrText xml:space="preserve"> PAGEREF _Toc46363428 \h </w:instrText>
             </w:r>
             <w:r>
               <w:rPr>
@@ -1281,7 +1281,7 @@
               <w:lang w:eastAsia="tr-TR"/>
             </w:rPr>
           </w:pPr>
-          <w:hyperlink w:anchor="_Toc46349232" w:history="1">
+          <w:hyperlink w:anchor="_Toc46363429" w:history="1">
             <w:r>
               <w:rPr>
                 <w:rStyle w:val="Kpr"/>
@@ -1304,7 +1304,7 @@
               <w:rPr>
                 <w:webHidden/>
               </w:rPr>
-              <w:instrText xml:space="preserve"> PAGEREF _Toc46349232 \h </w:instrText>
+              <w:instrText xml:space="preserve"> PAGEREF _Toc46363429 \h </w:instrText>
             </w:r>
             <w:r>
               <w:rPr>
@@ -1341,7 +1341,7 @@
               <w:lang w:eastAsia="tr-TR"/>
             </w:rPr>
           </w:pPr>
-          <w:hyperlink w:anchor="_Toc46349233" w:history="1">
+          <w:hyperlink w:anchor="_Toc46363430" w:history="1">
             <w:r>
               <w:rPr>
                 <w:rStyle w:val="Kpr"/>
@@ -1364,7 +1364,7 @@
               <w:rPr>
                 <w:webHidden/>
               </w:rPr>
-              <w:instrText xml:space="preserve"> PAGEREF _Toc46349233 \h </w:instrText>
+              <w:instrText xml:space="preserve"> PAGEREF _Toc46363430 \h </w:instrText>
             </w:r>
             <w:r>
               <w:rPr>
@@ -1419,7 +1419,7 @@
       <w:pPr>
         <w:pStyle w:val="Balk1"/>
       </w:pPr>
-      <w:bookmarkStart w:id="0" w:name="_Toc46349214"/>
+      <w:bookmarkStart w:id="0" w:name="_Toc46363411"/>
       <w:r>
         <w:lastRenderedPageBreak/>
         <w:t>Uygulamalarla SQL Öğreniyorum</w:t>
@@ -1430,7 +1430,7 @@
       <w:pPr>
         <w:pStyle w:val="Balk2"/>
       </w:pPr>
-      <w:bookmarkStart w:id="1" w:name="_Toc46349215"/>
+      <w:bookmarkStart w:id="1" w:name="_Toc46363412"/>
       <w:r>
         <w:t>Giriş</w:t>
       </w:r>
@@ -1440,7 +1440,7 @@
       <w:pPr>
         <w:pStyle w:val="Balk3"/>
       </w:pPr>
-      <w:bookmarkStart w:id="2" w:name="_Toc46349216"/>
+      <w:bookmarkStart w:id="2" w:name="_Toc46363413"/>
       <w:r>
         <w:t>SQL Ne Demektir?</w:t>
       </w:r>
@@ -1494,7 +1494,7 @@
       <w:pPr>
         <w:pStyle w:val="Balk3"/>
       </w:pPr>
-      <w:bookmarkStart w:id="3" w:name="_Toc46349217"/>
+      <w:bookmarkStart w:id="3" w:name="_Toc46363414"/>
       <w:r>
         <w:t>İlişkisel Veritabanı Sistemleri (RDMS)</w:t>
       </w:r>
@@ -1559,7 +1559,7 @@
       <w:pPr>
         <w:pStyle w:val="Balk2"/>
       </w:pPr>
-      <w:bookmarkStart w:id="4" w:name="_Toc46349218"/>
+      <w:bookmarkStart w:id="4" w:name="_Toc46363415"/>
       <w:r>
         <w:lastRenderedPageBreak/>
         <w:t>Temel SQL Komutları</w:t>
@@ -1570,7 +1570,7 @@
       <w:pPr>
         <w:pStyle w:val="Balk3"/>
       </w:pPr>
-      <w:bookmarkStart w:id="5" w:name="_Toc46349219"/>
+      <w:bookmarkStart w:id="5" w:name="_Toc46363416"/>
       <w:r>
         <w:t>Data Manipülasyon Komutları</w:t>
       </w:r>
@@ -1675,7 +1675,7 @@
       <w:pPr>
         <w:pStyle w:val="Balk3"/>
       </w:pPr>
-      <w:bookmarkStart w:id="6" w:name="_Toc46349220"/>
+      <w:bookmarkStart w:id="6" w:name="_Toc46363417"/>
       <w:r>
         <w:t>Database Manipülasyon Komutları</w:t>
       </w:r>
@@ -1818,7 +1818,7 @@
       <w:pPr>
         <w:pStyle w:val="Balk3"/>
       </w:pPr>
-      <w:bookmarkStart w:id="7" w:name="_Toc46349221"/>
+      <w:bookmarkStart w:id="7" w:name="_Toc46363418"/>
       <w:r>
         <w:t>Select Komutu</w:t>
       </w:r>
@@ -1929,7 +1929,7 @@
       <w:pPr>
         <w:pStyle w:val="Balk3"/>
       </w:pPr>
-      <w:bookmarkStart w:id="8" w:name="_Toc46349222"/>
+      <w:bookmarkStart w:id="8" w:name="_Toc46363419"/>
       <w:r>
         <w:lastRenderedPageBreak/>
         <w:t>Insert Komutu</w:t>
@@ -2064,7 +2064,7 @@
       <w:pPr>
         <w:pStyle w:val="Balk3"/>
       </w:pPr>
-      <w:bookmarkStart w:id="9" w:name="_Toc46349223"/>
+      <w:bookmarkStart w:id="9" w:name="_Toc46363420"/>
       <w:r>
         <w:t>Update Komutu</w:t>
       </w:r>
@@ -2202,7 +2202,7 @@
       <w:pPr>
         <w:pStyle w:val="Balk3"/>
       </w:pPr>
-      <w:bookmarkStart w:id="10" w:name="_Toc46349224"/>
+      <w:bookmarkStart w:id="10" w:name="_Toc46363421"/>
       <w:r>
         <w:t>Delete Komutu</w:t>
       </w:r>
@@ -2375,7 +2375,7 @@
       <w:pPr>
         <w:pStyle w:val="Balk3"/>
       </w:pPr>
-      <w:bookmarkStart w:id="11" w:name="_Toc46349225"/>
+      <w:bookmarkStart w:id="11" w:name="_Toc46363422"/>
       <w:r>
         <w:t>Where Şartı Kullanımı</w:t>
       </w:r>
@@ -3140,7 +3140,7 @@
       <w:pPr>
         <w:pStyle w:val="Balk3"/>
       </w:pPr>
-      <w:bookmarkStart w:id="12" w:name="_Toc46349226"/>
+      <w:bookmarkStart w:id="12" w:name="_Toc46363423"/>
       <w:r>
         <w:lastRenderedPageBreak/>
         <w:t>Distinct Komutu</w:t>
@@ -3272,7 +3272,7 @@
       <w:pPr>
         <w:pStyle w:val="Balk3"/>
       </w:pPr>
-      <w:bookmarkStart w:id="13" w:name="_Toc46349227"/>
+      <w:bookmarkStart w:id="13" w:name="_Toc46363424"/>
       <w:r>
         <w:lastRenderedPageBreak/>
         <w:t>Order By Komutu</w:t>
@@ -3510,7 +3510,7 @@
       <w:pPr>
         <w:pStyle w:val="Balk3"/>
       </w:pPr>
-      <w:bookmarkStart w:id="14" w:name="_Toc46349228"/>
+      <w:bookmarkStart w:id="14" w:name="_Toc46363425"/>
       <w:r>
         <w:lastRenderedPageBreak/>
         <w:t>Top Komutu</w:t>
@@ -3625,7 +3625,7 @@
       <w:pPr>
         <w:pStyle w:val="Balk2"/>
       </w:pPr>
-      <w:bookmarkStart w:id="15" w:name="_Toc46349229"/>
+      <w:bookmarkStart w:id="15" w:name="_Toc46363426"/>
       <w:r>
         <w:lastRenderedPageBreak/>
         <w:t>Örnek Satış Datası</w:t>
@@ -3641,7 +3641,7 @@
       <w:pPr>
         <w:pStyle w:val="Balk3"/>
       </w:pPr>
-      <w:bookmarkStart w:id="16" w:name="_Toc46349230"/>
+      <w:bookmarkStart w:id="16" w:name="_Toc46363427"/>
       <w:r>
         <w:t>Aggregate Fonksiyonlar</w:t>
       </w:r>
@@ -3863,7 +3863,7 @@
       <w:pPr>
         <w:pStyle w:val="Balk3"/>
       </w:pPr>
-      <w:bookmarkStart w:id="17" w:name="_Toc46349231"/>
+      <w:bookmarkStart w:id="17" w:name="_Toc46363428"/>
       <w:r>
         <w:t>Group By Kullanımı</w:t>
       </w:r>
@@ -4495,7 +4495,7 @@
       <w:pPr>
         <w:pStyle w:val="Balk2"/>
       </w:pPr>
-      <w:bookmarkStart w:id="18" w:name="_Toc46349232"/>
+      <w:bookmarkStart w:id="18" w:name="_Toc46363429"/>
       <w:r>
         <w:lastRenderedPageBreak/>
         <w:t>SQL Server Veri Tipleri</w:t>
@@ -4508,31 +4508,7 @@
           <w:rPr>
             <w:rStyle w:val="Kpr"/>
           </w:rPr>
-          <w:t>Veri Tiple</w:t>
-        </w:r>
-        <w:r>
-          <w:rPr>
-            <w:rStyle w:val="Kpr"/>
-          </w:rPr>
-          <w:t>r</w:t>
-        </w:r>
-        <w:r>
-          <w:rPr>
-            <w:rStyle w:val="Kpr"/>
-          </w:rPr>
-          <w:t>i Excel dos</w:t>
-        </w:r>
-        <w:r>
-          <w:rPr>
-            <w:rStyle w:val="Kpr"/>
-          </w:rPr>
-          <w:t>y</w:t>
-        </w:r>
-        <w:r>
-          <w:rPr>
-            <w:rStyle w:val="Kpr"/>
-          </w:rPr>
-          <w:t>ası</w:t>
+          <w:t>Veri Tipleri Excel dosyası</w:t>
         </w:r>
       </w:hyperlink>
       <w:r>
@@ -4776,7 +4752,7 @@
       <w:pPr>
         <w:pStyle w:val="Balk2"/>
       </w:pPr>
-      <w:bookmarkStart w:id="19" w:name="_Toc46349233"/>
+      <w:bookmarkStart w:id="19" w:name="_Toc46363430"/>
       <w:r>
         <w:lastRenderedPageBreak/>
         <w:t>İlişkisel Veritabanı Sistemleri (RDMS)</w:t>
@@ -4827,12 +4803,32 @@
     </w:p>
     <w:p>
       <w:r>
-        <w:t>Bu E-Ticaret sisteminin veritabanı nasıl oluşturabileceğimize göz atalım.</w:t>
+        <w:t>Bu E-Ticaret sisteminin veritabanı</w:t>
+      </w:r>
+      <w:r>
+        <w:t>nı</w:t>
+      </w:r>
+      <w:r>
+        <w:t xml:space="preserve"> nasıl oluşturabileceğimize</w:t>
+      </w:r>
+      <w:r>
+        <w:t xml:space="preserve"> </w:t>
+      </w:r>
+      <w:hyperlink r:id="rId66" w:history="1">
+        <w:r>
+          <w:rPr>
+            <w:rStyle w:val="Kpr"/>
+          </w:rPr>
+          <w:t>bu dosyadan</w:t>
+        </w:r>
+      </w:hyperlink>
+      <w:r>
+        <w:t xml:space="preserve"> göz atalım.</w:t>
       </w:r>
     </w:p>
     <w:p/>
     <w:sectPr>
-      <w:footerReference w:type="default" r:id="rId66"/>
+      <w:footerReference w:type="default" r:id="rId67"/>
       <w:pgSz w:w="11906" w:h="16838"/>
       <w:pgMar w:top="1417" w:right="1417" w:bottom="1417" w:left="1417" w:header="708" w:footer="708" w:gutter="0"/>
       <w:pgNumType w:chapStyle="2" w:chapSep="emDash"/>
@@ -5747,6 +5743,7 @@
   <w:style w:type="character" w:default="1" w:styleId="VarsaylanParagrafYazTipi">
     <w:name w:val="Default Paragraph Font"/>
     <w:uiPriority w:val="1"/>
+    <w:semiHidden/>
     <w:unhideWhenUsed/>
   </w:style>
   <w:style w:type="table" w:default="1" w:styleId="NormalTablo">

--- a/SQL/Notes/SQL_Notes.docx
+++ b/SQL/Notes/SQL_Notes.docx
@@ -53,7 +53,7 @@
           <w:r>
             <w:fldChar w:fldCharType="separate"/>
           </w:r>
-          <w:hyperlink w:anchor="_Toc46363411" w:history="1">
+          <w:hyperlink w:anchor="_Toc46450880" w:history="1">
             <w:r>
               <w:rPr>
                 <w:rStyle w:val="Kpr"/>
@@ -80,7 +80,7 @@
                 <w:noProof/>
                 <w:webHidden/>
               </w:rPr>
-              <w:instrText xml:space="preserve"> PAGEREF _Toc46363411 \h </w:instrText>
+              <w:instrText xml:space="preserve"> PAGEREF _Toc46450880 \h </w:instrText>
             </w:r>
             <w:r>
               <w:rPr>
@@ -121,7 +121,7 @@
               <w:lang w:eastAsia="tr-TR"/>
             </w:rPr>
           </w:pPr>
-          <w:hyperlink w:anchor="_Toc46363412" w:history="1">
+          <w:hyperlink w:anchor="_Toc46450881" w:history="1">
             <w:r>
               <w:rPr>
                 <w:rStyle w:val="Kpr"/>
@@ -144,7 +144,7 @@
               <w:rPr>
                 <w:webHidden/>
               </w:rPr>
-              <w:instrText xml:space="preserve"> PAGEREF _Toc46363412 \h </w:instrText>
+              <w:instrText xml:space="preserve"> PAGEREF _Toc46450881 \h </w:instrText>
             </w:r>
             <w:r>
               <w:rPr>
@@ -183,7 +183,7 @@
               <w:lang w:eastAsia="tr-TR"/>
             </w:rPr>
           </w:pPr>
-          <w:hyperlink w:anchor="_Toc46363413" w:history="1">
+          <w:hyperlink w:anchor="_Toc46450882" w:history="1">
             <w:r>
               <w:rPr>
                 <w:rStyle w:val="Kpr"/>
@@ -210,7 +210,7 @@
                 <w:noProof/>
                 <w:webHidden/>
               </w:rPr>
-              <w:instrText xml:space="preserve"> PAGEREF _Toc46363413 \h </w:instrText>
+              <w:instrText xml:space="preserve"> PAGEREF _Toc46450882 \h </w:instrText>
             </w:r>
             <w:r>
               <w:rPr>
@@ -253,7 +253,7 @@
               <w:lang w:eastAsia="tr-TR"/>
             </w:rPr>
           </w:pPr>
-          <w:hyperlink w:anchor="_Toc46363414" w:history="1">
+          <w:hyperlink w:anchor="_Toc46450883" w:history="1">
             <w:r>
               <w:rPr>
                 <w:rStyle w:val="Kpr"/>
@@ -280,7 +280,7 @@
                 <w:noProof/>
                 <w:webHidden/>
               </w:rPr>
-              <w:instrText xml:space="preserve"> PAGEREF _Toc46363414 \h </w:instrText>
+              <w:instrText xml:space="preserve"> PAGEREF _Toc46450883 \h </w:instrText>
             </w:r>
             <w:r>
               <w:rPr>
@@ -321,7 +321,7 @@
               <w:lang w:eastAsia="tr-TR"/>
             </w:rPr>
           </w:pPr>
-          <w:hyperlink w:anchor="_Toc46363415" w:history="1">
+          <w:hyperlink w:anchor="_Toc46450884" w:history="1">
             <w:r>
               <w:rPr>
                 <w:rStyle w:val="Kpr"/>
@@ -344,7 +344,7 @@
               <w:rPr>
                 <w:webHidden/>
               </w:rPr>
-              <w:instrText xml:space="preserve"> PAGEREF _Toc46363415 \h </w:instrText>
+              <w:instrText xml:space="preserve"> PAGEREF _Toc46450884 \h </w:instrText>
             </w:r>
             <w:r>
               <w:rPr>
@@ -383,7 +383,7 @@
               <w:lang w:eastAsia="tr-TR"/>
             </w:rPr>
           </w:pPr>
-          <w:hyperlink w:anchor="_Toc46363416" w:history="1">
+          <w:hyperlink w:anchor="_Toc46450885" w:history="1">
             <w:r>
               <w:rPr>
                 <w:rStyle w:val="Kpr"/>
@@ -410,7 +410,7 @@
                 <w:noProof/>
                 <w:webHidden/>
               </w:rPr>
-              <w:instrText xml:space="preserve"> PAGEREF _Toc46363416 \h </w:instrText>
+              <w:instrText xml:space="preserve"> PAGEREF _Toc46450885 \h </w:instrText>
             </w:r>
             <w:r>
               <w:rPr>
@@ -453,7 +453,7 @@
               <w:lang w:eastAsia="tr-TR"/>
             </w:rPr>
           </w:pPr>
-          <w:hyperlink w:anchor="_Toc46363417" w:history="1">
+          <w:hyperlink w:anchor="_Toc46450886" w:history="1">
             <w:r>
               <w:rPr>
                 <w:rStyle w:val="Kpr"/>
@@ -480,7 +480,7 @@
                 <w:noProof/>
                 <w:webHidden/>
               </w:rPr>
-              <w:instrText xml:space="preserve"> PAGEREF _Toc46363417 \h </w:instrText>
+              <w:instrText xml:space="preserve"> PAGEREF _Toc46450886 \h </w:instrText>
             </w:r>
             <w:r>
               <w:rPr>
@@ -523,7 +523,7 @@
               <w:lang w:eastAsia="tr-TR"/>
             </w:rPr>
           </w:pPr>
-          <w:hyperlink w:anchor="_Toc46363418" w:history="1">
+          <w:hyperlink w:anchor="_Toc46450887" w:history="1">
             <w:r>
               <w:rPr>
                 <w:rStyle w:val="Kpr"/>
@@ -550,7 +550,7 @@
                 <w:noProof/>
                 <w:webHidden/>
               </w:rPr>
-              <w:instrText xml:space="preserve"> PAGEREF _Toc46363418 \h </w:instrText>
+              <w:instrText xml:space="preserve"> PAGEREF _Toc46450887 \h </w:instrText>
             </w:r>
             <w:r>
               <w:rPr>
@@ -593,7 +593,7 @@
               <w:lang w:eastAsia="tr-TR"/>
             </w:rPr>
           </w:pPr>
-          <w:hyperlink w:anchor="_Toc46363419" w:history="1">
+          <w:hyperlink w:anchor="_Toc46450888" w:history="1">
             <w:r>
               <w:rPr>
                 <w:rStyle w:val="Kpr"/>
@@ -620,7 +620,7 @@
                 <w:noProof/>
                 <w:webHidden/>
               </w:rPr>
-              <w:instrText xml:space="preserve"> PAGEREF _Toc46363419 \h </w:instrText>
+              <w:instrText xml:space="preserve"> PAGEREF _Toc46450888 \h </w:instrText>
             </w:r>
             <w:r>
               <w:rPr>
@@ -663,7 +663,7 @@
               <w:lang w:eastAsia="tr-TR"/>
             </w:rPr>
           </w:pPr>
-          <w:hyperlink w:anchor="_Toc46363420" w:history="1">
+          <w:hyperlink w:anchor="_Toc46450889" w:history="1">
             <w:r>
               <w:rPr>
                 <w:rStyle w:val="Kpr"/>
@@ -690,7 +690,7 @@
                 <w:noProof/>
                 <w:webHidden/>
               </w:rPr>
-              <w:instrText xml:space="preserve"> PAGEREF _Toc46363420 \h </w:instrText>
+              <w:instrText xml:space="preserve"> PAGEREF _Toc46450889 \h </w:instrText>
             </w:r>
             <w:r>
               <w:rPr>
@@ -733,7 +733,7 @@
               <w:lang w:eastAsia="tr-TR"/>
             </w:rPr>
           </w:pPr>
-          <w:hyperlink w:anchor="_Toc46363421" w:history="1">
+          <w:hyperlink w:anchor="_Toc46450890" w:history="1">
             <w:r>
               <w:rPr>
                 <w:rStyle w:val="Kpr"/>
@@ -760,7 +760,7 @@
                 <w:noProof/>
                 <w:webHidden/>
               </w:rPr>
-              <w:instrText xml:space="preserve"> PAGEREF _Toc46363421 \h </w:instrText>
+              <w:instrText xml:space="preserve"> PAGEREF _Toc46450890 \h </w:instrText>
             </w:r>
             <w:r>
               <w:rPr>
@@ -803,7 +803,7 @@
               <w:lang w:eastAsia="tr-TR"/>
             </w:rPr>
           </w:pPr>
-          <w:hyperlink w:anchor="_Toc46363422" w:history="1">
+          <w:hyperlink w:anchor="_Toc46450891" w:history="1">
             <w:r>
               <w:rPr>
                 <w:rStyle w:val="Kpr"/>
@@ -830,7 +830,7 @@
                 <w:noProof/>
                 <w:webHidden/>
               </w:rPr>
-              <w:instrText xml:space="preserve"> PAGEREF _Toc46363422 \h </w:instrText>
+              <w:instrText xml:space="preserve"> PAGEREF _Toc46450891 \h </w:instrText>
             </w:r>
             <w:r>
               <w:rPr>
@@ -873,7 +873,7 @@
               <w:lang w:eastAsia="tr-TR"/>
             </w:rPr>
           </w:pPr>
-          <w:hyperlink w:anchor="_Toc46363423" w:history="1">
+          <w:hyperlink w:anchor="_Toc46450892" w:history="1">
             <w:r>
               <w:rPr>
                 <w:rStyle w:val="Kpr"/>
@@ -900,7 +900,7 @@
                 <w:noProof/>
                 <w:webHidden/>
               </w:rPr>
-              <w:instrText xml:space="preserve"> PAGEREF _Toc46363423 \h </w:instrText>
+              <w:instrText xml:space="preserve"> PAGEREF _Toc46450892 \h </w:instrText>
             </w:r>
             <w:r>
               <w:rPr>
@@ -943,7 +943,7 @@
               <w:lang w:eastAsia="tr-TR"/>
             </w:rPr>
           </w:pPr>
-          <w:hyperlink w:anchor="_Toc46363424" w:history="1">
+          <w:hyperlink w:anchor="_Toc46450893" w:history="1">
             <w:r>
               <w:rPr>
                 <w:rStyle w:val="Kpr"/>
@@ -970,7 +970,7 @@
                 <w:noProof/>
                 <w:webHidden/>
               </w:rPr>
-              <w:instrText xml:space="preserve"> PAGEREF _Toc46363424 \h </w:instrText>
+              <w:instrText xml:space="preserve"> PAGEREF _Toc46450893 \h </w:instrText>
             </w:r>
             <w:r>
               <w:rPr>
@@ -1013,7 +1013,7 @@
               <w:lang w:eastAsia="tr-TR"/>
             </w:rPr>
           </w:pPr>
-          <w:hyperlink w:anchor="_Toc46363425" w:history="1">
+          <w:hyperlink w:anchor="_Toc46450894" w:history="1">
             <w:r>
               <w:rPr>
                 <w:rStyle w:val="Kpr"/>
@@ -1040,7 +1040,7 @@
                 <w:noProof/>
                 <w:webHidden/>
               </w:rPr>
-              <w:instrText xml:space="preserve"> PAGEREF _Toc46363425 \h </w:instrText>
+              <w:instrText xml:space="preserve"> PAGEREF _Toc46450894 \h </w:instrText>
             </w:r>
             <w:r>
               <w:rPr>
@@ -1081,7 +1081,7 @@
               <w:lang w:eastAsia="tr-TR"/>
             </w:rPr>
           </w:pPr>
-          <w:hyperlink w:anchor="_Toc46363426" w:history="1">
+          <w:hyperlink w:anchor="_Toc46450895" w:history="1">
             <w:r>
               <w:rPr>
                 <w:rStyle w:val="Kpr"/>
@@ -1104,7 +1104,7 @@
               <w:rPr>
                 <w:webHidden/>
               </w:rPr>
-              <w:instrText xml:space="preserve"> PAGEREF _Toc46363426 \h </w:instrText>
+              <w:instrText xml:space="preserve"> PAGEREF _Toc46450895 \h </w:instrText>
             </w:r>
             <w:r>
               <w:rPr>
@@ -1143,7 +1143,7 @@
               <w:lang w:eastAsia="tr-TR"/>
             </w:rPr>
           </w:pPr>
-          <w:hyperlink w:anchor="_Toc46363427" w:history="1">
+          <w:hyperlink w:anchor="_Toc46450896" w:history="1">
             <w:r>
               <w:rPr>
                 <w:rStyle w:val="Kpr"/>
@@ -1170,7 +1170,7 @@
                 <w:noProof/>
                 <w:webHidden/>
               </w:rPr>
-              <w:instrText xml:space="preserve"> PAGEREF _Toc46363427 \h </w:instrText>
+              <w:instrText xml:space="preserve"> PAGEREF _Toc46450896 \h </w:instrText>
             </w:r>
             <w:r>
               <w:rPr>
@@ -1213,7 +1213,7 @@
               <w:lang w:eastAsia="tr-TR"/>
             </w:rPr>
           </w:pPr>
-          <w:hyperlink w:anchor="_Toc46363428" w:history="1">
+          <w:hyperlink w:anchor="_Toc46450897" w:history="1">
             <w:r>
               <w:rPr>
                 <w:rStyle w:val="Kpr"/>
@@ -1240,7 +1240,7 @@
                 <w:noProof/>
                 <w:webHidden/>
               </w:rPr>
-              <w:instrText xml:space="preserve"> PAGEREF _Toc46363428 \h </w:instrText>
+              <w:instrText xml:space="preserve"> PAGEREF _Toc46450897 \h </w:instrText>
             </w:r>
             <w:r>
               <w:rPr>
@@ -1281,7 +1281,7 @@
               <w:lang w:eastAsia="tr-TR"/>
             </w:rPr>
           </w:pPr>
-          <w:hyperlink w:anchor="_Toc46363429" w:history="1">
+          <w:hyperlink w:anchor="_Toc46450898" w:history="1">
             <w:r>
               <w:rPr>
                 <w:rStyle w:val="Kpr"/>
@@ -1304,7 +1304,7 @@
               <w:rPr>
                 <w:webHidden/>
               </w:rPr>
-              <w:instrText xml:space="preserve"> PAGEREF _Toc46363429 \h </w:instrText>
+              <w:instrText xml:space="preserve"> PAGEREF _Toc46450898 \h </w:instrText>
             </w:r>
             <w:r>
               <w:rPr>
@@ -1341,7 +1341,7 @@
               <w:lang w:eastAsia="tr-TR"/>
             </w:rPr>
           </w:pPr>
-          <w:hyperlink w:anchor="_Toc46363430" w:history="1">
+          <w:hyperlink w:anchor="_Toc46450899" w:history="1">
             <w:r>
               <w:rPr>
                 <w:rStyle w:val="Kpr"/>
@@ -1364,7 +1364,7 @@
               <w:rPr>
                 <w:webHidden/>
               </w:rPr>
-              <w:instrText xml:space="preserve"> PAGEREF _Toc46363430 \h </w:instrText>
+              <w:instrText xml:space="preserve"> PAGEREF _Toc46450899 \h </w:instrText>
             </w:r>
             <w:r>
               <w:rPr>
@@ -1385,6 +1385,146 @@
             </w:r>
             <w:r>
               <w:rPr>
+                <w:webHidden/>
+              </w:rPr>
+              <w:fldChar w:fldCharType="end"/>
+            </w:r>
+          </w:hyperlink>
+        </w:p>
+        <w:p>
+          <w:pPr>
+            <w:pStyle w:val="T3"/>
+            <w:tabs>
+              <w:tab w:val="right" w:leader="dot" w:pos="9062"/>
+            </w:tabs>
+            <w:rPr>
+              <w:rFonts w:eastAsiaTheme="minorEastAsia"/>
+              <w:noProof/>
+              <w:lang w:eastAsia="tr-TR"/>
+            </w:rPr>
+          </w:pPr>
+          <w:hyperlink w:anchor="_Toc46450900" w:history="1">
+            <w:r>
+              <w:rPr>
+                <w:rStyle w:val="Kpr"/>
+                <w:noProof/>
+              </w:rPr>
+              <w:t>SQL Server Tablo Oluşturma</w:t>
+            </w:r>
+            <w:r>
+              <w:rPr>
+                <w:noProof/>
+                <w:webHidden/>
+              </w:rPr>
+              <w:tab/>
+            </w:r>
+            <w:r>
+              <w:rPr>
+                <w:noProof/>
+                <w:webHidden/>
+              </w:rPr>
+              <w:fldChar w:fldCharType="begin"/>
+            </w:r>
+            <w:r>
+              <w:rPr>
+                <w:noProof/>
+                <w:webHidden/>
+              </w:rPr>
+              <w:instrText xml:space="preserve"> PAGEREF _Toc46450900 \h </w:instrText>
+            </w:r>
+            <w:r>
+              <w:rPr>
+                <w:noProof/>
+                <w:webHidden/>
+              </w:rPr>
+            </w:r>
+            <w:r>
+              <w:rPr>
+                <w:noProof/>
+                <w:webHidden/>
+              </w:rPr>
+              <w:fldChar w:fldCharType="separate"/>
+            </w:r>
+            <w:r>
+              <w:rPr>
+                <w:noProof/>
+                <w:webHidden/>
+              </w:rPr>
+              <w:t>27</w:t>
+            </w:r>
+            <w:r>
+              <w:rPr>
+                <w:noProof/>
+                <w:webHidden/>
+              </w:rPr>
+              <w:fldChar w:fldCharType="end"/>
+            </w:r>
+          </w:hyperlink>
+        </w:p>
+        <w:p>
+          <w:pPr>
+            <w:pStyle w:val="T3"/>
+            <w:tabs>
+              <w:tab w:val="right" w:leader="dot" w:pos="9062"/>
+            </w:tabs>
+            <w:rPr>
+              <w:rFonts w:eastAsiaTheme="minorEastAsia"/>
+              <w:noProof/>
+              <w:lang w:eastAsia="tr-TR"/>
+            </w:rPr>
+          </w:pPr>
+          <w:hyperlink w:anchor="_Toc46450901" w:history="1">
+            <w:r>
+              <w:rPr>
+                <w:rStyle w:val="Kpr"/>
+                <w:noProof/>
+              </w:rPr>
+              <w:t>Veri Oluşturma</w:t>
+            </w:r>
+            <w:r>
+              <w:rPr>
+                <w:noProof/>
+                <w:webHidden/>
+              </w:rPr>
+              <w:tab/>
+            </w:r>
+            <w:r>
+              <w:rPr>
+                <w:noProof/>
+                <w:webHidden/>
+              </w:rPr>
+              <w:fldChar w:fldCharType="begin"/>
+            </w:r>
+            <w:r>
+              <w:rPr>
+                <w:noProof/>
+                <w:webHidden/>
+              </w:rPr>
+              <w:instrText xml:space="preserve"> PAGEREF _Toc46450901 \h </w:instrText>
+            </w:r>
+            <w:r>
+              <w:rPr>
+                <w:noProof/>
+                <w:webHidden/>
+              </w:rPr>
+            </w:r>
+            <w:r>
+              <w:rPr>
+                <w:noProof/>
+                <w:webHidden/>
+              </w:rPr>
+              <w:fldChar w:fldCharType="separate"/>
+            </w:r>
+            <w:r>
+              <w:rPr>
+                <w:noProof/>
+                <w:webHidden/>
+              </w:rPr>
+              <w:t>31</w:t>
+            </w:r>
+            <w:r>
+              <w:rPr>
+                <w:noProof/>
                 <w:webHidden/>
               </w:rPr>
               <w:fldChar w:fldCharType="end"/>
@@ -1419,7 +1559,7 @@
       <w:pPr>
         <w:pStyle w:val="Balk1"/>
       </w:pPr>
-      <w:bookmarkStart w:id="0" w:name="_Toc46363411"/>
+      <w:bookmarkStart w:id="0" w:name="_Toc46450880"/>
       <w:r>
         <w:lastRenderedPageBreak/>
         <w:t>Uygulamalarla SQL Öğreniyorum</w:t>
@@ -1430,7 +1570,7 @@
       <w:pPr>
         <w:pStyle w:val="Balk2"/>
       </w:pPr>
-      <w:bookmarkStart w:id="1" w:name="_Toc46363412"/>
+      <w:bookmarkStart w:id="1" w:name="_Toc46450881"/>
       <w:r>
         <w:t>Giriş</w:t>
       </w:r>
@@ -1440,7 +1580,7 @@
       <w:pPr>
         <w:pStyle w:val="Balk3"/>
       </w:pPr>
-      <w:bookmarkStart w:id="2" w:name="_Toc46363413"/>
+      <w:bookmarkStart w:id="2" w:name="_Toc46450882"/>
       <w:r>
         <w:t>SQL Ne Demektir?</w:t>
       </w:r>
@@ -1494,7 +1634,7 @@
       <w:pPr>
         <w:pStyle w:val="Balk3"/>
       </w:pPr>
-      <w:bookmarkStart w:id="3" w:name="_Toc46363414"/>
+      <w:bookmarkStart w:id="3" w:name="_Toc46450883"/>
       <w:r>
         <w:t>İlişkisel Veritabanı Sistemleri (RDMS)</w:t>
       </w:r>
@@ -1559,7 +1699,7 @@
       <w:pPr>
         <w:pStyle w:val="Balk2"/>
       </w:pPr>
-      <w:bookmarkStart w:id="4" w:name="_Toc46363415"/>
+      <w:bookmarkStart w:id="4" w:name="_Toc46450884"/>
       <w:r>
         <w:lastRenderedPageBreak/>
         <w:t>Temel SQL Komutları</w:t>
@@ -1570,7 +1710,7 @@
       <w:pPr>
         <w:pStyle w:val="Balk3"/>
       </w:pPr>
-      <w:bookmarkStart w:id="5" w:name="_Toc46363416"/>
+      <w:bookmarkStart w:id="5" w:name="_Toc46450885"/>
       <w:r>
         <w:t>Data Manipülasyon Komutları</w:t>
       </w:r>
@@ -1675,7 +1815,7 @@
       <w:pPr>
         <w:pStyle w:val="Balk3"/>
       </w:pPr>
-      <w:bookmarkStart w:id="6" w:name="_Toc46363417"/>
+      <w:bookmarkStart w:id="6" w:name="_Toc46450886"/>
       <w:r>
         <w:t>Database Manipülasyon Komutları</w:t>
       </w:r>
@@ -1818,7 +1958,7 @@
       <w:pPr>
         <w:pStyle w:val="Balk3"/>
       </w:pPr>
-      <w:bookmarkStart w:id="7" w:name="_Toc46363418"/>
+      <w:bookmarkStart w:id="7" w:name="_Toc46450887"/>
       <w:r>
         <w:t>Select Komutu</w:t>
       </w:r>
@@ -1929,7 +2069,7 @@
       <w:pPr>
         <w:pStyle w:val="Balk3"/>
       </w:pPr>
-      <w:bookmarkStart w:id="8" w:name="_Toc46363419"/>
+      <w:bookmarkStart w:id="8" w:name="_Toc46450888"/>
       <w:r>
         <w:lastRenderedPageBreak/>
         <w:t>Insert Komutu</w:t>
@@ -2064,7 +2204,7 @@
       <w:pPr>
         <w:pStyle w:val="Balk3"/>
       </w:pPr>
-      <w:bookmarkStart w:id="9" w:name="_Toc46363420"/>
+      <w:bookmarkStart w:id="9" w:name="_Toc46450889"/>
       <w:r>
         <w:t>Update Komutu</w:t>
       </w:r>
@@ -2202,7 +2342,7 @@
       <w:pPr>
         <w:pStyle w:val="Balk3"/>
       </w:pPr>
-      <w:bookmarkStart w:id="10" w:name="_Toc46363421"/>
+      <w:bookmarkStart w:id="10" w:name="_Toc46450890"/>
       <w:r>
         <w:t>Delete Komutu</w:t>
       </w:r>
@@ -2375,7 +2515,7 @@
       <w:pPr>
         <w:pStyle w:val="Balk3"/>
       </w:pPr>
-      <w:bookmarkStart w:id="11" w:name="_Toc46363422"/>
+      <w:bookmarkStart w:id="11" w:name="_Toc46450891"/>
       <w:r>
         <w:t>Where Şartı Kullanımı</w:t>
       </w:r>
@@ -3140,7 +3280,7 @@
       <w:pPr>
         <w:pStyle w:val="Balk3"/>
       </w:pPr>
-      <w:bookmarkStart w:id="12" w:name="_Toc46363423"/>
+      <w:bookmarkStart w:id="12" w:name="_Toc46450892"/>
       <w:r>
         <w:lastRenderedPageBreak/>
         <w:t>Distinct Komutu</w:t>
@@ -3272,7 +3412,7 @@
       <w:pPr>
         <w:pStyle w:val="Balk3"/>
       </w:pPr>
-      <w:bookmarkStart w:id="13" w:name="_Toc46363424"/>
+      <w:bookmarkStart w:id="13" w:name="_Toc46450893"/>
       <w:r>
         <w:lastRenderedPageBreak/>
         <w:t>Order By Komutu</w:t>
@@ -3510,7 +3650,7 @@
       <w:pPr>
         <w:pStyle w:val="Balk3"/>
       </w:pPr>
-      <w:bookmarkStart w:id="14" w:name="_Toc46363425"/>
+      <w:bookmarkStart w:id="14" w:name="_Toc46450894"/>
       <w:r>
         <w:lastRenderedPageBreak/>
         <w:t>Top Komutu</w:t>
@@ -3625,7 +3765,7 @@
       <w:pPr>
         <w:pStyle w:val="Balk2"/>
       </w:pPr>
-      <w:bookmarkStart w:id="15" w:name="_Toc46363426"/>
+      <w:bookmarkStart w:id="15" w:name="_Toc46450895"/>
       <w:r>
         <w:lastRenderedPageBreak/>
         <w:t>Örnek Satış Datası</w:t>
@@ -3641,7 +3781,7 @@
       <w:pPr>
         <w:pStyle w:val="Balk3"/>
       </w:pPr>
-      <w:bookmarkStart w:id="16" w:name="_Toc46363427"/>
+      <w:bookmarkStart w:id="16" w:name="_Toc46450896"/>
       <w:r>
         <w:t>Aggregate Fonksiyonlar</w:t>
       </w:r>
@@ -3863,7 +4003,7 @@
       <w:pPr>
         <w:pStyle w:val="Balk3"/>
       </w:pPr>
-      <w:bookmarkStart w:id="17" w:name="_Toc46363428"/>
+      <w:bookmarkStart w:id="17" w:name="_Toc46450897"/>
       <w:r>
         <w:t>Group By Kullanımı</w:t>
       </w:r>
@@ -4495,7 +4635,7 @@
       <w:pPr>
         <w:pStyle w:val="Balk2"/>
       </w:pPr>
-      <w:bookmarkStart w:id="18" w:name="_Toc46363429"/>
+      <w:bookmarkStart w:id="18" w:name="_Toc46450898"/>
       <w:r>
         <w:lastRenderedPageBreak/>
         <w:t>SQL Server Veri Tipleri</w:t>
@@ -4752,7 +4892,7 @@
       <w:pPr>
         <w:pStyle w:val="Balk2"/>
       </w:pPr>
-      <w:bookmarkStart w:id="19" w:name="_Toc46363430"/>
+      <w:bookmarkStart w:id="19" w:name="_Toc46450899"/>
       <w:r>
         <w:lastRenderedPageBreak/>
         <w:t>İlişkisel Veritabanı Sistemleri (RDMS)</w:t>
@@ -4819,16 +4959,1050 @@
           <w:rPr>
             <w:rStyle w:val="Kpr"/>
           </w:rPr>
-          <w:t>bu dosyadan</w:t>
+          <w:t>bu dosya</w:t>
+        </w:r>
+        <w:r>
+          <w:rPr>
+            <w:rStyle w:val="Kpr"/>
+          </w:rPr>
+          <w:t>d</w:t>
+        </w:r>
+        <w:r>
+          <w:rPr>
+            <w:rStyle w:val="Kpr"/>
+          </w:rPr>
+          <w:t>an</w:t>
         </w:r>
       </w:hyperlink>
       <w:r>
         <w:t xml:space="preserve"> göz atalım.</w:t>
       </w:r>
     </w:p>
+    <w:p>
+      <w:pPr>
+        <w:pStyle w:val="Balk3"/>
+      </w:pPr>
+      <w:bookmarkStart w:id="20" w:name="_Toc46450900"/>
+      <w:r>
+        <w:t>SQL Server Tablo Oluşturma</w:t>
+      </w:r>
+      <w:bookmarkEnd w:id="20"/>
+    </w:p>
+    <w:p>
+      <w:r>
+        <w:t>Excel üzerinde oluşturulan tablo ve alanları SQL Server üzerinde oluşturalım.</w:t>
+      </w:r>
+    </w:p>
+    <w:p>
+      <w:pPr>
+        <w:rPr>
+          <w:b/>
+          <w:bCs/>
+        </w:rPr>
+      </w:pPr>
+      <w:r>
+        <w:rPr>
+          <w:b/>
+          <w:bCs/>
+        </w:rPr>
+        <w:t>USER TABLOSU</w:t>
+      </w:r>
+    </w:p>
+    <w:p>
+      <w:pPr>
+        <w:rPr>
+          <w:b/>
+          <w:bCs/>
+        </w:rPr>
+      </w:pPr>
+      <w:r>
+        <w:rPr>
+          <w:noProof/>
+        </w:rPr>
+        <w:drawing>
+          <wp:inline distT="0" distB="0" distL="0" distR="0" wp14:anchorId="0903B7F7" wp14:editId="6EB52671">
+            <wp:extent cx="5238750" cy="2581275"/>
+            <wp:effectExtent l="0" t="0" r="0" b="9525"/>
+            <wp:docPr id="53" name="Resim 53"/>
+            <wp:cNvGraphicFramePr>
+              <a:graphicFrameLocks xmlns:a="http://schemas.openxmlformats.org/drawingml/2006/main" noChangeAspect="1"/>
+            </wp:cNvGraphicFramePr>
+            <a:graphic xmlns:a="http://schemas.openxmlformats.org/drawingml/2006/main">
+              <a:graphicData uri="http://schemas.openxmlformats.org/drawingml/2006/picture">
+                <pic:pic xmlns:pic="http://schemas.openxmlformats.org/drawingml/2006/picture">
+                  <pic:nvPicPr>
+                    <pic:cNvPr id="1" name=""/>
+                    <pic:cNvPicPr/>
+                  </pic:nvPicPr>
+                  <pic:blipFill>
+                    <a:blip r:embed="rId67"/>
+                    <a:stretch>
+                      <a:fillRect/>
+                    </a:stretch>
+                  </pic:blipFill>
+                  <pic:spPr>
+                    <a:xfrm>
+                      <a:off x="0" y="0"/>
+                      <a:ext cx="5238750" cy="2581275"/>
+                    </a:xfrm>
+                    <a:prstGeom prst="rect">
+                      <a:avLst/>
+                    </a:prstGeom>
+                  </pic:spPr>
+                </pic:pic>
+              </a:graphicData>
+            </a:graphic>
+          </wp:inline>
+        </w:drawing>
+      </w:r>
+    </w:p>
+    <w:p>
+      <w:pPr>
+        <w:rPr>
+          <w:b/>
+          <w:bCs/>
+        </w:rPr>
+      </w:pPr>
+    </w:p>
+    <w:p>
+      <w:pPr>
+        <w:rPr>
+          <w:b/>
+          <w:bCs/>
+        </w:rPr>
+      </w:pPr>
+    </w:p>
+    <w:p>
+      <w:pPr>
+        <w:rPr>
+          <w:b/>
+          <w:bCs/>
+        </w:rPr>
+      </w:pPr>
+    </w:p>
+    <w:p>
+      <w:pPr>
+        <w:rPr>
+          <w:b/>
+          <w:bCs/>
+        </w:rPr>
+      </w:pPr>
+    </w:p>
+    <w:p>
+      <w:pPr>
+        <w:rPr>
+          <w:b/>
+          <w:bCs/>
+        </w:rPr>
+      </w:pPr>
+    </w:p>
+    <w:p>
+      <w:pPr>
+        <w:rPr>
+          <w:b/>
+          <w:bCs/>
+        </w:rPr>
+      </w:pPr>
+    </w:p>
+    <w:p>
+      <w:pPr>
+        <w:rPr>
+          <w:b/>
+          <w:bCs/>
+        </w:rPr>
+      </w:pPr>
+    </w:p>
+    <w:p>
+      <w:pPr>
+        <w:rPr>
+          <w:b/>
+          <w:bCs/>
+        </w:rPr>
+      </w:pPr>
+      <w:r>
+        <w:rPr>
+          <w:b/>
+          <w:bCs/>
+        </w:rPr>
+        <w:lastRenderedPageBreak/>
+        <w:t>ADDRESS TABLOSU</w:t>
+      </w:r>
+    </w:p>
+    <w:p>
+      <w:pPr>
+        <w:rPr>
+          <w:b/>
+          <w:bCs/>
+        </w:rPr>
+      </w:pPr>
+      <w:r>
+        <w:rPr>
+          <w:noProof/>
+        </w:rPr>
+        <w:drawing>
+          <wp:inline distT="0" distB="0" distL="0" distR="0" wp14:anchorId="702363FC" wp14:editId="18BFBF66">
+            <wp:extent cx="5410200" cy="2352675"/>
+            <wp:effectExtent l="0" t="0" r="0" b="9525"/>
+            <wp:docPr id="62" name="Resim 62"/>
+            <wp:cNvGraphicFramePr>
+              <a:graphicFrameLocks xmlns:a="http://schemas.openxmlformats.org/drawingml/2006/main" noChangeAspect="1"/>
+            </wp:cNvGraphicFramePr>
+            <a:graphic xmlns:a="http://schemas.openxmlformats.org/drawingml/2006/main">
+              <a:graphicData uri="http://schemas.openxmlformats.org/drawingml/2006/picture">
+                <pic:pic xmlns:pic="http://schemas.openxmlformats.org/drawingml/2006/picture">
+                  <pic:nvPicPr>
+                    <pic:cNvPr id="1" name=""/>
+                    <pic:cNvPicPr/>
+                  </pic:nvPicPr>
+                  <pic:blipFill>
+                    <a:blip r:embed="rId68"/>
+                    <a:stretch>
+                      <a:fillRect/>
+                    </a:stretch>
+                  </pic:blipFill>
+                  <pic:spPr>
+                    <a:xfrm>
+                      <a:off x="0" y="0"/>
+                      <a:ext cx="5410200" cy="2352675"/>
+                    </a:xfrm>
+                    <a:prstGeom prst="rect">
+                      <a:avLst/>
+                    </a:prstGeom>
+                  </pic:spPr>
+                </pic:pic>
+              </a:graphicData>
+            </a:graphic>
+          </wp:inline>
+        </w:drawing>
+      </w:r>
+    </w:p>
+    <w:p>
+      <w:pPr>
+        <w:rPr>
+          <w:b/>
+          <w:bCs/>
+        </w:rPr>
+      </w:pPr>
+      <w:r>
+        <w:rPr>
+          <w:b/>
+          <w:bCs/>
+        </w:rPr>
+        <w:t>COUNTRY TABLOSU</w:t>
+      </w:r>
+    </w:p>
+    <w:p>
+      <w:pPr>
+        <w:rPr>
+          <w:b/>
+          <w:bCs/>
+        </w:rPr>
+      </w:pPr>
+      <w:r>
+        <w:rPr>
+          <w:noProof/>
+        </w:rPr>
+        <w:drawing>
+          <wp:inline distT="0" distB="0" distL="0" distR="0" wp14:anchorId="485604BE" wp14:editId="2700B82E">
+            <wp:extent cx="5581650" cy="1104900"/>
+            <wp:effectExtent l="0" t="0" r="0" b="0"/>
+            <wp:docPr id="63" name="Resim 63"/>
+            <wp:cNvGraphicFramePr>
+              <a:graphicFrameLocks xmlns:a="http://schemas.openxmlformats.org/drawingml/2006/main" noChangeAspect="1"/>
+            </wp:cNvGraphicFramePr>
+            <a:graphic xmlns:a="http://schemas.openxmlformats.org/drawingml/2006/main">
+              <a:graphicData uri="http://schemas.openxmlformats.org/drawingml/2006/picture">
+                <pic:pic xmlns:pic="http://schemas.openxmlformats.org/drawingml/2006/picture">
+                  <pic:nvPicPr>
+                    <pic:cNvPr id="1" name=""/>
+                    <pic:cNvPicPr/>
+                  </pic:nvPicPr>
+                  <pic:blipFill>
+                    <a:blip r:embed="rId69"/>
+                    <a:stretch>
+                      <a:fillRect/>
+                    </a:stretch>
+                  </pic:blipFill>
+                  <pic:spPr>
+                    <a:xfrm>
+                      <a:off x="0" y="0"/>
+                      <a:ext cx="5581650" cy="1104900"/>
+                    </a:xfrm>
+                    <a:prstGeom prst="rect">
+                      <a:avLst/>
+                    </a:prstGeom>
+                  </pic:spPr>
+                </pic:pic>
+              </a:graphicData>
+            </a:graphic>
+          </wp:inline>
+        </w:drawing>
+      </w:r>
+    </w:p>
+    <w:p>
+      <w:pPr>
+        <w:rPr>
+          <w:b/>
+          <w:bCs/>
+        </w:rPr>
+      </w:pPr>
+      <w:r>
+        <w:rPr>
+          <w:b/>
+          <w:bCs/>
+        </w:rPr>
+        <w:t>TOWN TABLOSU</w:t>
+      </w:r>
+    </w:p>
+    <w:p>
+      <w:pPr>
+        <w:rPr>
+          <w:b/>
+          <w:bCs/>
+        </w:rPr>
+      </w:pPr>
+      <w:r>
+        <w:rPr>
+          <w:noProof/>
+        </w:rPr>
+        <w:drawing>
+          <wp:inline distT="0" distB="0" distL="0" distR="0" wp14:anchorId="78F38DFB" wp14:editId="329ACFB8">
+            <wp:extent cx="5353050" cy="1190625"/>
+            <wp:effectExtent l="0" t="0" r="0" b="9525"/>
+            <wp:docPr id="64" name="Resim 64"/>
+            <wp:cNvGraphicFramePr>
+              <a:graphicFrameLocks xmlns:a="http://schemas.openxmlformats.org/drawingml/2006/main" noChangeAspect="1"/>
+            </wp:cNvGraphicFramePr>
+            <a:graphic xmlns:a="http://schemas.openxmlformats.org/drawingml/2006/main">
+              <a:graphicData uri="http://schemas.openxmlformats.org/drawingml/2006/picture">
+                <pic:pic xmlns:pic="http://schemas.openxmlformats.org/drawingml/2006/picture">
+                  <pic:nvPicPr>
+                    <pic:cNvPr id="1" name=""/>
+                    <pic:cNvPicPr/>
+                  </pic:nvPicPr>
+                  <pic:blipFill>
+                    <a:blip r:embed="rId70"/>
+                    <a:stretch>
+                      <a:fillRect/>
+                    </a:stretch>
+                  </pic:blipFill>
+                  <pic:spPr>
+                    <a:xfrm>
+                      <a:off x="0" y="0"/>
+                      <a:ext cx="5353050" cy="1190625"/>
+                    </a:xfrm>
+                    <a:prstGeom prst="rect">
+                      <a:avLst/>
+                    </a:prstGeom>
+                  </pic:spPr>
+                </pic:pic>
+              </a:graphicData>
+            </a:graphic>
+          </wp:inline>
+        </w:drawing>
+      </w:r>
+    </w:p>
+    <w:p>
+      <w:pPr>
+        <w:rPr>
+          <w:b/>
+          <w:bCs/>
+        </w:rPr>
+      </w:pPr>
+      <w:r>
+        <w:rPr>
+          <w:b/>
+          <w:bCs/>
+        </w:rPr>
+        <w:t>DISTRICT TABLOSU</w:t>
+      </w:r>
+    </w:p>
+    <w:p>
+      <w:pPr>
+        <w:rPr>
+          <w:b/>
+          <w:bCs/>
+        </w:rPr>
+      </w:pPr>
+      <w:r>
+        <w:rPr>
+          <w:noProof/>
+        </w:rPr>
+        <w:drawing>
+          <wp:inline distT="0" distB="0" distL="0" distR="0" wp14:anchorId="7798FE81" wp14:editId="43688244">
+            <wp:extent cx="5600700" cy="1114425"/>
+            <wp:effectExtent l="0" t="0" r="0" b="9525"/>
+            <wp:docPr id="65" name="Resim 65"/>
+            <wp:cNvGraphicFramePr>
+              <a:graphicFrameLocks xmlns:a="http://schemas.openxmlformats.org/drawingml/2006/main" noChangeAspect="1"/>
+            </wp:cNvGraphicFramePr>
+            <a:graphic xmlns:a="http://schemas.openxmlformats.org/drawingml/2006/main">
+              <a:graphicData uri="http://schemas.openxmlformats.org/drawingml/2006/picture">
+                <pic:pic xmlns:pic="http://schemas.openxmlformats.org/drawingml/2006/picture">
+                  <pic:nvPicPr>
+                    <pic:cNvPr id="1" name=""/>
+                    <pic:cNvPicPr/>
+                  </pic:nvPicPr>
+                  <pic:blipFill>
+                    <a:blip r:embed="rId71"/>
+                    <a:stretch>
+                      <a:fillRect/>
+                    </a:stretch>
+                  </pic:blipFill>
+                  <pic:spPr>
+                    <a:xfrm>
+                      <a:off x="0" y="0"/>
+                      <a:ext cx="5600700" cy="1114425"/>
+                    </a:xfrm>
+                    <a:prstGeom prst="rect">
+                      <a:avLst/>
+                    </a:prstGeom>
+                  </pic:spPr>
+                </pic:pic>
+              </a:graphicData>
+            </a:graphic>
+          </wp:inline>
+        </w:drawing>
+      </w:r>
+      <w:r>
+        <w:rPr>
+          <w:b/>
+          <w:bCs/>
+        </w:rPr>
+        <w:t>CITY TABLOSU</w:t>
+      </w:r>
+    </w:p>
+    <w:p>
+      <w:pPr>
+        <w:rPr>
+          <w:b/>
+          <w:bCs/>
+        </w:rPr>
+      </w:pPr>
+      <w:r>
+        <w:rPr>
+          <w:noProof/>
+        </w:rPr>
+        <w:drawing>
+          <wp:inline distT="0" distB="0" distL="0" distR="0" wp14:anchorId="61876154" wp14:editId="21ADC1F6">
+            <wp:extent cx="5286375" cy="1190625"/>
+            <wp:effectExtent l="0" t="0" r="9525" b="9525"/>
+            <wp:docPr id="66" name="Resim 66"/>
+            <wp:cNvGraphicFramePr>
+              <a:graphicFrameLocks xmlns:a="http://schemas.openxmlformats.org/drawingml/2006/main" noChangeAspect="1"/>
+            </wp:cNvGraphicFramePr>
+            <a:graphic xmlns:a="http://schemas.openxmlformats.org/drawingml/2006/main">
+              <a:graphicData uri="http://schemas.openxmlformats.org/drawingml/2006/picture">
+                <pic:pic xmlns:pic="http://schemas.openxmlformats.org/drawingml/2006/picture">
+                  <pic:nvPicPr>
+                    <pic:cNvPr id="1" name=""/>
+                    <pic:cNvPicPr/>
+                  </pic:nvPicPr>
+                  <pic:blipFill>
+                    <a:blip r:embed="rId72"/>
+                    <a:stretch>
+                      <a:fillRect/>
+                    </a:stretch>
+                  </pic:blipFill>
+                  <pic:spPr>
+                    <a:xfrm>
+                      <a:off x="0" y="0"/>
+                      <a:ext cx="5286375" cy="1190625"/>
+                    </a:xfrm>
+                    <a:prstGeom prst="rect">
+                      <a:avLst/>
+                    </a:prstGeom>
+                  </pic:spPr>
+                </pic:pic>
+              </a:graphicData>
+            </a:graphic>
+          </wp:inline>
+        </w:drawing>
+      </w:r>
+    </w:p>
+    <w:p>
+      <w:pPr>
+        <w:rPr>
+          <w:b/>
+          <w:bCs/>
+        </w:rPr>
+      </w:pPr>
+      <w:r>
+        <w:rPr>
+          <w:b/>
+          <w:bCs/>
+        </w:rPr>
+        <w:lastRenderedPageBreak/>
+        <w:t>ITEM TABLOSU</w:t>
+      </w:r>
+    </w:p>
+    <w:p>
+      <w:r>
+        <w:rPr>
+          <w:noProof/>
+        </w:rPr>
+        <w:drawing>
+          <wp:inline distT="0" distB="0" distL="0" distR="0" wp14:anchorId="59E2C2E1" wp14:editId="6B5B10E5">
+            <wp:extent cx="5591175" cy="2238375"/>
+            <wp:effectExtent l="0" t="0" r="9525" b="9525"/>
+            <wp:docPr id="67" name="Resim 67"/>
+            <wp:cNvGraphicFramePr>
+              <a:graphicFrameLocks xmlns:a="http://schemas.openxmlformats.org/drawingml/2006/main" noChangeAspect="1"/>
+            </wp:cNvGraphicFramePr>
+            <a:graphic xmlns:a="http://schemas.openxmlformats.org/drawingml/2006/main">
+              <a:graphicData uri="http://schemas.openxmlformats.org/drawingml/2006/picture">
+                <pic:pic xmlns:pic="http://schemas.openxmlformats.org/drawingml/2006/picture">
+                  <pic:nvPicPr>
+                    <pic:cNvPr id="1" name=""/>
+                    <pic:cNvPicPr/>
+                  </pic:nvPicPr>
+                  <pic:blipFill>
+                    <a:blip r:embed="rId73"/>
+                    <a:stretch>
+                      <a:fillRect/>
+                    </a:stretch>
+                  </pic:blipFill>
+                  <pic:spPr>
+                    <a:xfrm>
+                      <a:off x="0" y="0"/>
+                      <a:ext cx="5591175" cy="2238375"/>
+                    </a:xfrm>
+                    <a:prstGeom prst="rect">
+                      <a:avLst/>
+                    </a:prstGeom>
+                  </pic:spPr>
+                </pic:pic>
+              </a:graphicData>
+            </a:graphic>
+          </wp:inline>
+        </w:drawing>
+      </w:r>
+    </w:p>
+    <w:p>
+      <w:pPr>
+        <w:rPr>
+          <w:b/>
+          <w:bCs/>
+        </w:rPr>
+      </w:pPr>
+      <w:r>
+        <w:rPr>
+          <w:b/>
+          <w:bCs/>
+        </w:rPr>
+        <w:t>BASKET TABLOSU</w:t>
+      </w:r>
+    </w:p>
+    <w:p>
+      <w:pPr>
+        <w:rPr>
+          <w:b/>
+          <w:bCs/>
+        </w:rPr>
+      </w:pPr>
+      <w:r>
+        <w:rPr>
+          <w:noProof/>
+        </w:rPr>
+        <w:drawing>
+          <wp:inline distT="0" distB="0" distL="0" distR="0" wp14:anchorId="3630206D" wp14:editId="6F58C698">
+            <wp:extent cx="5591175" cy="2324100"/>
+            <wp:effectExtent l="0" t="0" r="9525" b="0"/>
+            <wp:docPr id="68" name="Resim 68"/>
+            <wp:cNvGraphicFramePr>
+              <a:graphicFrameLocks xmlns:a="http://schemas.openxmlformats.org/drawingml/2006/main" noChangeAspect="1"/>
+            </wp:cNvGraphicFramePr>
+            <a:graphic xmlns:a="http://schemas.openxmlformats.org/drawingml/2006/main">
+              <a:graphicData uri="http://schemas.openxmlformats.org/drawingml/2006/picture">
+                <pic:pic xmlns:pic="http://schemas.openxmlformats.org/drawingml/2006/picture">
+                  <pic:nvPicPr>
+                    <pic:cNvPr id="1" name=""/>
+                    <pic:cNvPicPr/>
+                  </pic:nvPicPr>
+                  <pic:blipFill>
+                    <a:blip r:embed="rId74"/>
+                    <a:stretch>
+                      <a:fillRect/>
+                    </a:stretch>
+                  </pic:blipFill>
+                  <pic:spPr>
+                    <a:xfrm>
+                      <a:off x="0" y="0"/>
+                      <a:ext cx="5591175" cy="2324100"/>
+                    </a:xfrm>
+                    <a:prstGeom prst="rect">
+                      <a:avLst/>
+                    </a:prstGeom>
+                  </pic:spPr>
+                </pic:pic>
+              </a:graphicData>
+            </a:graphic>
+          </wp:inline>
+        </w:drawing>
+      </w:r>
+    </w:p>
+    <w:p>
+      <w:pPr>
+        <w:rPr>
+          <w:b/>
+          <w:bCs/>
+        </w:rPr>
+      </w:pPr>
+      <w:r>
+        <w:rPr>
+          <w:b/>
+          <w:bCs/>
+        </w:rPr>
+        <w:t>BASKETDETAIL TABLOSU</w:t>
+      </w:r>
+    </w:p>
+    <w:p>
+      <w:pPr>
+        <w:rPr>
+          <w:b/>
+          <w:bCs/>
+        </w:rPr>
+      </w:pPr>
+      <w:r>
+        <w:rPr>
+          <w:noProof/>
+        </w:rPr>
+        <w:drawing>
+          <wp:inline distT="0" distB="0" distL="0" distR="0" wp14:anchorId="78C5D8C9" wp14:editId="79F3A785">
+            <wp:extent cx="5760720" cy="1978660"/>
+            <wp:effectExtent l="0" t="0" r="0" b="2540"/>
+            <wp:docPr id="69" name="Resim 69"/>
+            <wp:cNvGraphicFramePr>
+              <a:graphicFrameLocks xmlns:a="http://schemas.openxmlformats.org/drawingml/2006/main" noChangeAspect="1"/>
+            </wp:cNvGraphicFramePr>
+            <a:graphic xmlns:a="http://schemas.openxmlformats.org/drawingml/2006/main">
+              <a:graphicData uri="http://schemas.openxmlformats.org/drawingml/2006/picture">
+                <pic:pic xmlns:pic="http://schemas.openxmlformats.org/drawingml/2006/picture">
+                  <pic:nvPicPr>
+                    <pic:cNvPr id="1" name=""/>
+                    <pic:cNvPicPr/>
+                  </pic:nvPicPr>
+                  <pic:blipFill>
+                    <a:blip r:embed="rId75"/>
+                    <a:stretch>
+                      <a:fillRect/>
+                    </a:stretch>
+                  </pic:blipFill>
+                  <pic:spPr>
+                    <a:xfrm>
+                      <a:off x="0" y="0"/>
+                      <a:ext cx="5760720" cy="1978660"/>
+                    </a:xfrm>
+                    <a:prstGeom prst="rect">
+                      <a:avLst/>
+                    </a:prstGeom>
+                  </pic:spPr>
+                </pic:pic>
+              </a:graphicData>
+            </a:graphic>
+          </wp:inline>
+        </w:drawing>
+      </w:r>
+    </w:p>
+    <w:p>
+      <w:pPr>
+        <w:rPr>
+          <w:b/>
+          <w:bCs/>
+        </w:rPr>
+      </w:pPr>
+    </w:p>
+    <w:p>
+      <w:pPr>
+        <w:rPr>
+          <w:b/>
+          <w:bCs/>
+        </w:rPr>
+      </w:pPr>
+    </w:p>
+    <w:p>
+      <w:pPr>
+        <w:rPr>
+          <w:b/>
+          <w:bCs/>
+        </w:rPr>
+      </w:pPr>
+    </w:p>
+    <w:p>
+      <w:pPr>
+        <w:rPr>
+          <w:b/>
+          <w:bCs/>
+        </w:rPr>
+      </w:pPr>
+    </w:p>
+    <w:p>
+      <w:pPr>
+        <w:rPr>
+          <w:b/>
+          <w:bCs/>
+        </w:rPr>
+      </w:pPr>
+      <w:r>
+        <w:rPr>
+          <w:b/>
+          <w:bCs/>
+        </w:rPr>
+        <w:lastRenderedPageBreak/>
+        <w:t>PAYMENT TABLOSU</w:t>
+      </w:r>
+    </w:p>
+    <w:p>
+      <w:pPr>
+        <w:rPr>
+          <w:b/>
+          <w:bCs/>
+        </w:rPr>
+      </w:pPr>
+      <w:r>
+        <w:rPr>
+          <w:noProof/>
+        </w:rPr>
+        <w:drawing>
+          <wp:inline distT="0" distB="0" distL="0" distR="0" wp14:anchorId="76327EDB" wp14:editId="0A3996CA">
+            <wp:extent cx="5543550" cy="2305050"/>
+            <wp:effectExtent l="0" t="0" r="0" b="0"/>
+            <wp:docPr id="70" name="Resim 70"/>
+            <wp:cNvGraphicFramePr>
+              <a:graphicFrameLocks xmlns:a="http://schemas.openxmlformats.org/drawingml/2006/main" noChangeAspect="1"/>
+            </wp:cNvGraphicFramePr>
+            <a:graphic xmlns:a="http://schemas.openxmlformats.org/drawingml/2006/main">
+              <a:graphicData uri="http://schemas.openxmlformats.org/drawingml/2006/picture">
+                <pic:pic xmlns:pic="http://schemas.openxmlformats.org/drawingml/2006/picture">
+                  <pic:nvPicPr>
+                    <pic:cNvPr id="1" name=""/>
+                    <pic:cNvPicPr/>
+                  </pic:nvPicPr>
+                  <pic:blipFill>
+                    <a:blip r:embed="rId76"/>
+                    <a:stretch>
+                      <a:fillRect/>
+                    </a:stretch>
+                  </pic:blipFill>
+                  <pic:spPr>
+                    <a:xfrm>
+                      <a:off x="0" y="0"/>
+                      <a:ext cx="5543550" cy="2305050"/>
+                    </a:xfrm>
+                    <a:prstGeom prst="rect">
+                      <a:avLst/>
+                    </a:prstGeom>
+                  </pic:spPr>
+                </pic:pic>
+              </a:graphicData>
+            </a:graphic>
+          </wp:inline>
+        </w:drawing>
+      </w:r>
+    </w:p>
+    <w:p>
+      <w:pPr>
+        <w:rPr>
+          <w:b/>
+          <w:bCs/>
+        </w:rPr>
+      </w:pPr>
+      <w:r>
+        <w:rPr>
+          <w:b/>
+          <w:bCs/>
+        </w:rPr>
+        <w:t>ORDER TABLOSU</w:t>
+      </w:r>
+    </w:p>
+    <w:p>
+      <w:pPr>
+        <w:rPr>
+          <w:b/>
+          <w:bCs/>
+        </w:rPr>
+      </w:pPr>
+      <w:r>
+        <w:rPr>
+          <w:noProof/>
+        </w:rPr>
+        <w:drawing>
+          <wp:inline distT="0" distB="0" distL="0" distR="0" wp14:anchorId="03D8776B" wp14:editId="2269E4C4">
+            <wp:extent cx="5448300" cy="2114550"/>
+            <wp:effectExtent l="0" t="0" r="0" b="0"/>
+            <wp:docPr id="71" name="Resim 71"/>
+            <wp:cNvGraphicFramePr>
+              <a:graphicFrameLocks xmlns:a="http://schemas.openxmlformats.org/drawingml/2006/main" noChangeAspect="1"/>
+            </wp:cNvGraphicFramePr>
+            <a:graphic xmlns:a="http://schemas.openxmlformats.org/drawingml/2006/main">
+              <a:graphicData uri="http://schemas.openxmlformats.org/drawingml/2006/picture">
+                <pic:pic xmlns:pic="http://schemas.openxmlformats.org/drawingml/2006/picture">
+                  <pic:nvPicPr>
+                    <pic:cNvPr id="1" name=""/>
+                    <pic:cNvPicPr/>
+                  </pic:nvPicPr>
+                  <pic:blipFill>
+                    <a:blip r:embed="rId77"/>
+                    <a:stretch>
+                      <a:fillRect/>
+                    </a:stretch>
+                  </pic:blipFill>
+                  <pic:spPr>
+                    <a:xfrm>
+                      <a:off x="0" y="0"/>
+                      <a:ext cx="5448300" cy="2114550"/>
+                    </a:xfrm>
+                    <a:prstGeom prst="rect">
+                      <a:avLst/>
+                    </a:prstGeom>
+                  </pic:spPr>
+                </pic:pic>
+              </a:graphicData>
+            </a:graphic>
+          </wp:inline>
+        </w:drawing>
+      </w:r>
+    </w:p>
+    <w:p>
+      <w:pPr>
+        <w:rPr>
+          <w:b/>
+          <w:bCs/>
+        </w:rPr>
+      </w:pPr>
+      <w:r>
+        <w:rPr>
+          <w:b/>
+          <w:bCs/>
+        </w:rPr>
+        <w:t>ORDERDETAIL TABLOSU</w:t>
+      </w:r>
+    </w:p>
+    <w:p>
+      <w:pPr>
+        <w:rPr>
+          <w:b/>
+          <w:bCs/>
+        </w:rPr>
+      </w:pPr>
+      <w:r>
+        <w:rPr>
+          <w:noProof/>
+        </w:rPr>
+        <w:drawing>
+          <wp:inline distT="0" distB="0" distL="0" distR="0" wp14:anchorId="3E61B7AE" wp14:editId="09F7A3B1">
+            <wp:extent cx="5760720" cy="2170430"/>
+            <wp:effectExtent l="0" t="0" r="0" b="1270"/>
+            <wp:docPr id="72" name="Resim 72"/>
+            <wp:cNvGraphicFramePr>
+              <a:graphicFrameLocks xmlns:a="http://schemas.openxmlformats.org/drawingml/2006/main" noChangeAspect="1"/>
+            </wp:cNvGraphicFramePr>
+            <a:graphic xmlns:a="http://schemas.openxmlformats.org/drawingml/2006/main">
+              <a:graphicData uri="http://schemas.openxmlformats.org/drawingml/2006/picture">
+                <pic:pic xmlns:pic="http://schemas.openxmlformats.org/drawingml/2006/picture">
+                  <pic:nvPicPr>
+                    <pic:cNvPr id="1" name=""/>
+                    <pic:cNvPicPr/>
+                  </pic:nvPicPr>
+                  <pic:blipFill>
+                    <a:blip r:embed="rId78"/>
+                    <a:stretch>
+                      <a:fillRect/>
+                    </a:stretch>
+                  </pic:blipFill>
+                  <pic:spPr>
+                    <a:xfrm>
+                      <a:off x="0" y="0"/>
+                      <a:ext cx="5760720" cy="2170430"/>
+                    </a:xfrm>
+                    <a:prstGeom prst="rect">
+                      <a:avLst/>
+                    </a:prstGeom>
+                  </pic:spPr>
+                </pic:pic>
+              </a:graphicData>
+            </a:graphic>
+          </wp:inline>
+        </w:drawing>
+      </w:r>
+    </w:p>
+    <w:p>
+      <w:pPr>
+        <w:rPr>
+          <w:b/>
+          <w:bCs/>
+        </w:rPr>
+      </w:pPr>
+    </w:p>
+    <w:p>
+      <w:pPr>
+        <w:rPr>
+          <w:b/>
+          <w:bCs/>
+        </w:rPr>
+      </w:pPr>
+    </w:p>
+    <w:p>
+      <w:pPr>
+        <w:rPr>
+          <w:b/>
+          <w:bCs/>
+        </w:rPr>
+      </w:pPr>
+    </w:p>
+    <w:p>
+      <w:pPr>
+        <w:rPr>
+          <w:b/>
+          <w:bCs/>
+        </w:rPr>
+      </w:pPr>
+    </w:p>
+    <w:p>
+      <w:pPr>
+        <w:rPr>
+          <w:b/>
+          <w:bCs/>
+        </w:rPr>
+      </w:pPr>
+      <w:r>
+        <w:rPr>
+          <w:b/>
+          <w:bCs/>
+        </w:rPr>
+        <w:lastRenderedPageBreak/>
+        <w:t>INVOICE TABLOSU</w:t>
+      </w:r>
+    </w:p>
+    <w:p>
+      <w:pPr>
+        <w:rPr>
+          <w:b/>
+          <w:bCs/>
+        </w:rPr>
+      </w:pPr>
+      <w:r>
+        <w:rPr>
+          <w:noProof/>
+        </w:rPr>
+        <w:drawing>
+          <wp:inline distT="0" distB="0" distL="0" distR="0" wp14:anchorId="2A35E5A6" wp14:editId="10E74555">
+            <wp:extent cx="5760720" cy="1833880"/>
+            <wp:effectExtent l="0" t="0" r="0" b="0"/>
+            <wp:docPr id="73" name="Resim 73"/>
+            <wp:cNvGraphicFramePr>
+              <a:graphicFrameLocks xmlns:a="http://schemas.openxmlformats.org/drawingml/2006/main" noChangeAspect="1"/>
+            </wp:cNvGraphicFramePr>
+            <a:graphic xmlns:a="http://schemas.openxmlformats.org/drawingml/2006/main">
+              <a:graphicData uri="http://schemas.openxmlformats.org/drawingml/2006/picture">
+                <pic:pic xmlns:pic="http://schemas.openxmlformats.org/drawingml/2006/picture">
+                  <pic:nvPicPr>
+                    <pic:cNvPr id="1" name=""/>
+                    <pic:cNvPicPr/>
+                  </pic:nvPicPr>
+                  <pic:blipFill>
+                    <a:blip r:embed="rId79"/>
+                    <a:stretch>
+                      <a:fillRect/>
+                    </a:stretch>
+                  </pic:blipFill>
+                  <pic:spPr>
+                    <a:xfrm>
+                      <a:off x="0" y="0"/>
+                      <a:ext cx="5760720" cy="1833880"/>
+                    </a:xfrm>
+                    <a:prstGeom prst="rect">
+                      <a:avLst/>
+                    </a:prstGeom>
+                  </pic:spPr>
+                </pic:pic>
+              </a:graphicData>
+            </a:graphic>
+          </wp:inline>
+        </w:drawing>
+      </w:r>
+    </w:p>
+    <w:p>
+      <w:pPr>
+        <w:rPr>
+          <w:b/>
+          <w:bCs/>
+        </w:rPr>
+      </w:pPr>
+      <w:r>
+        <w:rPr>
+          <w:b/>
+          <w:bCs/>
+        </w:rPr>
+        <w:t>INVOICEDETAIL TABLOSU</w:t>
+      </w:r>
+    </w:p>
+    <w:p>
+      <w:pPr>
+        <w:rPr>
+          <w:b/>
+          <w:bCs/>
+        </w:rPr>
+      </w:pPr>
+      <w:r>
+        <w:rPr>
+          <w:noProof/>
+        </w:rPr>
+        <w:drawing>
+          <wp:inline distT="0" distB="0" distL="0" distR="0" wp14:anchorId="5B77B5E4" wp14:editId="03A63645">
+            <wp:extent cx="5760720" cy="2028825"/>
+            <wp:effectExtent l="0" t="0" r="0" b="9525"/>
+            <wp:docPr id="74" name="Resim 74"/>
+            <wp:cNvGraphicFramePr>
+              <a:graphicFrameLocks xmlns:a="http://schemas.openxmlformats.org/drawingml/2006/main" noChangeAspect="1"/>
+            </wp:cNvGraphicFramePr>
+            <a:graphic xmlns:a="http://schemas.openxmlformats.org/drawingml/2006/main">
+              <a:graphicData uri="http://schemas.openxmlformats.org/drawingml/2006/picture">
+                <pic:pic xmlns:pic="http://schemas.openxmlformats.org/drawingml/2006/picture">
+                  <pic:nvPicPr>
+                    <pic:cNvPr id="1" name=""/>
+                    <pic:cNvPicPr/>
+                  </pic:nvPicPr>
+                  <pic:blipFill>
+                    <a:blip r:embed="rId80"/>
+                    <a:stretch>
+                      <a:fillRect/>
+                    </a:stretch>
+                  </pic:blipFill>
+                  <pic:spPr>
+                    <a:xfrm>
+                      <a:off x="0" y="0"/>
+                      <a:ext cx="5760720" cy="2028825"/>
+                    </a:xfrm>
+                    <a:prstGeom prst="rect">
+                      <a:avLst/>
+                    </a:prstGeom>
+                  </pic:spPr>
+                </pic:pic>
+              </a:graphicData>
+            </a:graphic>
+          </wp:inline>
+        </w:drawing>
+      </w:r>
+    </w:p>
+    <w:p>
+      <w:pPr>
+        <w:pStyle w:val="Balk3"/>
+      </w:pPr>
+      <w:bookmarkStart w:id="21" w:name="_Toc46450901"/>
+      <w:r>
+        <w:t>Veri Oluşturma</w:t>
+      </w:r>
+      <w:bookmarkEnd w:id="21"/>
+    </w:p>
+    <w:p>
+      <w:r>
+        <w:t>RDMS isimli klasördeki ETRADE2.BAK dosyasını restore database işlemi ile SQL Server’a ekledik.</w:t>
+      </w:r>
+    </w:p>
     <w:p/>
     <w:sectPr>
-      <w:footerReference w:type="default" r:id="rId67"/>
+      <w:footerReference w:type="default" r:id="rId81"/>
       <w:pgSz w:w="11906" w:h="16838"/>
       <w:pgMar w:top="1417" w:right="1417" w:bottom="1417" w:left="1417" w:header="708" w:footer="708" w:gutter="0"/>
       <w:pgNumType w:chapStyle="2" w:chapSep="emDash"/>

--- a/SQL/Notes/SQL_Notes.docx
+++ b/SQL/Notes/SQL_Notes.docx
@@ -53,7 +53,7 @@
           <w:r>
             <w:fldChar w:fldCharType="separate"/>
           </w:r>
-          <w:hyperlink w:anchor="_Toc46450880" w:history="1">
+          <w:hyperlink w:anchor="_Toc46534628" w:history="1">
             <w:r>
               <w:rPr>
                 <w:rStyle w:val="Kpr"/>
@@ -80,7 +80,7 @@
                 <w:noProof/>
                 <w:webHidden/>
               </w:rPr>
-              <w:instrText xml:space="preserve"> PAGEREF _Toc46450880 \h </w:instrText>
+              <w:instrText xml:space="preserve"> PAGEREF _Toc46534628 \h </w:instrText>
             </w:r>
             <w:r>
               <w:rPr>
@@ -100,7 +100,7 @@
                 <w:noProof/>
                 <w:webHidden/>
               </w:rPr>
-              <w:t>2</w:t>
+              <w:t>3</w:t>
             </w:r>
             <w:r>
               <w:rPr>
@@ -121,7 +121,7 @@
               <w:lang w:eastAsia="tr-TR"/>
             </w:rPr>
           </w:pPr>
-          <w:hyperlink w:anchor="_Toc46450881" w:history="1">
+          <w:hyperlink w:anchor="_Toc46534629" w:history="1">
             <w:r>
               <w:rPr>
                 <w:rStyle w:val="Kpr"/>
@@ -144,7 +144,7 @@
               <w:rPr>
                 <w:webHidden/>
               </w:rPr>
-              <w:instrText xml:space="preserve"> PAGEREF _Toc46450881 \h </w:instrText>
+              <w:instrText xml:space="preserve"> PAGEREF _Toc46534629 \h </w:instrText>
             </w:r>
             <w:r>
               <w:rPr>
@@ -161,7 +161,7 @@
               <w:rPr>
                 <w:webHidden/>
               </w:rPr>
-              <w:t>2</w:t>
+              <w:t>3</w:t>
             </w:r>
             <w:r>
               <w:rPr>
@@ -183,7 +183,7 @@
               <w:lang w:eastAsia="tr-TR"/>
             </w:rPr>
           </w:pPr>
-          <w:hyperlink w:anchor="_Toc46450882" w:history="1">
+          <w:hyperlink w:anchor="_Toc46534630" w:history="1">
             <w:r>
               <w:rPr>
                 <w:rStyle w:val="Kpr"/>
@@ -210,7 +210,7 @@
                 <w:noProof/>
                 <w:webHidden/>
               </w:rPr>
-              <w:instrText xml:space="preserve"> PAGEREF _Toc46450882 \h </w:instrText>
+              <w:instrText xml:space="preserve"> PAGEREF _Toc46534630 \h </w:instrText>
             </w:r>
             <w:r>
               <w:rPr>
@@ -230,7 +230,7 @@
                 <w:noProof/>
                 <w:webHidden/>
               </w:rPr>
-              <w:t>2</w:t>
+              <w:t>3</w:t>
             </w:r>
             <w:r>
               <w:rPr>
@@ -253,7 +253,7 @@
               <w:lang w:eastAsia="tr-TR"/>
             </w:rPr>
           </w:pPr>
-          <w:hyperlink w:anchor="_Toc46450883" w:history="1">
+          <w:hyperlink w:anchor="_Toc46534631" w:history="1">
             <w:r>
               <w:rPr>
                 <w:rStyle w:val="Kpr"/>
@@ -280,7 +280,7 @@
                 <w:noProof/>
                 <w:webHidden/>
               </w:rPr>
-              <w:instrText xml:space="preserve"> PAGEREF _Toc46450883 \h </w:instrText>
+              <w:instrText xml:space="preserve"> PAGEREF _Toc46534631 \h </w:instrText>
             </w:r>
             <w:r>
               <w:rPr>
@@ -300,7 +300,7 @@
                 <w:noProof/>
                 <w:webHidden/>
               </w:rPr>
-              <w:t>2</w:t>
+              <w:t>3</w:t>
             </w:r>
             <w:r>
               <w:rPr>
@@ -321,7 +321,7 @@
               <w:lang w:eastAsia="tr-TR"/>
             </w:rPr>
           </w:pPr>
-          <w:hyperlink w:anchor="_Toc46450884" w:history="1">
+          <w:hyperlink w:anchor="_Toc46534632" w:history="1">
             <w:r>
               <w:rPr>
                 <w:rStyle w:val="Kpr"/>
@@ -344,7 +344,7 @@
               <w:rPr>
                 <w:webHidden/>
               </w:rPr>
-              <w:instrText xml:space="preserve"> PAGEREF _Toc46450884 \h </w:instrText>
+              <w:instrText xml:space="preserve"> PAGEREF _Toc46534632 \h </w:instrText>
             </w:r>
             <w:r>
               <w:rPr>
@@ -361,7 +361,7 @@
               <w:rPr>
                 <w:webHidden/>
               </w:rPr>
-              <w:t>3</w:t>
+              <w:t>4</w:t>
             </w:r>
             <w:r>
               <w:rPr>
@@ -383,7 +383,7 @@
               <w:lang w:eastAsia="tr-TR"/>
             </w:rPr>
           </w:pPr>
-          <w:hyperlink w:anchor="_Toc46450885" w:history="1">
+          <w:hyperlink w:anchor="_Toc46534633" w:history="1">
             <w:r>
               <w:rPr>
                 <w:rStyle w:val="Kpr"/>
@@ -410,7 +410,7 @@
                 <w:noProof/>
                 <w:webHidden/>
               </w:rPr>
-              <w:instrText xml:space="preserve"> PAGEREF _Toc46450885 \h </w:instrText>
+              <w:instrText xml:space="preserve"> PAGEREF _Toc46534633 \h </w:instrText>
             </w:r>
             <w:r>
               <w:rPr>
@@ -430,7 +430,7 @@
                 <w:noProof/>
                 <w:webHidden/>
               </w:rPr>
-              <w:t>3</w:t>
+              <w:t>4</w:t>
             </w:r>
             <w:r>
               <w:rPr>
@@ -453,7 +453,7 @@
               <w:lang w:eastAsia="tr-TR"/>
             </w:rPr>
           </w:pPr>
-          <w:hyperlink w:anchor="_Toc46450886" w:history="1">
+          <w:hyperlink w:anchor="_Toc46534634" w:history="1">
             <w:r>
               <w:rPr>
                 <w:rStyle w:val="Kpr"/>
@@ -480,7 +480,7 @@
                 <w:noProof/>
                 <w:webHidden/>
               </w:rPr>
-              <w:instrText xml:space="preserve"> PAGEREF _Toc46450886 \h </w:instrText>
+              <w:instrText xml:space="preserve"> PAGEREF _Toc46534634 \h </w:instrText>
             </w:r>
             <w:r>
               <w:rPr>
@@ -500,7 +500,7 @@
                 <w:noProof/>
                 <w:webHidden/>
               </w:rPr>
-              <w:t>3</w:t>
+              <w:t>4</w:t>
             </w:r>
             <w:r>
               <w:rPr>
@@ -523,7 +523,7 @@
               <w:lang w:eastAsia="tr-TR"/>
             </w:rPr>
           </w:pPr>
-          <w:hyperlink w:anchor="_Toc46450887" w:history="1">
+          <w:hyperlink w:anchor="_Toc46534635" w:history="1">
             <w:r>
               <w:rPr>
                 <w:rStyle w:val="Kpr"/>
@@ -550,7 +550,7 @@
                 <w:noProof/>
                 <w:webHidden/>
               </w:rPr>
-              <w:instrText xml:space="preserve"> PAGEREF _Toc46450887 \h </w:instrText>
+              <w:instrText xml:space="preserve"> PAGEREF _Toc46534635 \h </w:instrText>
             </w:r>
             <w:r>
               <w:rPr>
@@ -570,7 +570,7 @@
                 <w:noProof/>
                 <w:webHidden/>
               </w:rPr>
-              <w:t>3</w:t>
+              <w:t>4</w:t>
             </w:r>
             <w:r>
               <w:rPr>
@@ -593,7 +593,7 @@
               <w:lang w:eastAsia="tr-TR"/>
             </w:rPr>
           </w:pPr>
-          <w:hyperlink w:anchor="_Toc46450888" w:history="1">
+          <w:hyperlink w:anchor="_Toc46534636" w:history="1">
             <w:r>
               <w:rPr>
                 <w:rStyle w:val="Kpr"/>
@@ -620,7 +620,7 @@
                 <w:noProof/>
                 <w:webHidden/>
               </w:rPr>
-              <w:instrText xml:space="preserve"> PAGEREF _Toc46450888 \h </w:instrText>
+              <w:instrText xml:space="preserve"> PAGEREF _Toc46534636 \h </w:instrText>
             </w:r>
             <w:r>
               <w:rPr>
@@ -640,7 +640,7 @@
                 <w:noProof/>
                 <w:webHidden/>
               </w:rPr>
-              <w:t>4</w:t>
+              <w:t>5</w:t>
             </w:r>
             <w:r>
               <w:rPr>
@@ -663,7 +663,7 @@
               <w:lang w:eastAsia="tr-TR"/>
             </w:rPr>
           </w:pPr>
-          <w:hyperlink w:anchor="_Toc46450889" w:history="1">
+          <w:hyperlink w:anchor="_Toc46534637" w:history="1">
             <w:r>
               <w:rPr>
                 <w:rStyle w:val="Kpr"/>
@@ -690,7 +690,7 @@
                 <w:noProof/>
                 <w:webHidden/>
               </w:rPr>
-              <w:instrText xml:space="preserve"> PAGEREF _Toc46450889 \h </w:instrText>
+              <w:instrText xml:space="preserve"> PAGEREF _Toc46534637 \h </w:instrText>
             </w:r>
             <w:r>
               <w:rPr>
@@ -710,7 +710,7 @@
                 <w:noProof/>
                 <w:webHidden/>
               </w:rPr>
-              <w:t>4</w:t>
+              <w:t>5</w:t>
             </w:r>
             <w:r>
               <w:rPr>
@@ -733,7 +733,7 @@
               <w:lang w:eastAsia="tr-TR"/>
             </w:rPr>
           </w:pPr>
-          <w:hyperlink w:anchor="_Toc46450890" w:history="1">
+          <w:hyperlink w:anchor="_Toc46534638" w:history="1">
             <w:r>
               <w:rPr>
                 <w:rStyle w:val="Kpr"/>
@@ -760,7 +760,7 @@
                 <w:noProof/>
                 <w:webHidden/>
               </w:rPr>
-              <w:instrText xml:space="preserve"> PAGEREF _Toc46450890 \h </w:instrText>
+              <w:instrText xml:space="preserve"> PAGEREF _Toc46534638 \h </w:instrText>
             </w:r>
             <w:r>
               <w:rPr>
@@ -780,7 +780,7 @@
                 <w:noProof/>
                 <w:webHidden/>
               </w:rPr>
-              <w:t>5</w:t>
+              <w:t>6</w:t>
             </w:r>
             <w:r>
               <w:rPr>
@@ -803,7 +803,7 @@
               <w:lang w:eastAsia="tr-TR"/>
             </w:rPr>
           </w:pPr>
-          <w:hyperlink w:anchor="_Toc46450891" w:history="1">
+          <w:hyperlink w:anchor="_Toc46534639" w:history="1">
             <w:r>
               <w:rPr>
                 <w:rStyle w:val="Kpr"/>
@@ -830,7 +830,7 @@
                 <w:noProof/>
                 <w:webHidden/>
               </w:rPr>
-              <w:instrText xml:space="preserve"> PAGEREF _Toc46450891 \h </w:instrText>
+              <w:instrText xml:space="preserve"> PAGEREF _Toc46534639 \h </w:instrText>
             </w:r>
             <w:r>
               <w:rPr>
@@ -850,7 +850,7 @@
                 <w:noProof/>
                 <w:webHidden/>
               </w:rPr>
-              <w:t>6</w:t>
+              <w:t>7</w:t>
             </w:r>
             <w:r>
               <w:rPr>
@@ -873,7 +873,7 @@
               <w:lang w:eastAsia="tr-TR"/>
             </w:rPr>
           </w:pPr>
-          <w:hyperlink w:anchor="_Toc46450892" w:history="1">
+          <w:hyperlink w:anchor="_Toc46534640" w:history="1">
             <w:r>
               <w:rPr>
                 <w:rStyle w:val="Kpr"/>
@@ -900,7 +900,7 @@
                 <w:noProof/>
                 <w:webHidden/>
               </w:rPr>
-              <w:instrText xml:space="preserve"> PAGEREF _Toc46450892 \h </w:instrText>
+              <w:instrText xml:space="preserve"> PAGEREF _Toc46534640 \h </w:instrText>
             </w:r>
             <w:r>
               <w:rPr>
@@ -920,7 +920,7 @@
                 <w:noProof/>
                 <w:webHidden/>
               </w:rPr>
-              <w:t>12</w:t>
+              <w:t>13</w:t>
             </w:r>
             <w:r>
               <w:rPr>
@@ -943,7 +943,7 @@
               <w:lang w:eastAsia="tr-TR"/>
             </w:rPr>
           </w:pPr>
-          <w:hyperlink w:anchor="_Toc46450893" w:history="1">
+          <w:hyperlink w:anchor="_Toc46534641" w:history="1">
             <w:r>
               <w:rPr>
                 <w:rStyle w:val="Kpr"/>
@@ -970,7 +970,7 @@
                 <w:noProof/>
                 <w:webHidden/>
               </w:rPr>
-              <w:instrText xml:space="preserve"> PAGEREF _Toc46450893 \h </w:instrText>
+              <w:instrText xml:space="preserve"> PAGEREF _Toc46534641 \h </w:instrText>
             </w:r>
             <w:r>
               <w:rPr>
@@ -990,7 +990,7 @@
                 <w:noProof/>
                 <w:webHidden/>
               </w:rPr>
-              <w:t>13</w:t>
+              <w:t>14</w:t>
             </w:r>
             <w:r>
               <w:rPr>
@@ -1013,7 +1013,7 @@
               <w:lang w:eastAsia="tr-TR"/>
             </w:rPr>
           </w:pPr>
-          <w:hyperlink w:anchor="_Toc46450894" w:history="1">
+          <w:hyperlink w:anchor="_Toc46534642" w:history="1">
             <w:r>
               <w:rPr>
                 <w:rStyle w:val="Kpr"/>
@@ -1040,7 +1040,7 @@
                 <w:noProof/>
                 <w:webHidden/>
               </w:rPr>
-              <w:instrText xml:space="preserve"> PAGEREF _Toc46450894 \h </w:instrText>
+              <w:instrText xml:space="preserve"> PAGEREF _Toc46534642 \h </w:instrText>
             </w:r>
             <w:r>
               <w:rPr>
@@ -1060,7 +1060,7 @@
                 <w:noProof/>
                 <w:webHidden/>
               </w:rPr>
-              <w:t>15</w:t>
+              <w:t>16</w:t>
             </w:r>
             <w:r>
               <w:rPr>
@@ -1081,7 +1081,7 @@
               <w:lang w:eastAsia="tr-TR"/>
             </w:rPr>
           </w:pPr>
-          <w:hyperlink w:anchor="_Toc46450895" w:history="1">
+          <w:hyperlink w:anchor="_Toc46534643" w:history="1">
             <w:r>
               <w:rPr>
                 <w:rStyle w:val="Kpr"/>
@@ -1104,7 +1104,7 @@
               <w:rPr>
                 <w:webHidden/>
               </w:rPr>
-              <w:instrText xml:space="preserve"> PAGEREF _Toc46450895 \h </w:instrText>
+              <w:instrText xml:space="preserve"> PAGEREF _Toc46534643 \h </w:instrText>
             </w:r>
             <w:r>
               <w:rPr>
@@ -1121,7 +1121,7 @@
               <w:rPr>
                 <w:webHidden/>
               </w:rPr>
-              <w:t>16</w:t>
+              <w:t>17</w:t>
             </w:r>
             <w:r>
               <w:rPr>
@@ -1143,7 +1143,7 @@
               <w:lang w:eastAsia="tr-TR"/>
             </w:rPr>
           </w:pPr>
-          <w:hyperlink w:anchor="_Toc46450896" w:history="1">
+          <w:hyperlink w:anchor="_Toc46534644" w:history="1">
             <w:r>
               <w:rPr>
                 <w:rStyle w:val="Kpr"/>
@@ -1170,7 +1170,7 @@
                 <w:noProof/>
                 <w:webHidden/>
               </w:rPr>
-              <w:instrText xml:space="preserve"> PAGEREF _Toc46450896 \h </w:instrText>
+              <w:instrText xml:space="preserve"> PAGEREF _Toc46534644 \h </w:instrText>
             </w:r>
             <w:r>
               <w:rPr>
@@ -1190,7 +1190,7 @@
                 <w:noProof/>
                 <w:webHidden/>
               </w:rPr>
-              <w:t>16</w:t>
+              <w:t>17</w:t>
             </w:r>
             <w:r>
               <w:rPr>
@@ -1213,7 +1213,7 @@
               <w:lang w:eastAsia="tr-TR"/>
             </w:rPr>
           </w:pPr>
-          <w:hyperlink w:anchor="_Toc46450897" w:history="1">
+          <w:hyperlink w:anchor="_Toc46534645" w:history="1">
             <w:r>
               <w:rPr>
                 <w:rStyle w:val="Kpr"/>
@@ -1240,7 +1240,7 @@
                 <w:noProof/>
                 <w:webHidden/>
               </w:rPr>
-              <w:instrText xml:space="preserve"> PAGEREF _Toc46450897 \h </w:instrText>
+              <w:instrText xml:space="preserve"> PAGEREF _Toc46534645 \h </w:instrText>
             </w:r>
             <w:r>
               <w:rPr>
@@ -1260,7 +1260,7 @@
                 <w:noProof/>
                 <w:webHidden/>
               </w:rPr>
-              <w:t>17</w:t>
+              <w:t>18</w:t>
             </w:r>
             <w:r>
               <w:rPr>
@@ -1281,7 +1281,7 @@
               <w:lang w:eastAsia="tr-TR"/>
             </w:rPr>
           </w:pPr>
-          <w:hyperlink w:anchor="_Toc46450898" w:history="1">
+          <w:hyperlink w:anchor="_Toc46534646" w:history="1">
             <w:r>
               <w:rPr>
                 <w:rStyle w:val="Kpr"/>
@@ -1304,7 +1304,7 @@
               <w:rPr>
                 <w:webHidden/>
               </w:rPr>
-              <w:instrText xml:space="preserve"> PAGEREF _Toc46450898 \h </w:instrText>
+              <w:instrText xml:space="preserve"> PAGEREF _Toc46534646 \h </w:instrText>
             </w:r>
             <w:r>
               <w:rPr>
@@ -1321,7 +1321,7 @@
               <w:rPr>
                 <w:webHidden/>
               </w:rPr>
-              <w:t>24</w:t>
+              <w:t>25</w:t>
             </w:r>
             <w:r>
               <w:rPr>
@@ -1341,7 +1341,7 @@
               <w:lang w:eastAsia="tr-TR"/>
             </w:rPr>
           </w:pPr>
-          <w:hyperlink w:anchor="_Toc46450899" w:history="1">
+          <w:hyperlink w:anchor="_Toc46534647" w:history="1">
             <w:r>
               <w:rPr>
                 <w:rStyle w:val="Kpr"/>
@@ -1364,7 +1364,7 @@
               <w:rPr>
                 <w:webHidden/>
               </w:rPr>
-              <w:instrText xml:space="preserve"> PAGEREF _Toc46450899 \h </w:instrText>
+              <w:instrText xml:space="preserve"> PAGEREF _Toc46534647 \h </w:instrText>
             </w:r>
             <w:r>
               <w:rPr>
@@ -1381,7 +1381,7 @@
               <w:rPr>
                 <w:webHidden/>
               </w:rPr>
-              <w:t>27</w:t>
+              <w:t>28</w:t>
             </w:r>
             <w:r>
               <w:rPr>
@@ -1403,7 +1403,7 @@
               <w:lang w:eastAsia="tr-TR"/>
             </w:rPr>
           </w:pPr>
-          <w:hyperlink w:anchor="_Toc46450900" w:history="1">
+          <w:hyperlink w:anchor="_Toc46534648" w:history="1">
             <w:r>
               <w:rPr>
                 <w:rStyle w:val="Kpr"/>
@@ -1430,7 +1430,7 @@
                 <w:noProof/>
                 <w:webHidden/>
               </w:rPr>
-              <w:instrText xml:space="preserve"> PAGEREF _Toc46450900 \h </w:instrText>
+              <w:instrText xml:space="preserve"> PAGEREF _Toc46534648 \h </w:instrText>
             </w:r>
             <w:r>
               <w:rPr>
@@ -1450,7 +1450,7 @@
                 <w:noProof/>
                 <w:webHidden/>
               </w:rPr>
-              <w:t>27</w:t>
+              <w:t>28</w:t>
             </w:r>
             <w:r>
               <w:rPr>
@@ -1473,7 +1473,7 @@
               <w:lang w:eastAsia="tr-TR"/>
             </w:rPr>
           </w:pPr>
-          <w:hyperlink w:anchor="_Toc46450901" w:history="1">
+          <w:hyperlink w:anchor="_Toc46534649" w:history="1">
             <w:r>
               <w:rPr>
                 <w:rStyle w:val="Kpr"/>
@@ -1500,7 +1500,7 @@
                 <w:noProof/>
                 <w:webHidden/>
               </w:rPr>
-              <w:instrText xml:space="preserve"> PAGEREF _Toc46450901 \h </w:instrText>
+              <w:instrText xml:space="preserve"> PAGEREF _Toc46534649 \h </w:instrText>
             </w:r>
             <w:r>
               <w:rPr>
@@ -1520,7 +1520,967 @@
                 <w:noProof/>
                 <w:webHidden/>
               </w:rPr>
-              <w:t>31</w:t>
+              <w:t>32</w:t>
+            </w:r>
+            <w:r>
+              <w:rPr>
+                <w:noProof/>
+                <w:webHidden/>
+              </w:rPr>
+              <w:fldChar w:fldCharType="end"/>
+            </w:r>
+          </w:hyperlink>
+        </w:p>
+        <w:p>
+          <w:pPr>
+            <w:pStyle w:val="T2"/>
+            <w:rPr>
+              <w:rFonts w:eastAsiaTheme="minorEastAsia"/>
+              <w:b w:val="0"/>
+              <w:bCs w:val="0"/>
+              <w:lang w:eastAsia="tr-TR"/>
+            </w:rPr>
+          </w:pPr>
+          <w:hyperlink w:anchor="_Toc46534650" w:history="1">
+            <w:r>
+              <w:rPr>
+                <w:rStyle w:val="Kpr"/>
+              </w:rPr>
+              <w:t>Join İşlemleri</w:t>
+            </w:r>
+            <w:r>
+              <w:rPr>
+                <w:webHidden/>
+              </w:rPr>
+              <w:tab/>
+            </w:r>
+            <w:r>
+              <w:rPr>
+                <w:webHidden/>
+              </w:rPr>
+              <w:fldChar w:fldCharType="begin"/>
+            </w:r>
+            <w:r>
+              <w:rPr>
+                <w:webHidden/>
+              </w:rPr>
+              <w:instrText xml:space="preserve"> PAGEREF _Toc46534650 \h </w:instrText>
+            </w:r>
+            <w:r>
+              <w:rPr>
+                <w:webHidden/>
+              </w:rPr>
+            </w:r>
+            <w:r>
+              <w:rPr>
+                <w:webHidden/>
+              </w:rPr>
+              <w:fldChar w:fldCharType="separate"/>
+            </w:r>
+            <w:r>
+              <w:rPr>
+                <w:webHidden/>
+              </w:rPr>
+              <w:t>33</w:t>
+            </w:r>
+            <w:r>
+              <w:rPr>
+                <w:webHidden/>
+              </w:rPr>
+              <w:fldChar w:fldCharType="end"/>
+            </w:r>
+          </w:hyperlink>
+        </w:p>
+        <w:p>
+          <w:pPr>
+            <w:pStyle w:val="T3"/>
+            <w:tabs>
+              <w:tab w:val="right" w:leader="dot" w:pos="9062"/>
+            </w:tabs>
+            <w:rPr>
+              <w:rFonts w:eastAsiaTheme="minorEastAsia"/>
+              <w:noProof/>
+              <w:lang w:eastAsia="tr-TR"/>
+            </w:rPr>
+          </w:pPr>
+          <w:hyperlink w:anchor="_Toc46534651" w:history="1">
+            <w:r>
+              <w:rPr>
+                <w:rStyle w:val="Kpr"/>
+                <w:noProof/>
+              </w:rPr>
+              <w:t>INNER JOIN</w:t>
+            </w:r>
+            <w:r>
+              <w:rPr>
+                <w:noProof/>
+                <w:webHidden/>
+              </w:rPr>
+              <w:tab/>
+            </w:r>
+            <w:r>
+              <w:rPr>
+                <w:noProof/>
+                <w:webHidden/>
+              </w:rPr>
+              <w:fldChar w:fldCharType="begin"/>
+            </w:r>
+            <w:r>
+              <w:rPr>
+                <w:noProof/>
+                <w:webHidden/>
+              </w:rPr>
+              <w:instrText xml:space="preserve"> PAGEREF _Toc46534651 \h </w:instrText>
+            </w:r>
+            <w:r>
+              <w:rPr>
+                <w:noProof/>
+                <w:webHidden/>
+              </w:rPr>
+            </w:r>
+            <w:r>
+              <w:rPr>
+                <w:noProof/>
+                <w:webHidden/>
+              </w:rPr>
+              <w:fldChar w:fldCharType="separate"/>
+            </w:r>
+            <w:r>
+              <w:rPr>
+                <w:noProof/>
+                <w:webHidden/>
+              </w:rPr>
+              <w:t>33</w:t>
+            </w:r>
+            <w:r>
+              <w:rPr>
+                <w:noProof/>
+                <w:webHidden/>
+              </w:rPr>
+              <w:fldChar w:fldCharType="end"/>
+            </w:r>
+          </w:hyperlink>
+        </w:p>
+        <w:p>
+          <w:pPr>
+            <w:pStyle w:val="T3"/>
+            <w:tabs>
+              <w:tab w:val="right" w:leader="dot" w:pos="9062"/>
+            </w:tabs>
+            <w:rPr>
+              <w:rFonts w:eastAsiaTheme="minorEastAsia"/>
+              <w:noProof/>
+              <w:lang w:eastAsia="tr-TR"/>
+            </w:rPr>
+          </w:pPr>
+          <w:hyperlink w:anchor="_Toc46534652" w:history="1">
+            <w:r>
+              <w:rPr>
+                <w:rStyle w:val="Kpr"/>
+                <w:noProof/>
+              </w:rPr>
+              <w:t>LEFT JOIN</w:t>
+            </w:r>
+            <w:r>
+              <w:rPr>
+                <w:noProof/>
+                <w:webHidden/>
+              </w:rPr>
+              <w:tab/>
+            </w:r>
+            <w:r>
+              <w:rPr>
+                <w:noProof/>
+                <w:webHidden/>
+              </w:rPr>
+              <w:fldChar w:fldCharType="begin"/>
+            </w:r>
+            <w:r>
+              <w:rPr>
+                <w:noProof/>
+                <w:webHidden/>
+              </w:rPr>
+              <w:instrText xml:space="preserve"> PAGEREF _Toc46534652 \h </w:instrText>
+            </w:r>
+            <w:r>
+              <w:rPr>
+                <w:noProof/>
+                <w:webHidden/>
+              </w:rPr>
+            </w:r>
+            <w:r>
+              <w:rPr>
+                <w:noProof/>
+                <w:webHidden/>
+              </w:rPr>
+              <w:fldChar w:fldCharType="separate"/>
+            </w:r>
+            <w:r>
+              <w:rPr>
+                <w:noProof/>
+                <w:webHidden/>
+              </w:rPr>
+              <w:t>33</w:t>
+            </w:r>
+            <w:r>
+              <w:rPr>
+                <w:noProof/>
+                <w:webHidden/>
+              </w:rPr>
+              <w:fldChar w:fldCharType="end"/>
+            </w:r>
+          </w:hyperlink>
+        </w:p>
+        <w:p>
+          <w:pPr>
+            <w:pStyle w:val="T3"/>
+            <w:tabs>
+              <w:tab w:val="right" w:leader="dot" w:pos="9062"/>
+            </w:tabs>
+            <w:rPr>
+              <w:rFonts w:eastAsiaTheme="minorEastAsia"/>
+              <w:noProof/>
+              <w:lang w:eastAsia="tr-TR"/>
+            </w:rPr>
+          </w:pPr>
+          <w:hyperlink w:anchor="_Toc46534653" w:history="1">
+            <w:r>
+              <w:rPr>
+                <w:rStyle w:val="Kpr"/>
+                <w:noProof/>
+              </w:rPr>
+              <w:t>RIGHT JOIN</w:t>
+            </w:r>
+            <w:r>
+              <w:rPr>
+                <w:noProof/>
+                <w:webHidden/>
+              </w:rPr>
+              <w:tab/>
+            </w:r>
+            <w:r>
+              <w:rPr>
+                <w:noProof/>
+                <w:webHidden/>
+              </w:rPr>
+              <w:fldChar w:fldCharType="begin"/>
+            </w:r>
+            <w:r>
+              <w:rPr>
+                <w:noProof/>
+                <w:webHidden/>
+              </w:rPr>
+              <w:instrText xml:space="preserve"> PAGEREF _Toc46534653 \h </w:instrText>
+            </w:r>
+            <w:r>
+              <w:rPr>
+                <w:noProof/>
+                <w:webHidden/>
+              </w:rPr>
+            </w:r>
+            <w:r>
+              <w:rPr>
+                <w:noProof/>
+                <w:webHidden/>
+              </w:rPr>
+              <w:fldChar w:fldCharType="separate"/>
+            </w:r>
+            <w:r>
+              <w:rPr>
+                <w:noProof/>
+                <w:webHidden/>
+              </w:rPr>
+              <w:t>34</w:t>
+            </w:r>
+            <w:r>
+              <w:rPr>
+                <w:noProof/>
+                <w:webHidden/>
+              </w:rPr>
+              <w:fldChar w:fldCharType="end"/>
+            </w:r>
+          </w:hyperlink>
+        </w:p>
+        <w:p>
+          <w:pPr>
+            <w:pStyle w:val="T3"/>
+            <w:tabs>
+              <w:tab w:val="right" w:leader="dot" w:pos="9062"/>
+            </w:tabs>
+            <w:rPr>
+              <w:rFonts w:eastAsiaTheme="minorEastAsia"/>
+              <w:noProof/>
+              <w:lang w:eastAsia="tr-TR"/>
+            </w:rPr>
+          </w:pPr>
+          <w:hyperlink w:anchor="_Toc46534654" w:history="1">
+            <w:r>
+              <w:rPr>
+                <w:rStyle w:val="Kpr"/>
+                <w:noProof/>
+              </w:rPr>
+              <w:t>FULL JOIN</w:t>
+            </w:r>
+            <w:r>
+              <w:rPr>
+                <w:noProof/>
+                <w:webHidden/>
+              </w:rPr>
+              <w:tab/>
+            </w:r>
+            <w:r>
+              <w:rPr>
+                <w:noProof/>
+                <w:webHidden/>
+              </w:rPr>
+              <w:fldChar w:fldCharType="begin"/>
+            </w:r>
+            <w:r>
+              <w:rPr>
+                <w:noProof/>
+                <w:webHidden/>
+              </w:rPr>
+              <w:instrText xml:space="preserve"> PAGEREF _Toc46534654 \h </w:instrText>
+            </w:r>
+            <w:r>
+              <w:rPr>
+                <w:noProof/>
+                <w:webHidden/>
+              </w:rPr>
+            </w:r>
+            <w:r>
+              <w:rPr>
+                <w:noProof/>
+                <w:webHidden/>
+              </w:rPr>
+              <w:fldChar w:fldCharType="separate"/>
+            </w:r>
+            <w:r>
+              <w:rPr>
+                <w:noProof/>
+                <w:webHidden/>
+              </w:rPr>
+              <w:t>34</w:t>
+            </w:r>
+            <w:r>
+              <w:rPr>
+                <w:noProof/>
+                <w:webHidden/>
+              </w:rPr>
+              <w:fldChar w:fldCharType="end"/>
+            </w:r>
+          </w:hyperlink>
+        </w:p>
+        <w:p>
+          <w:pPr>
+            <w:pStyle w:val="T3"/>
+            <w:tabs>
+              <w:tab w:val="right" w:leader="dot" w:pos="9062"/>
+            </w:tabs>
+            <w:rPr>
+              <w:rFonts w:eastAsiaTheme="minorEastAsia"/>
+              <w:noProof/>
+              <w:lang w:eastAsia="tr-TR"/>
+            </w:rPr>
+          </w:pPr>
+          <w:hyperlink w:anchor="_Toc46534655" w:history="1">
+            <w:r>
+              <w:rPr>
+                <w:rStyle w:val="Kpr"/>
+                <w:noProof/>
+              </w:rPr>
+              <w:t>ALIAS KULLANIMI</w:t>
+            </w:r>
+            <w:r>
+              <w:rPr>
+                <w:noProof/>
+                <w:webHidden/>
+              </w:rPr>
+              <w:tab/>
+            </w:r>
+            <w:r>
+              <w:rPr>
+                <w:noProof/>
+                <w:webHidden/>
+              </w:rPr>
+              <w:fldChar w:fldCharType="begin"/>
+            </w:r>
+            <w:r>
+              <w:rPr>
+                <w:noProof/>
+                <w:webHidden/>
+              </w:rPr>
+              <w:instrText xml:space="preserve"> PAGEREF _Toc46534655 \h </w:instrText>
+            </w:r>
+            <w:r>
+              <w:rPr>
+                <w:noProof/>
+                <w:webHidden/>
+              </w:rPr>
+            </w:r>
+            <w:r>
+              <w:rPr>
+                <w:noProof/>
+                <w:webHidden/>
+              </w:rPr>
+              <w:fldChar w:fldCharType="separate"/>
+            </w:r>
+            <w:r>
+              <w:rPr>
+                <w:noProof/>
+                <w:webHidden/>
+              </w:rPr>
+              <w:t>34</w:t>
+            </w:r>
+            <w:r>
+              <w:rPr>
+                <w:noProof/>
+                <w:webHidden/>
+              </w:rPr>
+              <w:fldChar w:fldCharType="end"/>
+            </w:r>
+          </w:hyperlink>
+        </w:p>
+        <w:p>
+          <w:pPr>
+            <w:pStyle w:val="T3"/>
+            <w:tabs>
+              <w:tab w:val="right" w:leader="dot" w:pos="9062"/>
+            </w:tabs>
+            <w:rPr>
+              <w:rFonts w:eastAsiaTheme="minorEastAsia"/>
+              <w:noProof/>
+              <w:lang w:eastAsia="tr-TR"/>
+            </w:rPr>
+          </w:pPr>
+          <w:hyperlink w:anchor="_Toc46534656" w:history="1">
+            <w:r>
+              <w:rPr>
+                <w:rStyle w:val="Kpr"/>
+                <w:noProof/>
+              </w:rPr>
+              <w:t>GROUP BY KULLANIMI</w:t>
+            </w:r>
+            <w:r>
+              <w:rPr>
+                <w:noProof/>
+                <w:webHidden/>
+              </w:rPr>
+              <w:tab/>
+            </w:r>
+            <w:r>
+              <w:rPr>
+                <w:noProof/>
+                <w:webHidden/>
+              </w:rPr>
+              <w:fldChar w:fldCharType="begin"/>
+            </w:r>
+            <w:r>
+              <w:rPr>
+                <w:noProof/>
+                <w:webHidden/>
+              </w:rPr>
+              <w:instrText xml:space="preserve"> PAGEREF _Toc46534656 \h </w:instrText>
+            </w:r>
+            <w:r>
+              <w:rPr>
+                <w:noProof/>
+                <w:webHidden/>
+              </w:rPr>
+            </w:r>
+            <w:r>
+              <w:rPr>
+                <w:noProof/>
+                <w:webHidden/>
+              </w:rPr>
+              <w:fldChar w:fldCharType="separate"/>
+            </w:r>
+            <w:r>
+              <w:rPr>
+                <w:noProof/>
+                <w:webHidden/>
+              </w:rPr>
+              <w:t>35</w:t>
+            </w:r>
+            <w:r>
+              <w:rPr>
+                <w:noProof/>
+                <w:webHidden/>
+              </w:rPr>
+              <w:fldChar w:fldCharType="end"/>
+            </w:r>
+          </w:hyperlink>
+        </w:p>
+        <w:p>
+          <w:pPr>
+            <w:pStyle w:val="T2"/>
+            <w:rPr>
+              <w:rFonts w:eastAsiaTheme="minorEastAsia"/>
+              <w:b w:val="0"/>
+              <w:bCs w:val="0"/>
+              <w:lang w:eastAsia="tr-TR"/>
+            </w:rPr>
+          </w:pPr>
+          <w:hyperlink w:anchor="_Toc46534657" w:history="1">
+            <w:r>
+              <w:rPr>
+                <w:rStyle w:val="Kpr"/>
+              </w:rPr>
+              <w:t>E-Ticaret Datası Sorgulama</w:t>
+            </w:r>
+            <w:r>
+              <w:rPr>
+                <w:webHidden/>
+              </w:rPr>
+              <w:tab/>
+            </w:r>
+            <w:r>
+              <w:rPr>
+                <w:webHidden/>
+              </w:rPr>
+              <w:fldChar w:fldCharType="begin"/>
+            </w:r>
+            <w:r>
+              <w:rPr>
+                <w:webHidden/>
+              </w:rPr>
+              <w:instrText xml:space="preserve"> PAGEREF _Toc46534657 \h </w:instrText>
+            </w:r>
+            <w:r>
+              <w:rPr>
+                <w:webHidden/>
+              </w:rPr>
+            </w:r>
+            <w:r>
+              <w:rPr>
+                <w:webHidden/>
+              </w:rPr>
+              <w:fldChar w:fldCharType="separate"/>
+            </w:r>
+            <w:r>
+              <w:rPr>
+                <w:webHidden/>
+              </w:rPr>
+              <w:t>36</w:t>
+            </w:r>
+            <w:r>
+              <w:rPr>
+                <w:webHidden/>
+              </w:rPr>
+              <w:fldChar w:fldCharType="end"/>
+            </w:r>
+          </w:hyperlink>
+        </w:p>
+        <w:p>
+          <w:pPr>
+            <w:pStyle w:val="T3"/>
+            <w:tabs>
+              <w:tab w:val="right" w:leader="dot" w:pos="9062"/>
+            </w:tabs>
+            <w:rPr>
+              <w:rFonts w:eastAsiaTheme="minorEastAsia"/>
+              <w:noProof/>
+              <w:lang w:eastAsia="tr-TR"/>
+            </w:rPr>
+          </w:pPr>
+          <w:hyperlink w:anchor="_Toc46534658" w:history="1">
+            <w:r>
+              <w:rPr>
+                <w:rStyle w:val="Kpr"/>
+                <w:noProof/>
+              </w:rPr>
+              <w:t>Örnek-1</w:t>
+            </w:r>
+            <w:r>
+              <w:rPr>
+                <w:noProof/>
+                <w:webHidden/>
+              </w:rPr>
+              <w:tab/>
+            </w:r>
+            <w:r>
+              <w:rPr>
+                <w:noProof/>
+                <w:webHidden/>
+              </w:rPr>
+              <w:fldChar w:fldCharType="begin"/>
+            </w:r>
+            <w:r>
+              <w:rPr>
+                <w:noProof/>
+                <w:webHidden/>
+              </w:rPr>
+              <w:instrText xml:space="preserve"> PAGEREF _Toc46534658 \h </w:instrText>
+            </w:r>
+            <w:r>
+              <w:rPr>
+                <w:noProof/>
+                <w:webHidden/>
+              </w:rPr>
+            </w:r>
+            <w:r>
+              <w:rPr>
+                <w:noProof/>
+                <w:webHidden/>
+              </w:rPr>
+              <w:fldChar w:fldCharType="separate"/>
+            </w:r>
+            <w:r>
+              <w:rPr>
+                <w:noProof/>
+                <w:webHidden/>
+              </w:rPr>
+              <w:t>36</w:t>
+            </w:r>
+            <w:r>
+              <w:rPr>
+                <w:noProof/>
+                <w:webHidden/>
+              </w:rPr>
+              <w:fldChar w:fldCharType="end"/>
+            </w:r>
+          </w:hyperlink>
+        </w:p>
+        <w:p>
+          <w:pPr>
+            <w:pStyle w:val="T3"/>
+            <w:tabs>
+              <w:tab w:val="right" w:leader="dot" w:pos="9062"/>
+            </w:tabs>
+            <w:rPr>
+              <w:rFonts w:eastAsiaTheme="minorEastAsia"/>
+              <w:noProof/>
+              <w:lang w:eastAsia="tr-TR"/>
+            </w:rPr>
+          </w:pPr>
+          <w:hyperlink w:anchor="_Toc46534659" w:history="1">
+            <w:r>
+              <w:rPr>
+                <w:rStyle w:val="Kpr"/>
+                <w:noProof/>
+              </w:rPr>
+              <w:t>Örnek-2</w:t>
+            </w:r>
+            <w:r>
+              <w:rPr>
+                <w:noProof/>
+                <w:webHidden/>
+              </w:rPr>
+              <w:tab/>
+            </w:r>
+            <w:r>
+              <w:rPr>
+                <w:noProof/>
+                <w:webHidden/>
+              </w:rPr>
+              <w:fldChar w:fldCharType="begin"/>
+            </w:r>
+            <w:r>
+              <w:rPr>
+                <w:noProof/>
+                <w:webHidden/>
+              </w:rPr>
+              <w:instrText xml:space="preserve"> PAGEREF _Toc46534659 \h </w:instrText>
+            </w:r>
+            <w:r>
+              <w:rPr>
+                <w:noProof/>
+                <w:webHidden/>
+              </w:rPr>
+            </w:r>
+            <w:r>
+              <w:rPr>
+                <w:noProof/>
+                <w:webHidden/>
+              </w:rPr>
+              <w:fldChar w:fldCharType="separate"/>
+            </w:r>
+            <w:r>
+              <w:rPr>
+                <w:noProof/>
+                <w:webHidden/>
+              </w:rPr>
+              <w:t>37</w:t>
+            </w:r>
+            <w:r>
+              <w:rPr>
+                <w:noProof/>
+                <w:webHidden/>
+              </w:rPr>
+              <w:fldChar w:fldCharType="end"/>
+            </w:r>
+          </w:hyperlink>
+        </w:p>
+        <w:p>
+          <w:pPr>
+            <w:pStyle w:val="T3"/>
+            <w:tabs>
+              <w:tab w:val="right" w:leader="dot" w:pos="9062"/>
+            </w:tabs>
+            <w:rPr>
+              <w:rFonts w:eastAsiaTheme="minorEastAsia"/>
+              <w:noProof/>
+              <w:lang w:eastAsia="tr-TR"/>
+            </w:rPr>
+          </w:pPr>
+          <w:hyperlink w:anchor="_Toc46534660" w:history="1">
+            <w:r>
+              <w:rPr>
+                <w:rStyle w:val="Kpr"/>
+                <w:noProof/>
+              </w:rPr>
+              <w:t>Örnek-3</w:t>
+            </w:r>
+            <w:r>
+              <w:rPr>
+                <w:noProof/>
+                <w:webHidden/>
+              </w:rPr>
+              <w:tab/>
+            </w:r>
+            <w:r>
+              <w:rPr>
+                <w:noProof/>
+                <w:webHidden/>
+              </w:rPr>
+              <w:fldChar w:fldCharType="begin"/>
+            </w:r>
+            <w:r>
+              <w:rPr>
+                <w:noProof/>
+                <w:webHidden/>
+              </w:rPr>
+              <w:instrText xml:space="preserve"> PAGEREF _Toc46534660 \h </w:instrText>
+            </w:r>
+            <w:r>
+              <w:rPr>
+                <w:noProof/>
+                <w:webHidden/>
+              </w:rPr>
+            </w:r>
+            <w:r>
+              <w:rPr>
+                <w:noProof/>
+                <w:webHidden/>
+              </w:rPr>
+              <w:fldChar w:fldCharType="separate"/>
+            </w:r>
+            <w:r>
+              <w:rPr>
+                <w:noProof/>
+                <w:webHidden/>
+              </w:rPr>
+              <w:t>38</w:t>
+            </w:r>
+            <w:r>
+              <w:rPr>
+                <w:noProof/>
+                <w:webHidden/>
+              </w:rPr>
+              <w:fldChar w:fldCharType="end"/>
+            </w:r>
+          </w:hyperlink>
+        </w:p>
+        <w:p>
+          <w:pPr>
+            <w:pStyle w:val="T3"/>
+            <w:tabs>
+              <w:tab w:val="right" w:leader="dot" w:pos="9062"/>
+            </w:tabs>
+            <w:rPr>
+              <w:rFonts w:eastAsiaTheme="minorEastAsia"/>
+              <w:noProof/>
+              <w:lang w:eastAsia="tr-TR"/>
+            </w:rPr>
+          </w:pPr>
+          <w:hyperlink w:anchor="_Toc46534661" w:history="1">
+            <w:r>
+              <w:rPr>
+                <w:rStyle w:val="Kpr"/>
+                <w:noProof/>
+              </w:rPr>
+              <w:t>Örnek-4</w:t>
+            </w:r>
+            <w:r>
+              <w:rPr>
+                <w:noProof/>
+                <w:webHidden/>
+              </w:rPr>
+              <w:tab/>
+            </w:r>
+            <w:r>
+              <w:rPr>
+                <w:noProof/>
+                <w:webHidden/>
+              </w:rPr>
+              <w:fldChar w:fldCharType="begin"/>
+            </w:r>
+            <w:r>
+              <w:rPr>
+                <w:noProof/>
+                <w:webHidden/>
+              </w:rPr>
+              <w:instrText xml:space="preserve"> PAGEREF _Toc46534661 \h </w:instrText>
+            </w:r>
+            <w:r>
+              <w:rPr>
+                <w:noProof/>
+                <w:webHidden/>
+              </w:rPr>
+            </w:r>
+            <w:r>
+              <w:rPr>
+                <w:noProof/>
+                <w:webHidden/>
+              </w:rPr>
+              <w:fldChar w:fldCharType="separate"/>
+            </w:r>
+            <w:r>
+              <w:rPr>
+                <w:noProof/>
+                <w:webHidden/>
+              </w:rPr>
+              <w:t>38</w:t>
+            </w:r>
+            <w:r>
+              <w:rPr>
+                <w:noProof/>
+                <w:webHidden/>
+              </w:rPr>
+              <w:fldChar w:fldCharType="end"/>
+            </w:r>
+          </w:hyperlink>
+        </w:p>
+        <w:p>
+          <w:pPr>
+            <w:pStyle w:val="T3"/>
+            <w:tabs>
+              <w:tab w:val="right" w:leader="dot" w:pos="9062"/>
+            </w:tabs>
+            <w:rPr>
+              <w:rFonts w:eastAsiaTheme="minorEastAsia"/>
+              <w:noProof/>
+              <w:lang w:eastAsia="tr-TR"/>
+            </w:rPr>
+          </w:pPr>
+          <w:hyperlink w:anchor="_Toc46534662" w:history="1">
+            <w:r>
+              <w:rPr>
+                <w:rStyle w:val="Kpr"/>
+                <w:noProof/>
+              </w:rPr>
+              <w:t>Örnek-5</w:t>
+            </w:r>
+            <w:r>
+              <w:rPr>
+                <w:noProof/>
+                <w:webHidden/>
+              </w:rPr>
+              <w:tab/>
+            </w:r>
+            <w:r>
+              <w:rPr>
+                <w:noProof/>
+                <w:webHidden/>
+              </w:rPr>
+              <w:fldChar w:fldCharType="begin"/>
+            </w:r>
+            <w:r>
+              <w:rPr>
+                <w:noProof/>
+                <w:webHidden/>
+              </w:rPr>
+              <w:instrText xml:space="preserve"> PAGEREF _Toc46534662 \h </w:instrText>
+            </w:r>
+            <w:r>
+              <w:rPr>
+                <w:noProof/>
+                <w:webHidden/>
+              </w:rPr>
+            </w:r>
+            <w:r>
+              <w:rPr>
+                <w:noProof/>
+                <w:webHidden/>
+              </w:rPr>
+              <w:fldChar w:fldCharType="separate"/>
+            </w:r>
+            <w:r>
+              <w:rPr>
+                <w:noProof/>
+                <w:webHidden/>
+              </w:rPr>
+              <w:t>39</w:t>
+            </w:r>
+            <w:r>
+              <w:rPr>
+                <w:noProof/>
+                <w:webHidden/>
+              </w:rPr>
+              <w:fldChar w:fldCharType="end"/>
+            </w:r>
+          </w:hyperlink>
+        </w:p>
+        <w:p>
+          <w:pPr>
+            <w:pStyle w:val="T3"/>
+            <w:tabs>
+              <w:tab w:val="right" w:leader="dot" w:pos="9062"/>
+            </w:tabs>
+            <w:rPr>
+              <w:rFonts w:eastAsiaTheme="minorEastAsia"/>
+              <w:noProof/>
+              <w:lang w:eastAsia="tr-TR"/>
+            </w:rPr>
+          </w:pPr>
+          <w:hyperlink w:anchor="_Toc46534663" w:history="1">
+            <w:r>
+              <w:rPr>
+                <w:rStyle w:val="Kpr"/>
+                <w:noProof/>
+              </w:rPr>
+              <w:t>Örnek-6</w:t>
+            </w:r>
+            <w:r>
+              <w:rPr>
+                <w:noProof/>
+                <w:webHidden/>
+              </w:rPr>
+              <w:tab/>
+            </w:r>
+            <w:r>
+              <w:rPr>
+                <w:noProof/>
+                <w:webHidden/>
+              </w:rPr>
+              <w:fldChar w:fldCharType="begin"/>
+            </w:r>
+            <w:r>
+              <w:rPr>
+                <w:noProof/>
+                <w:webHidden/>
+              </w:rPr>
+              <w:instrText xml:space="preserve"> PAGEREF _Toc46534663 \h </w:instrText>
+            </w:r>
+            <w:r>
+              <w:rPr>
+                <w:noProof/>
+                <w:webHidden/>
+              </w:rPr>
+            </w:r>
+            <w:r>
+              <w:rPr>
+                <w:noProof/>
+                <w:webHidden/>
+              </w:rPr>
+              <w:fldChar w:fldCharType="separate"/>
+            </w:r>
+            <w:r>
+              <w:rPr>
+                <w:noProof/>
+                <w:webHidden/>
+              </w:rPr>
+              <w:t>39</w:t>
             </w:r>
             <w:r>
               <w:rPr>
@@ -1559,7 +2519,7 @@
       <w:pPr>
         <w:pStyle w:val="Balk1"/>
       </w:pPr>
-      <w:bookmarkStart w:id="0" w:name="_Toc46450880"/>
+      <w:bookmarkStart w:id="0" w:name="_Toc46534628"/>
       <w:r>
         <w:lastRenderedPageBreak/>
         <w:t>Uygulamalarla SQL Öğreniyorum</w:t>
@@ -1570,7 +2530,7 @@
       <w:pPr>
         <w:pStyle w:val="Balk2"/>
       </w:pPr>
-      <w:bookmarkStart w:id="1" w:name="_Toc46450881"/>
+      <w:bookmarkStart w:id="1" w:name="_Toc46534629"/>
       <w:r>
         <w:t>Giriş</w:t>
       </w:r>
@@ -1580,7 +2540,7 @@
       <w:pPr>
         <w:pStyle w:val="Balk3"/>
       </w:pPr>
-      <w:bookmarkStart w:id="2" w:name="_Toc46450882"/>
+      <w:bookmarkStart w:id="2" w:name="_Toc46534630"/>
       <w:r>
         <w:t>SQL Ne Demektir?</w:t>
       </w:r>
@@ -1634,7 +2594,7 @@
       <w:pPr>
         <w:pStyle w:val="Balk3"/>
       </w:pPr>
-      <w:bookmarkStart w:id="3" w:name="_Toc46450883"/>
+      <w:bookmarkStart w:id="3" w:name="_Toc46534631"/>
       <w:r>
         <w:t>İlişkisel Veritabanı Sistemleri (RDMS)</w:t>
       </w:r>
@@ -1699,7 +2659,7 @@
       <w:pPr>
         <w:pStyle w:val="Balk2"/>
       </w:pPr>
-      <w:bookmarkStart w:id="4" w:name="_Toc46450884"/>
+      <w:bookmarkStart w:id="4" w:name="_Toc46534632"/>
       <w:r>
         <w:lastRenderedPageBreak/>
         <w:t>Temel SQL Komutları</w:t>
@@ -1710,7 +2670,7 @@
       <w:pPr>
         <w:pStyle w:val="Balk3"/>
       </w:pPr>
-      <w:bookmarkStart w:id="5" w:name="_Toc46450885"/>
+      <w:bookmarkStart w:id="5" w:name="_Toc46534633"/>
       <w:r>
         <w:t>Data Manipülasyon Komutları</w:t>
       </w:r>
@@ -1815,7 +2775,7 @@
       <w:pPr>
         <w:pStyle w:val="Balk3"/>
       </w:pPr>
-      <w:bookmarkStart w:id="6" w:name="_Toc46450886"/>
+      <w:bookmarkStart w:id="6" w:name="_Toc46534634"/>
       <w:r>
         <w:t>Database Manipülasyon Komutları</w:t>
       </w:r>
@@ -1958,7 +2918,7 @@
       <w:pPr>
         <w:pStyle w:val="Balk3"/>
       </w:pPr>
-      <w:bookmarkStart w:id="7" w:name="_Toc46450887"/>
+      <w:bookmarkStart w:id="7" w:name="_Toc46534635"/>
       <w:r>
         <w:t>Select Komutu</w:t>
       </w:r>
@@ -2069,7 +3029,7 @@
       <w:pPr>
         <w:pStyle w:val="Balk3"/>
       </w:pPr>
-      <w:bookmarkStart w:id="8" w:name="_Toc46450888"/>
+      <w:bookmarkStart w:id="8" w:name="_Toc46534636"/>
       <w:r>
         <w:lastRenderedPageBreak/>
         <w:t>Insert Komutu</w:t>
@@ -2204,7 +3164,7 @@
       <w:pPr>
         <w:pStyle w:val="Balk3"/>
       </w:pPr>
-      <w:bookmarkStart w:id="9" w:name="_Toc46450889"/>
+      <w:bookmarkStart w:id="9" w:name="_Toc46534637"/>
       <w:r>
         <w:t>Update Komutu</w:t>
       </w:r>
@@ -2342,7 +3302,7 @@
       <w:pPr>
         <w:pStyle w:val="Balk3"/>
       </w:pPr>
-      <w:bookmarkStart w:id="10" w:name="_Toc46450890"/>
+      <w:bookmarkStart w:id="10" w:name="_Toc46534638"/>
       <w:r>
         <w:t>Delete Komutu</w:t>
       </w:r>
@@ -2515,7 +3475,7 @@
       <w:pPr>
         <w:pStyle w:val="Balk3"/>
       </w:pPr>
-      <w:bookmarkStart w:id="11" w:name="_Toc46450891"/>
+      <w:bookmarkStart w:id="11" w:name="_Toc46534639"/>
       <w:r>
         <w:t>Where Şartı Kullanımı</w:t>
       </w:r>
@@ -3280,7 +4240,7 @@
       <w:pPr>
         <w:pStyle w:val="Balk3"/>
       </w:pPr>
-      <w:bookmarkStart w:id="12" w:name="_Toc46450892"/>
+      <w:bookmarkStart w:id="12" w:name="_Toc46534640"/>
       <w:r>
         <w:lastRenderedPageBreak/>
         <w:t>Distinct Komutu</w:t>
@@ -3412,7 +4372,7 @@
       <w:pPr>
         <w:pStyle w:val="Balk3"/>
       </w:pPr>
-      <w:bookmarkStart w:id="13" w:name="_Toc46450893"/>
+      <w:bookmarkStart w:id="13" w:name="_Toc46534641"/>
       <w:r>
         <w:lastRenderedPageBreak/>
         <w:t>Order By Komutu</w:t>
@@ -3650,7 +4610,7 @@
       <w:pPr>
         <w:pStyle w:val="Balk3"/>
       </w:pPr>
-      <w:bookmarkStart w:id="14" w:name="_Toc46450894"/>
+      <w:bookmarkStart w:id="14" w:name="_Toc46534642"/>
       <w:r>
         <w:lastRenderedPageBreak/>
         <w:t>Top Komutu</w:t>
@@ -3765,7 +4725,7 @@
       <w:pPr>
         <w:pStyle w:val="Balk2"/>
       </w:pPr>
-      <w:bookmarkStart w:id="15" w:name="_Toc46450895"/>
+      <w:bookmarkStart w:id="15" w:name="_Toc46534643"/>
       <w:r>
         <w:lastRenderedPageBreak/>
         <w:t>Örnek Satış Datası</w:t>
@@ -3781,7 +4741,7 @@
       <w:pPr>
         <w:pStyle w:val="Balk3"/>
       </w:pPr>
-      <w:bookmarkStart w:id="16" w:name="_Toc46450896"/>
+      <w:bookmarkStart w:id="16" w:name="_Toc46534644"/>
       <w:r>
         <w:t>Aggregate Fonksiyonlar</w:t>
       </w:r>
@@ -4003,7 +4963,7 @@
       <w:pPr>
         <w:pStyle w:val="Balk3"/>
       </w:pPr>
-      <w:bookmarkStart w:id="17" w:name="_Toc46450897"/>
+      <w:bookmarkStart w:id="17" w:name="_Toc46534645"/>
       <w:r>
         <w:t>Group By Kullanımı</w:t>
       </w:r>
@@ -4635,7 +5595,7 @@
       <w:pPr>
         <w:pStyle w:val="Balk2"/>
       </w:pPr>
-      <w:bookmarkStart w:id="18" w:name="_Toc46450898"/>
+      <w:bookmarkStart w:id="18" w:name="_Toc46534646"/>
       <w:r>
         <w:lastRenderedPageBreak/>
         <w:t>SQL Server Veri Tipleri</w:t>
@@ -4892,7 +5852,7 @@
       <w:pPr>
         <w:pStyle w:val="Balk2"/>
       </w:pPr>
-      <w:bookmarkStart w:id="19" w:name="_Toc46450899"/>
+      <w:bookmarkStart w:id="19" w:name="_Toc46534647"/>
       <w:r>
         <w:lastRenderedPageBreak/>
         <w:t>İlişkisel Veritabanı Sistemleri (RDMS)</w:t>
@@ -4959,19 +5919,7 @@
           <w:rPr>
             <w:rStyle w:val="Kpr"/>
           </w:rPr>
-          <w:t>bu dosya</w:t>
-        </w:r>
-        <w:r>
-          <w:rPr>
-            <w:rStyle w:val="Kpr"/>
-          </w:rPr>
-          <w:t>d</w:t>
-        </w:r>
-        <w:r>
-          <w:rPr>
-            <w:rStyle w:val="Kpr"/>
-          </w:rPr>
-          <w:t>an</w:t>
+          <w:t>bu dosyadan</w:t>
         </w:r>
       </w:hyperlink>
       <w:r>
@@ -4982,7 +5930,7 @@
       <w:pPr>
         <w:pStyle w:val="Balk3"/>
       </w:pPr>
-      <w:bookmarkStart w:id="20" w:name="_Toc46450900"/>
+      <w:bookmarkStart w:id="20" w:name="_Toc46534648"/>
       <w:r>
         <w:t>SQL Server Tablo Oluşturma</w:t>
       </w:r>
@@ -5989,7 +6937,7 @@
       <w:pPr>
         <w:pStyle w:val="Balk3"/>
       </w:pPr>
-      <w:bookmarkStart w:id="21" w:name="_Toc46450901"/>
+      <w:bookmarkStart w:id="21" w:name="_Toc46534649"/>
       <w:r>
         <w:t>Veri Oluşturma</w:t>
       </w:r>
@@ -6000,9 +6948,880 @@
         <w:t>RDMS isimli klasördeki ETRADE2.BAK dosyasını restore database işlemi ile SQL Server’a ekledik.</w:t>
       </w:r>
     </w:p>
+    <w:p>
+      <w:r>
+        <w:br w:type="page"/>
+      </w:r>
+    </w:p>
+    <w:p>
+      <w:pPr>
+        <w:pStyle w:val="Balk2"/>
+      </w:pPr>
+      <w:bookmarkStart w:id="22" w:name="_Toc46534650"/>
+      <w:r>
+        <w:lastRenderedPageBreak/>
+        <w:t>Join İşlemleri</w:t>
+      </w:r>
+      <w:bookmarkEnd w:id="22"/>
+    </w:p>
+    <w:p>
+      <w:pPr>
+        <w:pStyle w:val="Balk3"/>
+      </w:pPr>
+      <w:bookmarkStart w:id="23" w:name="_Toc46534651"/>
+      <w:r>
+        <w:t>INNER JOIN</w:t>
+      </w:r>
+      <w:bookmarkEnd w:id="23"/>
+    </w:p>
+    <w:p>
+      <w:r>
+        <w:rPr>
+          <w:noProof/>
+        </w:rPr>
+        <w:drawing>
+          <wp:inline distT="0" distB="0" distL="0" distR="0" wp14:anchorId="7B0239A1" wp14:editId="577C0F0E">
+            <wp:extent cx="5760720" cy="2205355"/>
+            <wp:effectExtent l="0" t="0" r="0" b="4445"/>
+            <wp:docPr id="39" name="Resim 39"/>
+            <wp:cNvGraphicFramePr>
+              <a:graphicFrameLocks xmlns:a="http://schemas.openxmlformats.org/drawingml/2006/main" noChangeAspect="1"/>
+            </wp:cNvGraphicFramePr>
+            <a:graphic xmlns:a="http://schemas.openxmlformats.org/drawingml/2006/main">
+              <a:graphicData uri="http://schemas.openxmlformats.org/drawingml/2006/picture">
+                <pic:pic xmlns:pic="http://schemas.openxmlformats.org/drawingml/2006/picture">
+                  <pic:nvPicPr>
+                    <pic:cNvPr id="1" name=""/>
+                    <pic:cNvPicPr/>
+                  </pic:nvPicPr>
+                  <pic:blipFill>
+                    <a:blip r:embed="rId81"/>
+                    <a:stretch>
+                      <a:fillRect/>
+                    </a:stretch>
+                  </pic:blipFill>
+                  <pic:spPr>
+                    <a:xfrm>
+                      <a:off x="0" y="0"/>
+                      <a:ext cx="5760720" cy="2205355"/>
+                    </a:xfrm>
+                    <a:prstGeom prst="rect">
+                      <a:avLst/>
+                    </a:prstGeom>
+                  </pic:spPr>
+                </pic:pic>
+              </a:graphicData>
+            </a:graphic>
+          </wp:inline>
+        </w:drawing>
+      </w:r>
+      <w:r>
+        <w:rPr>
+          <w:noProof/>
+        </w:rPr>
+        <w:drawing>
+          <wp:inline distT="0" distB="0" distL="0" distR="0" wp14:anchorId="74F87B7F" wp14:editId="7AA287EB">
+            <wp:extent cx="5760720" cy="1329055"/>
+            <wp:effectExtent l="0" t="0" r="0" b="4445"/>
+            <wp:docPr id="77" name="Resim 77"/>
+            <wp:cNvGraphicFramePr>
+              <a:graphicFrameLocks xmlns:a="http://schemas.openxmlformats.org/drawingml/2006/main" noChangeAspect="1"/>
+            </wp:cNvGraphicFramePr>
+            <a:graphic xmlns:a="http://schemas.openxmlformats.org/drawingml/2006/main">
+              <a:graphicData uri="http://schemas.openxmlformats.org/drawingml/2006/picture">
+                <pic:pic xmlns:pic="http://schemas.openxmlformats.org/drawingml/2006/picture">
+                  <pic:nvPicPr>
+                    <pic:cNvPr id="1" name=""/>
+                    <pic:cNvPicPr/>
+                  </pic:nvPicPr>
+                  <pic:blipFill>
+                    <a:blip r:embed="rId82"/>
+                    <a:stretch>
+                      <a:fillRect/>
+                    </a:stretch>
+                  </pic:blipFill>
+                  <pic:spPr>
+                    <a:xfrm>
+                      <a:off x="0" y="0"/>
+                      <a:ext cx="5760720" cy="1329055"/>
+                    </a:xfrm>
+                    <a:prstGeom prst="rect">
+                      <a:avLst/>
+                    </a:prstGeom>
+                  </pic:spPr>
+                </pic:pic>
+              </a:graphicData>
+            </a:graphic>
+          </wp:inline>
+        </w:drawing>
+      </w:r>
+    </w:p>
+    <w:p>
+      <w:pPr>
+        <w:pStyle w:val="Balk3"/>
+      </w:pPr>
+      <w:bookmarkStart w:id="24" w:name="_Toc46534652"/>
+      <w:r>
+        <w:t>LEFT JOIN</w:t>
+      </w:r>
+      <w:bookmarkEnd w:id="24"/>
+    </w:p>
+    <w:p>
+      <w:r>
+        <w:t>Sol taraftaki tablonun tüm elemanlarını getirir. Sol taraftaki satırın karşılığı sağ taraftaki tabloda yoksa yerine NULL yazar.</w:t>
+      </w:r>
+    </w:p>
+    <w:p>
+      <w:r>
+        <w:rPr>
+          <w:noProof/>
+        </w:rPr>
+        <w:drawing>
+          <wp:inline distT="0" distB="0" distL="0" distR="0" wp14:anchorId="2CE9DFC9" wp14:editId="5DD8DE2E">
+            <wp:extent cx="5760720" cy="1816100"/>
+            <wp:effectExtent l="0" t="0" r="0" b="0"/>
+            <wp:docPr id="78" name="Resim 78"/>
+            <wp:cNvGraphicFramePr>
+              <a:graphicFrameLocks xmlns:a="http://schemas.openxmlformats.org/drawingml/2006/main" noChangeAspect="1"/>
+            </wp:cNvGraphicFramePr>
+            <a:graphic xmlns:a="http://schemas.openxmlformats.org/drawingml/2006/main">
+              <a:graphicData uri="http://schemas.openxmlformats.org/drawingml/2006/picture">
+                <pic:pic xmlns:pic="http://schemas.openxmlformats.org/drawingml/2006/picture">
+                  <pic:nvPicPr>
+                    <pic:cNvPr id="1" name=""/>
+                    <pic:cNvPicPr/>
+                  </pic:nvPicPr>
+                  <pic:blipFill>
+                    <a:blip r:embed="rId83"/>
+                    <a:stretch>
+                      <a:fillRect/>
+                    </a:stretch>
+                  </pic:blipFill>
+                  <pic:spPr>
+                    <a:xfrm>
+                      <a:off x="0" y="0"/>
+                      <a:ext cx="5760720" cy="1816100"/>
+                    </a:xfrm>
+                    <a:prstGeom prst="rect">
+                      <a:avLst/>
+                    </a:prstGeom>
+                  </pic:spPr>
+                </pic:pic>
+              </a:graphicData>
+            </a:graphic>
+          </wp:inline>
+        </w:drawing>
+      </w:r>
+    </w:p>
+    <w:p>
+      <w:pPr>
+        <w:rPr>
+          <w:rFonts w:asciiTheme="majorHAnsi" w:eastAsiaTheme="majorEastAsia" w:hAnsiTheme="majorHAnsi" w:cstheme="majorBidi"/>
+          <w:color w:val="C00000"/>
+          <w:sz w:val="26"/>
+          <w:szCs w:val="24"/>
+          <w:u w:val="single"/>
+        </w:rPr>
+      </w:pPr>
+      <w:r>
+        <w:br w:type="page"/>
+      </w:r>
+    </w:p>
+    <w:p>
+      <w:pPr>
+        <w:pStyle w:val="Balk3"/>
+      </w:pPr>
+      <w:bookmarkStart w:id="25" w:name="_Toc46534653"/>
+      <w:r>
+        <w:lastRenderedPageBreak/>
+        <w:t>RIGHT JOIN</w:t>
+      </w:r>
+      <w:bookmarkEnd w:id="25"/>
+    </w:p>
+    <w:p>
+      <w:r>
+        <w:t>Sağ taraftaki tablonun tüm elemanlarını getirir. Sağ taraftaki satırın karşılığı sol taraftaki tabloda yoksa yerine NULL yazar.</w:t>
+      </w:r>
+    </w:p>
+    <w:p>
+      <w:r>
+        <w:rPr>
+          <w:noProof/>
+        </w:rPr>
+        <w:drawing>
+          <wp:inline distT="0" distB="0" distL="0" distR="0" wp14:anchorId="41EDC50B" wp14:editId="02F0025C">
+            <wp:extent cx="5760720" cy="1705610"/>
+            <wp:effectExtent l="0" t="0" r="0" b="8890"/>
+            <wp:docPr id="79" name="Resim 79"/>
+            <wp:cNvGraphicFramePr>
+              <a:graphicFrameLocks xmlns:a="http://schemas.openxmlformats.org/drawingml/2006/main" noChangeAspect="1"/>
+            </wp:cNvGraphicFramePr>
+            <a:graphic xmlns:a="http://schemas.openxmlformats.org/drawingml/2006/main">
+              <a:graphicData uri="http://schemas.openxmlformats.org/drawingml/2006/picture">
+                <pic:pic xmlns:pic="http://schemas.openxmlformats.org/drawingml/2006/picture">
+                  <pic:nvPicPr>
+                    <pic:cNvPr id="1" name=""/>
+                    <pic:cNvPicPr/>
+                  </pic:nvPicPr>
+                  <pic:blipFill>
+                    <a:blip r:embed="rId84"/>
+                    <a:stretch>
+                      <a:fillRect/>
+                    </a:stretch>
+                  </pic:blipFill>
+                  <pic:spPr>
+                    <a:xfrm>
+                      <a:off x="0" y="0"/>
+                      <a:ext cx="5760720" cy="1705610"/>
+                    </a:xfrm>
+                    <a:prstGeom prst="rect">
+                      <a:avLst/>
+                    </a:prstGeom>
+                  </pic:spPr>
+                </pic:pic>
+              </a:graphicData>
+            </a:graphic>
+          </wp:inline>
+        </w:drawing>
+      </w:r>
+    </w:p>
+    <w:p>
+      <w:pPr>
+        <w:pStyle w:val="Balk3"/>
+      </w:pPr>
+      <w:bookmarkStart w:id="26" w:name="_Toc46534654"/>
+      <w:r>
+        <w:t>FULL JOIN</w:t>
+      </w:r>
+      <w:bookmarkEnd w:id="26"/>
+    </w:p>
+    <w:p>
+      <w:r>
+        <w:t>İki tablonun birleşimi.</w:t>
+      </w:r>
+    </w:p>
+    <w:p>
+      <w:r>
+        <w:rPr>
+          <w:noProof/>
+        </w:rPr>
+        <w:drawing>
+          <wp:inline distT="0" distB="0" distL="0" distR="0" wp14:anchorId="49689171" wp14:editId="1E6B8601">
+            <wp:extent cx="5760720" cy="1867535"/>
+            <wp:effectExtent l="0" t="0" r="0" b="0"/>
+            <wp:docPr id="80" name="Resim 80"/>
+            <wp:cNvGraphicFramePr>
+              <a:graphicFrameLocks xmlns:a="http://schemas.openxmlformats.org/drawingml/2006/main" noChangeAspect="1"/>
+            </wp:cNvGraphicFramePr>
+            <a:graphic xmlns:a="http://schemas.openxmlformats.org/drawingml/2006/main">
+              <a:graphicData uri="http://schemas.openxmlformats.org/drawingml/2006/picture">
+                <pic:pic xmlns:pic="http://schemas.openxmlformats.org/drawingml/2006/picture">
+                  <pic:nvPicPr>
+                    <pic:cNvPr id="1" name=""/>
+                    <pic:cNvPicPr/>
+                  </pic:nvPicPr>
+                  <pic:blipFill>
+                    <a:blip r:embed="rId85"/>
+                    <a:stretch>
+                      <a:fillRect/>
+                    </a:stretch>
+                  </pic:blipFill>
+                  <pic:spPr>
+                    <a:xfrm>
+                      <a:off x="0" y="0"/>
+                      <a:ext cx="5760720" cy="1867535"/>
+                    </a:xfrm>
+                    <a:prstGeom prst="rect">
+                      <a:avLst/>
+                    </a:prstGeom>
+                  </pic:spPr>
+                </pic:pic>
+              </a:graphicData>
+            </a:graphic>
+          </wp:inline>
+        </w:drawing>
+      </w:r>
+    </w:p>
+    <w:p>
+      <w:pPr>
+        <w:pStyle w:val="Balk3"/>
+      </w:pPr>
+      <w:bookmarkStart w:id="27" w:name="_Toc46534655"/>
+      <w:r>
+        <w:t>ALIAS KULLANIMI</w:t>
+      </w:r>
+      <w:bookmarkEnd w:id="27"/>
+    </w:p>
+    <w:p>
+      <w:r>
+        <w:rPr>
+          <w:noProof/>
+        </w:rPr>
+        <w:drawing>
+          <wp:inline distT="0" distB="0" distL="0" distR="0" wp14:anchorId="3B88F9D9" wp14:editId="57C38175">
+            <wp:extent cx="5760720" cy="2520950"/>
+            <wp:effectExtent l="0" t="0" r="0" b="0"/>
+            <wp:docPr id="81" name="Resim 81"/>
+            <wp:cNvGraphicFramePr>
+              <a:graphicFrameLocks xmlns:a="http://schemas.openxmlformats.org/drawingml/2006/main" noChangeAspect="1"/>
+            </wp:cNvGraphicFramePr>
+            <a:graphic xmlns:a="http://schemas.openxmlformats.org/drawingml/2006/main">
+              <a:graphicData uri="http://schemas.openxmlformats.org/drawingml/2006/picture">
+                <pic:pic xmlns:pic="http://schemas.openxmlformats.org/drawingml/2006/picture">
+                  <pic:nvPicPr>
+                    <pic:cNvPr id="1" name=""/>
+                    <pic:cNvPicPr/>
+                  </pic:nvPicPr>
+                  <pic:blipFill>
+                    <a:blip r:embed="rId86"/>
+                    <a:stretch>
+                      <a:fillRect/>
+                    </a:stretch>
+                  </pic:blipFill>
+                  <pic:spPr>
+                    <a:xfrm>
+                      <a:off x="0" y="0"/>
+                      <a:ext cx="5760720" cy="2520950"/>
+                    </a:xfrm>
+                    <a:prstGeom prst="rect">
+                      <a:avLst/>
+                    </a:prstGeom>
+                  </pic:spPr>
+                </pic:pic>
+              </a:graphicData>
+            </a:graphic>
+          </wp:inline>
+        </w:drawing>
+      </w:r>
+    </w:p>
+    <w:p>
+      <w:r>
+        <w:br w:type="page"/>
+      </w:r>
+    </w:p>
+    <w:p>
+      <w:pPr>
+        <w:pStyle w:val="Balk3"/>
+      </w:pPr>
+      <w:bookmarkStart w:id="28" w:name="_Toc46534656"/>
+      <w:r>
+        <w:lastRenderedPageBreak/>
+        <w:t>GROUP BY KULLANIMI</w:t>
+      </w:r>
+      <w:bookmarkEnd w:id="28"/>
+    </w:p>
+    <w:p>
+      <w:r>
+        <w:rPr>
+          <w:noProof/>
+        </w:rPr>
+        <w:drawing>
+          <wp:inline distT="0" distB="0" distL="0" distR="0" wp14:anchorId="50B8DB45" wp14:editId="3DE5D85C">
+            <wp:extent cx="5760720" cy="2894965"/>
+            <wp:effectExtent l="0" t="0" r="0" b="635"/>
+            <wp:docPr id="83" name="Resim 83"/>
+            <wp:cNvGraphicFramePr>
+              <a:graphicFrameLocks xmlns:a="http://schemas.openxmlformats.org/drawingml/2006/main" noChangeAspect="1"/>
+            </wp:cNvGraphicFramePr>
+            <a:graphic xmlns:a="http://schemas.openxmlformats.org/drawingml/2006/main">
+              <a:graphicData uri="http://schemas.openxmlformats.org/drawingml/2006/picture">
+                <pic:pic xmlns:pic="http://schemas.openxmlformats.org/drawingml/2006/picture">
+                  <pic:nvPicPr>
+                    <pic:cNvPr id="1" name=""/>
+                    <pic:cNvPicPr/>
+                  </pic:nvPicPr>
+                  <pic:blipFill>
+                    <a:blip r:embed="rId87"/>
+                    <a:stretch>
+                      <a:fillRect/>
+                    </a:stretch>
+                  </pic:blipFill>
+                  <pic:spPr>
+                    <a:xfrm>
+                      <a:off x="0" y="0"/>
+                      <a:ext cx="5760720" cy="2894965"/>
+                    </a:xfrm>
+                    <a:prstGeom prst="rect">
+                      <a:avLst/>
+                    </a:prstGeom>
+                  </pic:spPr>
+                </pic:pic>
+              </a:graphicData>
+            </a:graphic>
+          </wp:inline>
+        </w:drawing>
+      </w:r>
+    </w:p>
+    <w:p>
+      <w:r>
+        <w:rPr>
+          <w:noProof/>
+        </w:rPr>
+        <w:drawing>
+          <wp:inline distT="0" distB="0" distL="0" distR="0" wp14:anchorId="5106278F" wp14:editId="6C12C916">
+            <wp:extent cx="5760720" cy="4641215"/>
+            <wp:effectExtent l="0" t="0" r="0" b="6985"/>
+            <wp:docPr id="84" name="Resim 84"/>
+            <wp:cNvGraphicFramePr>
+              <a:graphicFrameLocks xmlns:a="http://schemas.openxmlformats.org/drawingml/2006/main" noChangeAspect="1"/>
+            </wp:cNvGraphicFramePr>
+            <a:graphic xmlns:a="http://schemas.openxmlformats.org/drawingml/2006/main">
+              <a:graphicData uri="http://schemas.openxmlformats.org/drawingml/2006/picture">
+                <pic:pic xmlns:pic="http://schemas.openxmlformats.org/drawingml/2006/picture">
+                  <pic:nvPicPr>
+                    <pic:cNvPr id="1" name=""/>
+                    <pic:cNvPicPr/>
+                  </pic:nvPicPr>
+                  <pic:blipFill>
+                    <a:blip r:embed="rId88"/>
+                    <a:stretch>
+                      <a:fillRect/>
+                    </a:stretch>
+                  </pic:blipFill>
+                  <pic:spPr>
+                    <a:xfrm>
+                      <a:off x="0" y="0"/>
+                      <a:ext cx="5760720" cy="4641215"/>
+                    </a:xfrm>
+                    <a:prstGeom prst="rect">
+                      <a:avLst/>
+                    </a:prstGeom>
+                  </pic:spPr>
+                </pic:pic>
+              </a:graphicData>
+            </a:graphic>
+          </wp:inline>
+        </w:drawing>
+      </w:r>
+    </w:p>
     <w:p/>
+    <w:p/>
+    <w:p/>
+    <w:p>
+      <w:pPr>
+        <w:pStyle w:val="Balk2"/>
+      </w:pPr>
+      <w:bookmarkStart w:id="29" w:name="_Toc46534657"/>
+      <w:r>
+        <w:lastRenderedPageBreak/>
+        <w:t>E-Ticaret Datası Sorgulama</w:t>
+      </w:r>
+      <w:bookmarkEnd w:id="29"/>
+    </w:p>
+    <w:p>
+      <w:pPr>
+        <w:pStyle w:val="Balk3"/>
+      </w:pPr>
+      <w:bookmarkStart w:id="30" w:name="_Toc46534658"/>
+      <w:r>
+        <w:t>Örnek-1</w:t>
+      </w:r>
+      <w:bookmarkEnd w:id="30"/>
+    </w:p>
+    <w:p>
+      <w:r>
+        <w:rPr>
+          <w:noProof/>
+        </w:rPr>
+        <w:drawing>
+          <wp:inline distT="0" distB="0" distL="0" distR="0" wp14:anchorId="3DF29455" wp14:editId="6810D27B">
+            <wp:extent cx="5760720" cy="4142740"/>
+            <wp:effectExtent l="0" t="0" r="0" b="0"/>
+            <wp:docPr id="85" name="Resim 85"/>
+            <wp:cNvGraphicFramePr>
+              <a:graphicFrameLocks xmlns:a="http://schemas.openxmlformats.org/drawingml/2006/main" noChangeAspect="1"/>
+            </wp:cNvGraphicFramePr>
+            <a:graphic xmlns:a="http://schemas.openxmlformats.org/drawingml/2006/main">
+              <a:graphicData uri="http://schemas.openxmlformats.org/drawingml/2006/picture">
+                <pic:pic xmlns:pic="http://schemas.openxmlformats.org/drawingml/2006/picture">
+                  <pic:nvPicPr>
+                    <pic:cNvPr id="1" name=""/>
+                    <pic:cNvPicPr/>
+                  </pic:nvPicPr>
+                  <pic:blipFill>
+                    <a:blip r:embed="rId89"/>
+                    <a:stretch>
+                      <a:fillRect/>
+                    </a:stretch>
+                  </pic:blipFill>
+                  <pic:spPr>
+                    <a:xfrm>
+                      <a:off x="0" y="0"/>
+                      <a:ext cx="5760720" cy="4142740"/>
+                    </a:xfrm>
+                    <a:prstGeom prst="rect">
+                      <a:avLst/>
+                    </a:prstGeom>
+                  </pic:spPr>
+                </pic:pic>
+              </a:graphicData>
+            </a:graphic>
+          </wp:inline>
+        </w:drawing>
+      </w:r>
+      <w:r>
+        <w:rPr>
+          <w:noProof/>
+        </w:rPr>
+        <w:drawing>
+          <wp:inline distT="0" distB="0" distL="0" distR="0" wp14:anchorId="5030E6CD" wp14:editId="7F1318AA">
+            <wp:extent cx="5562600" cy="809625"/>
+            <wp:effectExtent l="0" t="0" r="0" b="9525"/>
+            <wp:docPr id="86" name="Resim 86"/>
+            <wp:cNvGraphicFramePr>
+              <a:graphicFrameLocks xmlns:a="http://schemas.openxmlformats.org/drawingml/2006/main" noChangeAspect="1"/>
+            </wp:cNvGraphicFramePr>
+            <a:graphic xmlns:a="http://schemas.openxmlformats.org/drawingml/2006/main">
+              <a:graphicData uri="http://schemas.openxmlformats.org/drawingml/2006/picture">
+                <pic:pic xmlns:pic="http://schemas.openxmlformats.org/drawingml/2006/picture">
+                  <pic:nvPicPr>
+                    <pic:cNvPr id="1" name=""/>
+                    <pic:cNvPicPr/>
+                  </pic:nvPicPr>
+                  <pic:blipFill>
+                    <a:blip r:embed="rId90"/>
+                    <a:stretch>
+                      <a:fillRect/>
+                    </a:stretch>
+                  </pic:blipFill>
+                  <pic:spPr>
+                    <a:xfrm>
+                      <a:off x="0" y="0"/>
+                      <a:ext cx="5562600" cy="809625"/>
+                    </a:xfrm>
+                    <a:prstGeom prst="rect">
+                      <a:avLst/>
+                    </a:prstGeom>
+                  </pic:spPr>
+                </pic:pic>
+              </a:graphicData>
+            </a:graphic>
+          </wp:inline>
+        </w:drawing>
+      </w:r>
+      <w:r>
+        <w:rPr>
+          <w:noProof/>
+        </w:rPr>
+        <w:drawing>
+          <wp:inline distT="0" distB="0" distL="0" distR="0" wp14:anchorId="0E0409F9" wp14:editId="593B03BA">
+            <wp:extent cx="5760720" cy="686435"/>
+            <wp:effectExtent l="0" t="0" r="0" b="0"/>
+            <wp:docPr id="87" name="Resim 87"/>
+            <wp:cNvGraphicFramePr>
+              <a:graphicFrameLocks xmlns:a="http://schemas.openxmlformats.org/drawingml/2006/main" noChangeAspect="1"/>
+            </wp:cNvGraphicFramePr>
+            <a:graphic xmlns:a="http://schemas.openxmlformats.org/drawingml/2006/main">
+              <a:graphicData uri="http://schemas.openxmlformats.org/drawingml/2006/picture">
+                <pic:pic xmlns:pic="http://schemas.openxmlformats.org/drawingml/2006/picture">
+                  <pic:nvPicPr>
+                    <pic:cNvPr id="1" name=""/>
+                    <pic:cNvPicPr/>
+                  </pic:nvPicPr>
+                  <pic:blipFill>
+                    <a:blip r:embed="rId91"/>
+                    <a:stretch>
+                      <a:fillRect/>
+                    </a:stretch>
+                  </pic:blipFill>
+                  <pic:spPr>
+                    <a:xfrm>
+                      <a:off x="0" y="0"/>
+                      <a:ext cx="5760720" cy="686435"/>
+                    </a:xfrm>
+                    <a:prstGeom prst="rect">
+                      <a:avLst/>
+                    </a:prstGeom>
+                  </pic:spPr>
+                </pic:pic>
+              </a:graphicData>
+            </a:graphic>
+          </wp:inline>
+        </w:drawing>
+      </w:r>
+    </w:p>
+    <w:p>
+      <w:r>
+        <w:br w:type="page"/>
+      </w:r>
+    </w:p>
+    <w:p>
+      <w:pPr>
+        <w:pStyle w:val="Balk3"/>
+      </w:pPr>
+      <w:bookmarkStart w:id="31" w:name="_Toc46534659"/>
+      <w:r>
+        <w:lastRenderedPageBreak/>
+        <w:t>Örnek-2</w:t>
+      </w:r>
+      <w:bookmarkEnd w:id="31"/>
+    </w:p>
+    <w:p>
+      <w:r>
+        <w:rPr>
+          <w:noProof/>
+        </w:rPr>
+        <w:drawing>
+          <wp:inline distT="0" distB="0" distL="0" distR="0" wp14:anchorId="46AF4BD9" wp14:editId="788F9414">
+            <wp:extent cx="5760720" cy="4956810"/>
+            <wp:effectExtent l="0" t="0" r="0" b="0"/>
+            <wp:docPr id="88" name="Resim 88"/>
+            <wp:cNvGraphicFramePr>
+              <a:graphicFrameLocks xmlns:a="http://schemas.openxmlformats.org/drawingml/2006/main" noChangeAspect="1"/>
+            </wp:cNvGraphicFramePr>
+            <a:graphic xmlns:a="http://schemas.openxmlformats.org/drawingml/2006/main">
+              <a:graphicData uri="http://schemas.openxmlformats.org/drawingml/2006/picture">
+                <pic:pic xmlns:pic="http://schemas.openxmlformats.org/drawingml/2006/picture">
+                  <pic:nvPicPr>
+                    <pic:cNvPr id="1" name=""/>
+                    <pic:cNvPicPr/>
+                  </pic:nvPicPr>
+                  <pic:blipFill>
+                    <a:blip r:embed="rId92"/>
+                    <a:stretch>
+                      <a:fillRect/>
+                    </a:stretch>
+                  </pic:blipFill>
+                  <pic:spPr>
+                    <a:xfrm>
+                      <a:off x="0" y="0"/>
+                      <a:ext cx="5760720" cy="4956810"/>
+                    </a:xfrm>
+                    <a:prstGeom prst="rect">
+                      <a:avLst/>
+                    </a:prstGeom>
+                  </pic:spPr>
+                </pic:pic>
+              </a:graphicData>
+            </a:graphic>
+          </wp:inline>
+        </w:drawing>
+      </w:r>
+    </w:p>
+    <w:p/>
+    <w:p/>
+    <w:p/>
+    <w:p/>
+    <w:p/>
+    <w:p/>
+    <w:p/>
+    <w:p/>
+    <w:p/>
+    <w:p/>
+    <w:p/>
+    <w:p/>
+    <w:p>
+      <w:pPr>
+        <w:pStyle w:val="Balk3"/>
+      </w:pPr>
+      <w:bookmarkStart w:id="32" w:name="_Toc46534660"/>
+      <w:r>
+        <w:lastRenderedPageBreak/>
+        <w:t>Örnek-3</w:t>
+      </w:r>
+      <w:bookmarkEnd w:id="32"/>
+    </w:p>
+    <w:p>
+      <w:r>
+        <w:rPr>
+          <w:noProof/>
+        </w:rPr>
+        <w:drawing>
+          <wp:inline distT="0" distB="0" distL="0" distR="0" wp14:anchorId="2320FB6D" wp14:editId="63DC3B8D">
+            <wp:extent cx="5760720" cy="4905375"/>
+            <wp:effectExtent l="0" t="0" r="0" b="9525"/>
+            <wp:docPr id="89" name="Resim 89"/>
+            <wp:cNvGraphicFramePr>
+              <a:graphicFrameLocks xmlns:a="http://schemas.openxmlformats.org/drawingml/2006/main" noChangeAspect="1"/>
+            </wp:cNvGraphicFramePr>
+            <a:graphic xmlns:a="http://schemas.openxmlformats.org/drawingml/2006/main">
+              <a:graphicData uri="http://schemas.openxmlformats.org/drawingml/2006/picture">
+                <pic:pic xmlns:pic="http://schemas.openxmlformats.org/drawingml/2006/picture">
+                  <pic:nvPicPr>
+                    <pic:cNvPr id="1" name=""/>
+                    <pic:cNvPicPr/>
+                  </pic:nvPicPr>
+                  <pic:blipFill>
+                    <a:blip r:embed="rId93"/>
+                    <a:stretch>
+                      <a:fillRect/>
+                    </a:stretch>
+                  </pic:blipFill>
+                  <pic:spPr>
+                    <a:xfrm>
+                      <a:off x="0" y="0"/>
+                      <a:ext cx="5760720" cy="4905375"/>
+                    </a:xfrm>
+                    <a:prstGeom prst="rect">
+                      <a:avLst/>
+                    </a:prstGeom>
+                  </pic:spPr>
+                </pic:pic>
+              </a:graphicData>
+            </a:graphic>
+          </wp:inline>
+        </w:drawing>
+      </w:r>
+    </w:p>
+    <w:p>
+      <w:pPr>
+        <w:pStyle w:val="Balk3"/>
+      </w:pPr>
+      <w:bookmarkStart w:id="33" w:name="_Toc46534661"/>
+      <w:r>
+        <w:t>Örnek-4</w:t>
+      </w:r>
+      <w:bookmarkEnd w:id="33"/>
+    </w:p>
+    <w:p>
+      <w:r>
+        <w:rPr>
+          <w:noProof/>
+        </w:rPr>
+        <w:drawing>
+          <wp:inline distT="0" distB="0" distL="0" distR="0" wp14:anchorId="42A82EE5" wp14:editId="45E6F866">
+            <wp:extent cx="5224007" cy="3345621"/>
+            <wp:effectExtent l="0" t="0" r="0" b="7620"/>
+            <wp:docPr id="90" name="Resim 90"/>
+            <wp:cNvGraphicFramePr>
+              <a:graphicFrameLocks xmlns:a="http://schemas.openxmlformats.org/drawingml/2006/main" noChangeAspect="1"/>
+            </wp:cNvGraphicFramePr>
+            <a:graphic xmlns:a="http://schemas.openxmlformats.org/drawingml/2006/main">
+              <a:graphicData uri="http://schemas.openxmlformats.org/drawingml/2006/picture">
+                <pic:pic xmlns:pic="http://schemas.openxmlformats.org/drawingml/2006/picture">
+                  <pic:nvPicPr>
+                    <pic:cNvPr id="1" name=""/>
+                    <pic:cNvPicPr/>
+                  </pic:nvPicPr>
+                  <pic:blipFill>
+                    <a:blip r:embed="rId94"/>
+                    <a:stretch>
+                      <a:fillRect/>
+                    </a:stretch>
+                  </pic:blipFill>
+                  <pic:spPr>
+                    <a:xfrm>
+                      <a:off x="0" y="0"/>
+                      <a:ext cx="5258329" cy="3367602"/>
+                    </a:xfrm>
+                    <a:prstGeom prst="rect">
+                      <a:avLst/>
+                    </a:prstGeom>
+                  </pic:spPr>
+                </pic:pic>
+              </a:graphicData>
+            </a:graphic>
+          </wp:inline>
+        </w:drawing>
+      </w:r>
+    </w:p>
+    <w:p>
+      <w:pPr>
+        <w:pStyle w:val="Balk3"/>
+      </w:pPr>
+      <w:bookmarkStart w:id="34" w:name="_Toc46534662"/>
+      <w:r>
+        <w:lastRenderedPageBreak/>
+        <w:t>Örnek-5</w:t>
+      </w:r>
+      <w:bookmarkEnd w:id="34"/>
+    </w:p>
+    <w:p>
+      <w:r>
+        <w:rPr>
+          <w:noProof/>
+        </w:rPr>
+        <w:drawing>
+          <wp:inline distT="0" distB="0" distL="0" distR="0" wp14:anchorId="7543FBCB" wp14:editId="6B5EAE57">
+            <wp:extent cx="5760720" cy="4101465"/>
+            <wp:effectExtent l="0" t="0" r="0" b="0"/>
+            <wp:docPr id="91" name="Resim 91"/>
+            <wp:cNvGraphicFramePr>
+              <a:graphicFrameLocks xmlns:a="http://schemas.openxmlformats.org/drawingml/2006/main" noChangeAspect="1"/>
+            </wp:cNvGraphicFramePr>
+            <a:graphic xmlns:a="http://schemas.openxmlformats.org/drawingml/2006/main">
+              <a:graphicData uri="http://schemas.openxmlformats.org/drawingml/2006/picture">
+                <pic:pic xmlns:pic="http://schemas.openxmlformats.org/drawingml/2006/picture">
+                  <pic:nvPicPr>
+                    <pic:cNvPr id="1" name=""/>
+                    <pic:cNvPicPr/>
+                  </pic:nvPicPr>
+                  <pic:blipFill>
+                    <a:blip r:embed="rId95"/>
+                    <a:stretch>
+                      <a:fillRect/>
+                    </a:stretch>
+                  </pic:blipFill>
+                  <pic:spPr>
+                    <a:xfrm>
+                      <a:off x="0" y="0"/>
+                      <a:ext cx="5760720" cy="4101465"/>
+                    </a:xfrm>
+                    <a:prstGeom prst="rect">
+                      <a:avLst/>
+                    </a:prstGeom>
+                  </pic:spPr>
+                </pic:pic>
+              </a:graphicData>
+            </a:graphic>
+          </wp:inline>
+        </w:drawing>
+      </w:r>
+    </w:p>
+    <w:p>
+      <w:pPr>
+        <w:pStyle w:val="Balk3"/>
+      </w:pPr>
+      <w:bookmarkStart w:id="35" w:name="_Toc46534663"/>
+      <w:r>
+        <w:t>Örnek-6</w:t>
+      </w:r>
+      <w:bookmarkEnd w:id="35"/>
+    </w:p>
+    <w:p>
+      <w:r>
+        <w:rPr>
+          <w:noProof/>
+        </w:rPr>
+        <w:drawing>
+          <wp:inline distT="0" distB="0" distL="0" distR="0" wp14:anchorId="5D2A38C6" wp14:editId="37D0F213">
+            <wp:extent cx="5553075" cy="2581275"/>
+            <wp:effectExtent l="0" t="0" r="9525" b="9525"/>
+            <wp:docPr id="92" name="Resim 92"/>
+            <wp:cNvGraphicFramePr>
+              <a:graphicFrameLocks xmlns:a="http://schemas.openxmlformats.org/drawingml/2006/main" noChangeAspect="1"/>
+            </wp:cNvGraphicFramePr>
+            <a:graphic xmlns:a="http://schemas.openxmlformats.org/drawingml/2006/main">
+              <a:graphicData uri="http://schemas.openxmlformats.org/drawingml/2006/picture">
+                <pic:pic xmlns:pic="http://schemas.openxmlformats.org/drawingml/2006/picture">
+                  <pic:nvPicPr>
+                    <pic:cNvPr id="1" name=""/>
+                    <pic:cNvPicPr/>
+                  </pic:nvPicPr>
+                  <pic:blipFill>
+                    <a:blip r:embed="rId96"/>
+                    <a:stretch>
+                      <a:fillRect/>
+                    </a:stretch>
+                  </pic:blipFill>
+                  <pic:spPr>
+                    <a:xfrm>
+                      <a:off x="0" y="0"/>
+                      <a:ext cx="5553075" cy="2581275"/>
+                    </a:xfrm>
+                    <a:prstGeom prst="rect">
+                      <a:avLst/>
+                    </a:prstGeom>
+                  </pic:spPr>
+                </pic:pic>
+              </a:graphicData>
+            </a:graphic>
+          </wp:inline>
+        </w:drawing>
+      </w:r>
+    </w:p>
     <w:sectPr>
-      <w:footerReference w:type="default" r:id="rId81"/>
+      <w:footerReference w:type="default" r:id="rId97"/>
       <w:pgSz w:w="11906" w:h="16838"/>
       <w:pgMar w:top="1417" w:right="1417" w:bottom="1417" w:left="1417" w:header="708" w:footer="708" w:gutter="0"/>
       <w:pgNumType w:chapStyle="2" w:chapSep="emDash"/>

--- a/SQL/Notes/SQL_Notes.docx
+++ b/SQL/Notes/SQL_Notes.docx
@@ -53,7 +53,7 @@
           <w:r>
             <w:fldChar w:fldCharType="separate"/>
           </w:r>
-          <w:hyperlink w:anchor="_Toc46534628" w:history="1">
+          <w:hyperlink w:anchor="_Toc46597934" w:history="1">
             <w:r>
               <w:rPr>
                 <w:rStyle w:val="Kpr"/>
@@ -80,7 +80,7 @@
                 <w:noProof/>
                 <w:webHidden/>
               </w:rPr>
-              <w:instrText xml:space="preserve"> PAGEREF _Toc46534628 \h </w:instrText>
+              <w:instrText xml:space="preserve"> PAGEREF _Toc46597934 \h </w:instrText>
             </w:r>
             <w:r>
               <w:rPr>
@@ -121,7 +121,7 @@
               <w:lang w:eastAsia="tr-TR"/>
             </w:rPr>
           </w:pPr>
-          <w:hyperlink w:anchor="_Toc46534629" w:history="1">
+          <w:hyperlink w:anchor="_Toc46597935" w:history="1">
             <w:r>
               <w:rPr>
                 <w:rStyle w:val="Kpr"/>
@@ -144,7 +144,7 @@
               <w:rPr>
                 <w:webHidden/>
               </w:rPr>
-              <w:instrText xml:space="preserve"> PAGEREF _Toc46534629 \h </w:instrText>
+              <w:instrText xml:space="preserve"> PAGEREF _Toc46597935 \h </w:instrText>
             </w:r>
             <w:r>
               <w:rPr>
@@ -183,7 +183,7 @@
               <w:lang w:eastAsia="tr-TR"/>
             </w:rPr>
           </w:pPr>
-          <w:hyperlink w:anchor="_Toc46534630" w:history="1">
+          <w:hyperlink w:anchor="_Toc46597936" w:history="1">
             <w:r>
               <w:rPr>
                 <w:rStyle w:val="Kpr"/>
@@ -210,7 +210,7 @@
                 <w:noProof/>
                 <w:webHidden/>
               </w:rPr>
-              <w:instrText xml:space="preserve"> PAGEREF _Toc46534630 \h </w:instrText>
+              <w:instrText xml:space="preserve"> PAGEREF _Toc46597936 \h </w:instrText>
             </w:r>
             <w:r>
               <w:rPr>
@@ -253,7 +253,7 @@
               <w:lang w:eastAsia="tr-TR"/>
             </w:rPr>
           </w:pPr>
-          <w:hyperlink w:anchor="_Toc46534631" w:history="1">
+          <w:hyperlink w:anchor="_Toc46597937" w:history="1">
             <w:r>
               <w:rPr>
                 <w:rStyle w:val="Kpr"/>
@@ -280,7 +280,7 @@
                 <w:noProof/>
                 <w:webHidden/>
               </w:rPr>
-              <w:instrText xml:space="preserve"> PAGEREF _Toc46534631 \h </w:instrText>
+              <w:instrText xml:space="preserve"> PAGEREF _Toc46597937 \h </w:instrText>
             </w:r>
             <w:r>
               <w:rPr>
@@ -321,7 +321,7 @@
               <w:lang w:eastAsia="tr-TR"/>
             </w:rPr>
           </w:pPr>
-          <w:hyperlink w:anchor="_Toc46534632" w:history="1">
+          <w:hyperlink w:anchor="_Toc46597938" w:history="1">
             <w:r>
               <w:rPr>
                 <w:rStyle w:val="Kpr"/>
@@ -344,7 +344,7 @@
               <w:rPr>
                 <w:webHidden/>
               </w:rPr>
-              <w:instrText xml:space="preserve"> PAGEREF _Toc46534632 \h </w:instrText>
+              <w:instrText xml:space="preserve"> PAGEREF _Toc46597938 \h </w:instrText>
             </w:r>
             <w:r>
               <w:rPr>
@@ -383,7 +383,7 @@
               <w:lang w:eastAsia="tr-TR"/>
             </w:rPr>
           </w:pPr>
-          <w:hyperlink w:anchor="_Toc46534633" w:history="1">
+          <w:hyperlink w:anchor="_Toc46597939" w:history="1">
             <w:r>
               <w:rPr>
                 <w:rStyle w:val="Kpr"/>
@@ -410,7 +410,7 @@
                 <w:noProof/>
                 <w:webHidden/>
               </w:rPr>
-              <w:instrText xml:space="preserve"> PAGEREF _Toc46534633 \h </w:instrText>
+              <w:instrText xml:space="preserve"> PAGEREF _Toc46597939 \h </w:instrText>
             </w:r>
             <w:r>
               <w:rPr>
@@ -453,7 +453,7 @@
               <w:lang w:eastAsia="tr-TR"/>
             </w:rPr>
           </w:pPr>
-          <w:hyperlink w:anchor="_Toc46534634" w:history="1">
+          <w:hyperlink w:anchor="_Toc46597940" w:history="1">
             <w:r>
               <w:rPr>
                 <w:rStyle w:val="Kpr"/>
@@ -480,7 +480,7 @@
                 <w:noProof/>
                 <w:webHidden/>
               </w:rPr>
-              <w:instrText xml:space="preserve"> PAGEREF _Toc46534634 \h </w:instrText>
+              <w:instrText xml:space="preserve"> PAGEREF _Toc46597940 \h </w:instrText>
             </w:r>
             <w:r>
               <w:rPr>
@@ -523,7 +523,7 @@
               <w:lang w:eastAsia="tr-TR"/>
             </w:rPr>
           </w:pPr>
-          <w:hyperlink w:anchor="_Toc46534635" w:history="1">
+          <w:hyperlink w:anchor="_Toc46597941" w:history="1">
             <w:r>
               <w:rPr>
                 <w:rStyle w:val="Kpr"/>
@@ -550,7 +550,7 @@
                 <w:noProof/>
                 <w:webHidden/>
               </w:rPr>
-              <w:instrText xml:space="preserve"> PAGEREF _Toc46534635 \h </w:instrText>
+              <w:instrText xml:space="preserve"> PAGEREF _Toc46597941 \h </w:instrText>
             </w:r>
             <w:r>
               <w:rPr>
@@ -593,7 +593,7 @@
               <w:lang w:eastAsia="tr-TR"/>
             </w:rPr>
           </w:pPr>
-          <w:hyperlink w:anchor="_Toc46534636" w:history="1">
+          <w:hyperlink w:anchor="_Toc46597942" w:history="1">
             <w:r>
               <w:rPr>
                 <w:rStyle w:val="Kpr"/>
@@ -620,7 +620,7 @@
                 <w:noProof/>
                 <w:webHidden/>
               </w:rPr>
-              <w:instrText xml:space="preserve"> PAGEREF _Toc46534636 \h </w:instrText>
+              <w:instrText xml:space="preserve"> PAGEREF _Toc46597942 \h </w:instrText>
             </w:r>
             <w:r>
               <w:rPr>
@@ -663,7 +663,7 @@
               <w:lang w:eastAsia="tr-TR"/>
             </w:rPr>
           </w:pPr>
-          <w:hyperlink w:anchor="_Toc46534637" w:history="1">
+          <w:hyperlink w:anchor="_Toc46597943" w:history="1">
             <w:r>
               <w:rPr>
                 <w:rStyle w:val="Kpr"/>
@@ -690,7 +690,7 @@
                 <w:noProof/>
                 <w:webHidden/>
               </w:rPr>
-              <w:instrText xml:space="preserve"> PAGEREF _Toc46534637 \h </w:instrText>
+              <w:instrText xml:space="preserve"> PAGEREF _Toc46597943 \h </w:instrText>
             </w:r>
             <w:r>
               <w:rPr>
@@ -733,7 +733,7 @@
               <w:lang w:eastAsia="tr-TR"/>
             </w:rPr>
           </w:pPr>
-          <w:hyperlink w:anchor="_Toc46534638" w:history="1">
+          <w:hyperlink w:anchor="_Toc46597944" w:history="1">
             <w:r>
               <w:rPr>
                 <w:rStyle w:val="Kpr"/>
@@ -760,7 +760,7 @@
                 <w:noProof/>
                 <w:webHidden/>
               </w:rPr>
-              <w:instrText xml:space="preserve"> PAGEREF _Toc46534638 \h </w:instrText>
+              <w:instrText xml:space="preserve"> PAGEREF _Toc46597944 \h </w:instrText>
             </w:r>
             <w:r>
               <w:rPr>
@@ -803,7 +803,7 @@
               <w:lang w:eastAsia="tr-TR"/>
             </w:rPr>
           </w:pPr>
-          <w:hyperlink w:anchor="_Toc46534639" w:history="1">
+          <w:hyperlink w:anchor="_Toc46597945" w:history="1">
             <w:r>
               <w:rPr>
                 <w:rStyle w:val="Kpr"/>
@@ -830,7 +830,7 @@
                 <w:noProof/>
                 <w:webHidden/>
               </w:rPr>
-              <w:instrText xml:space="preserve"> PAGEREF _Toc46534639 \h </w:instrText>
+              <w:instrText xml:space="preserve"> PAGEREF _Toc46597945 \h </w:instrText>
             </w:r>
             <w:r>
               <w:rPr>
@@ -873,7 +873,7 @@
               <w:lang w:eastAsia="tr-TR"/>
             </w:rPr>
           </w:pPr>
-          <w:hyperlink w:anchor="_Toc46534640" w:history="1">
+          <w:hyperlink w:anchor="_Toc46597946" w:history="1">
             <w:r>
               <w:rPr>
                 <w:rStyle w:val="Kpr"/>
@@ -900,7 +900,7 @@
                 <w:noProof/>
                 <w:webHidden/>
               </w:rPr>
-              <w:instrText xml:space="preserve"> PAGEREF _Toc46534640 \h </w:instrText>
+              <w:instrText xml:space="preserve"> PAGEREF _Toc46597946 \h </w:instrText>
             </w:r>
             <w:r>
               <w:rPr>
@@ -943,7 +943,7 @@
               <w:lang w:eastAsia="tr-TR"/>
             </w:rPr>
           </w:pPr>
-          <w:hyperlink w:anchor="_Toc46534641" w:history="1">
+          <w:hyperlink w:anchor="_Toc46597947" w:history="1">
             <w:r>
               <w:rPr>
                 <w:rStyle w:val="Kpr"/>
@@ -970,7 +970,7 @@
                 <w:noProof/>
                 <w:webHidden/>
               </w:rPr>
-              <w:instrText xml:space="preserve"> PAGEREF _Toc46534641 \h </w:instrText>
+              <w:instrText xml:space="preserve"> PAGEREF _Toc46597947 \h </w:instrText>
             </w:r>
             <w:r>
               <w:rPr>
@@ -1013,7 +1013,7 @@
               <w:lang w:eastAsia="tr-TR"/>
             </w:rPr>
           </w:pPr>
-          <w:hyperlink w:anchor="_Toc46534642" w:history="1">
+          <w:hyperlink w:anchor="_Toc46597948" w:history="1">
             <w:r>
               <w:rPr>
                 <w:rStyle w:val="Kpr"/>
@@ -1040,7 +1040,7 @@
                 <w:noProof/>
                 <w:webHidden/>
               </w:rPr>
-              <w:instrText xml:space="preserve"> PAGEREF _Toc46534642 \h </w:instrText>
+              <w:instrText xml:space="preserve"> PAGEREF _Toc46597948 \h </w:instrText>
             </w:r>
             <w:r>
               <w:rPr>
@@ -1081,7 +1081,7 @@
               <w:lang w:eastAsia="tr-TR"/>
             </w:rPr>
           </w:pPr>
-          <w:hyperlink w:anchor="_Toc46534643" w:history="1">
+          <w:hyperlink w:anchor="_Toc46597949" w:history="1">
             <w:r>
               <w:rPr>
                 <w:rStyle w:val="Kpr"/>
@@ -1104,7 +1104,7 @@
               <w:rPr>
                 <w:webHidden/>
               </w:rPr>
-              <w:instrText xml:space="preserve"> PAGEREF _Toc46534643 \h </w:instrText>
+              <w:instrText xml:space="preserve"> PAGEREF _Toc46597949 \h </w:instrText>
             </w:r>
             <w:r>
               <w:rPr>
@@ -1143,7 +1143,7 @@
               <w:lang w:eastAsia="tr-TR"/>
             </w:rPr>
           </w:pPr>
-          <w:hyperlink w:anchor="_Toc46534644" w:history="1">
+          <w:hyperlink w:anchor="_Toc46597950" w:history="1">
             <w:r>
               <w:rPr>
                 <w:rStyle w:val="Kpr"/>
@@ -1170,7 +1170,7 @@
                 <w:noProof/>
                 <w:webHidden/>
               </w:rPr>
-              <w:instrText xml:space="preserve"> PAGEREF _Toc46534644 \h </w:instrText>
+              <w:instrText xml:space="preserve"> PAGEREF _Toc46597950 \h </w:instrText>
             </w:r>
             <w:r>
               <w:rPr>
@@ -1213,7 +1213,7 @@
               <w:lang w:eastAsia="tr-TR"/>
             </w:rPr>
           </w:pPr>
-          <w:hyperlink w:anchor="_Toc46534645" w:history="1">
+          <w:hyperlink w:anchor="_Toc46597951" w:history="1">
             <w:r>
               <w:rPr>
                 <w:rStyle w:val="Kpr"/>
@@ -1240,7 +1240,7 @@
                 <w:noProof/>
                 <w:webHidden/>
               </w:rPr>
-              <w:instrText xml:space="preserve"> PAGEREF _Toc46534645 \h </w:instrText>
+              <w:instrText xml:space="preserve"> PAGEREF _Toc46597951 \h </w:instrText>
             </w:r>
             <w:r>
               <w:rPr>
@@ -1281,7 +1281,7 @@
               <w:lang w:eastAsia="tr-TR"/>
             </w:rPr>
           </w:pPr>
-          <w:hyperlink w:anchor="_Toc46534646" w:history="1">
+          <w:hyperlink w:anchor="_Toc46597952" w:history="1">
             <w:r>
               <w:rPr>
                 <w:rStyle w:val="Kpr"/>
@@ -1304,7 +1304,7 @@
               <w:rPr>
                 <w:webHidden/>
               </w:rPr>
-              <w:instrText xml:space="preserve"> PAGEREF _Toc46534646 \h </w:instrText>
+              <w:instrText xml:space="preserve"> PAGEREF _Toc46597952 \h </w:instrText>
             </w:r>
             <w:r>
               <w:rPr>
@@ -1341,7 +1341,7 @@
               <w:lang w:eastAsia="tr-TR"/>
             </w:rPr>
           </w:pPr>
-          <w:hyperlink w:anchor="_Toc46534647" w:history="1">
+          <w:hyperlink w:anchor="_Toc46597953" w:history="1">
             <w:r>
               <w:rPr>
                 <w:rStyle w:val="Kpr"/>
@@ -1364,7 +1364,7 @@
               <w:rPr>
                 <w:webHidden/>
               </w:rPr>
-              <w:instrText xml:space="preserve"> PAGEREF _Toc46534647 \h </w:instrText>
+              <w:instrText xml:space="preserve"> PAGEREF _Toc46597953 \h </w:instrText>
             </w:r>
             <w:r>
               <w:rPr>
@@ -1403,7 +1403,7 @@
               <w:lang w:eastAsia="tr-TR"/>
             </w:rPr>
           </w:pPr>
-          <w:hyperlink w:anchor="_Toc46534648" w:history="1">
+          <w:hyperlink w:anchor="_Toc46597954" w:history="1">
             <w:r>
               <w:rPr>
                 <w:rStyle w:val="Kpr"/>
@@ -1430,7 +1430,7 @@
                 <w:noProof/>
                 <w:webHidden/>
               </w:rPr>
-              <w:instrText xml:space="preserve"> PAGEREF _Toc46534648 \h </w:instrText>
+              <w:instrText xml:space="preserve"> PAGEREF _Toc46597954 \h </w:instrText>
             </w:r>
             <w:r>
               <w:rPr>
@@ -1473,7 +1473,7 @@
               <w:lang w:eastAsia="tr-TR"/>
             </w:rPr>
           </w:pPr>
-          <w:hyperlink w:anchor="_Toc46534649" w:history="1">
+          <w:hyperlink w:anchor="_Toc46597955" w:history="1">
             <w:r>
               <w:rPr>
                 <w:rStyle w:val="Kpr"/>
@@ -1500,7 +1500,7 @@
                 <w:noProof/>
                 <w:webHidden/>
               </w:rPr>
-              <w:instrText xml:space="preserve"> PAGEREF _Toc46534649 \h </w:instrText>
+              <w:instrText xml:space="preserve"> PAGEREF _Toc46597955 \h </w:instrText>
             </w:r>
             <w:r>
               <w:rPr>
@@ -1541,7 +1541,7 @@
               <w:lang w:eastAsia="tr-TR"/>
             </w:rPr>
           </w:pPr>
-          <w:hyperlink w:anchor="_Toc46534650" w:history="1">
+          <w:hyperlink w:anchor="_Toc46597956" w:history="1">
             <w:r>
               <w:rPr>
                 <w:rStyle w:val="Kpr"/>
@@ -1564,7 +1564,7 @@
               <w:rPr>
                 <w:webHidden/>
               </w:rPr>
-              <w:instrText xml:space="preserve"> PAGEREF _Toc46534650 \h </w:instrText>
+              <w:instrText xml:space="preserve"> PAGEREF _Toc46597956 \h </w:instrText>
             </w:r>
             <w:r>
               <w:rPr>
@@ -1603,7 +1603,7 @@
               <w:lang w:eastAsia="tr-TR"/>
             </w:rPr>
           </w:pPr>
-          <w:hyperlink w:anchor="_Toc46534651" w:history="1">
+          <w:hyperlink w:anchor="_Toc46597957" w:history="1">
             <w:r>
               <w:rPr>
                 <w:rStyle w:val="Kpr"/>
@@ -1630,7 +1630,7 @@
                 <w:noProof/>
                 <w:webHidden/>
               </w:rPr>
-              <w:instrText xml:space="preserve"> PAGEREF _Toc46534651 \h </w:instrText>
+              <w:instrText xml:space="preserve"> PAGEREF _Toc46597957 \h </w:instrText>
             </w:r>
             <w:r>
               <w:rPr>
@@ -1673,7 +1673,7 @@
               <w:lang w:eastAsia="tr-TR"/>
             </w:rPr>
           </w:pPr>
-          <w:hyperlink w:anchor="_Toc46534652" w:history="1">
+          <w:hyperlink w:anchor="_Toc46597958" w:history="1">
             <w:r>
               <w:rPr>
                 <w:rStyle w:val="Kpr"/>
@@ -1700,7 +1700,7 @@
                 <w:noProof/>
                 <w:webHidden/>
               </w:rPr>
-              <w:instrText xml:space="preserve"> PAGEREF _Toc46534652 \h </w:instrText>
+              <w:instrText xml:space="preserve"> PAGEREF _Toc46597958 \h </w:instrText>
             </w:r>
             <w:r>
               <w:rPr>
@@ -1743,7 +1743,7 @@
               <w:lang w:eastAsia="tr-TR"/>
             </w:rPr>
           </w:pPr>
-          <w:hyperlink w:anchor="_Toc46534653" w:history="1">
+          <w:hyperlink w:anchor="_Toc46597959" w:history="1">
             <w:r>
               <w:rPr>
                 <w:rStyle w:val="Kpr"/>
@@ -1770,7 +1770,7 @@
                 <w:noProof/>
                 <w:webHidden/>
               </w:rPr>
-              <w:instrText xml:space="preserve"> PAGEREF _Toc46534653 \h </w:instrText>
+              <w:instrText xml:space="preserve"> PAGEREF _Toc46597959 \h </w:instrText>
             </w:r>
             <w:r>
               <w:rPr>
@@ -1813,7 +1813,7 @@
               <w:lang w:eastAsia="tr-TR"/>
             </w:rPr>
           </w:pPr>
-          <w:hyperlink w:anchor="_Toc46534654" w:history="1">
+          <w:hyperlink w:anchor="_Toc46597960" w:history="1">
             <w:r>
               <w:rPr>
                 <w:rStyle w:val="Kpr"/>
@@ -1840,7 +1840,7 @@
                 <w:noProof/>
                 <w:webHidden/>
               </w:rPr>
-              <w:instrText xml:space="preserve"> PAGEREF _Toc46534654 \h </w:instrText>
+              <w:instrText xml:space="preserve"> PAGEREF _Toc46597960 \h </w:instrText>
             </w:r>
             <w:r>
               <w:rPr>
@@ -1883,7 +1883,7 @@
               <w:lang w:eastAsia="tr-TR"/>
             </w:rPr>
           </w:pPr>
-          <w:hyperlink w:anchor="_Toc46534655" w:history="1">
+          <w:hyperlink w:anchor="_Toc46597961" w:history="1">
             <w:r>
               <w:rPr>
                 <w:rStyle w:val="Kpr"/>
@@ -1910,7 +1910,7 @@
                 <w:noProof/>
                 <w:webHidden/>
               </w:rPr>
-              <w:instrText xml:space="preserve"> PAGEREF _Toc46534655 \h </w:instrText>
+              <w:instrText xml:space="preserve"> PAGEREF _Toc46597961 \h </w:instrText>
             </w:r>
             <w:r>
               <w:rPr>
@@ -1953,7 +1953,7 @@
               <w:lang w:eastAsia="tr-TR"/>
             </w:rPr>
           </w:pPr>
-          <w:hyperlink w:anchor="_Toc46534656" w:history="1">
+          <w:hyperlink w:anchor="_Toc46597962" w:history="1">
             <w:r>
               <w:rPr>
                 <w:rStyle w:val="Kpr"/>
@@ -1980,7 +1980,7 @@
                 <w:noProof/>
                 <w:webHidden/>
               </w:rPr>
-              <w:instrText xml:space="preserve"> PAGEREF _Toc46534656 \h </w:instrText>
+              <w:instrText xml:space="preserve"> PAGEREF _Toc46597962 \h </w:instrText>
             </w:r>
             <w:r>
               <w:rPr>
@@ -2021,7 +2021,7 @@
               <w:lang w:eastAsia="tr-TR"/>
             </w:rPr>
           </w:pPr>
-          <w:hyperlink w:anchor="_Toc46534657" w:history="1">
+          <w:hyperlink w:anchor="_Toc46597963" w:history="1">
             <w:r>
               <w:rPr>
                 <w:rStyle w:val="Kpr"/>
@@ -2044,7 +2044,7 @@
               <w:rPr>
                 <w:webHidden/>
               </w:rPr>
-              <w:instrText xml:space="preserve"> PAGEREF _Toc46534657 \h </w:instrText>
+              <w:instrText xml:space="preserve"> PAGEREF _Toc46597963 \h </w:instrText>
             </w:r>
             <w:r>
               <w:rPr>
@@ -2083,7 +2083,7 @@
               <w:lang w:eastAsia="tr-TR"/>
             </w:rPr>
           </w:pPr>
-          <w:hyperlink w:anchor="_Toc46534658" w:history="1">
+          <w:hyperlink w:anchor="_Toc46597964" w:history="1">
             <w:r>
               <w:rPr>
                 <w:rStyle w:val="Kpr"/>
@@ -2110,7 +2110,7 @@
                 <w:noProof/>
                 <w:webHidden/>
               </w:rPr>
-              <w:instrText xml:space="preserve"> PAGEREF _Toc46534658 \h </w:instrText>
+              <w:instrText xml:space="preserve"> PAGEREF _Toc46597964 \h </w:instrText>
             </w:r>
             <w:r>
               <w:rPr>
@@ -2153,7 +2153,7 @@
               <w:lang w:eastAsia="tr-TR"/>
             </w:rPr>
           </w:pPr>
-          <w:hyperlink w:anchor="_Toc46534659" w:history="1">
+          <w:hyperlink w:anchor="_Toc46597965" w:history="1">
             <w:r>
               <w:rPr>
                 <w:rStyle w:val="Kpr"/>
@@ -2180,7 +2180,7 @@
                 <w:noProof/>
                 <w:webHidden/>
               </w:rPr>
-              <w:instrText xml:space="preserve"> PAGEREF _Toc46534659 \h </w:instrText>
+              <w:instrText xml:space="preserve"> PAGEREF _Toc46597965 \h </w:instrText>
             </w:r>
             <w:r>
               <w:rPr>
@@ -2223,7 +2223,7 @@
               <w:lang w:eastAsia="tr-TR"/>
             </w:rPr>
           </w:pPr>
-          <w:hyperlink w:anchor="_Toc46534660" w:history="1">
+          <w:hyperlink w:anchor="_Toc46597966" w:history="1">
             <w:r>
               <w:rPr>
                 <w:rStyle w:val="Kpr"/>
@@ -2250,7 +2250,7 @@
                 <w:noProof/>
                 <w:webHidden/>
               </w:rPr>
-              <w:instrText xml:space="preserve"> PAGEREF _Toc46534660 \h </w:instrText>
+              <w:instrText xml:space="preserve"> PAGEREF _Toc46597966 \h </w:instrText>
             </w:r>
             <w:r>
               <w:rPr>
@@ -2293,7 +2293,7 @@
               <w:lang w:eastAsia="tr-TR"/>
             </w:rPr>
           </w:pPr>
-          <w:hyperlink w:anchor="_Toc46534661" w:history="1">
+          <w:hyperlink w:anchor="_Toc46597967" w:history="1">
             <w:r>
               <w:rPr>
                 <w:rStyle w:val="Kpr"/>
@@ -2320,7 +2320,7 @@
                 <w:noProof/>
                 <w:webHidden/>
               </w:rPr>
-              <w:instrText xml:space="preserve"> PAGEREF _Toc46534661 \h </w:instrText>
+              <w:instrText xml:space="preserve"> PAGEREF _Toc46597967 \h </w:instrText>
             </w:r>
             <w:r>
               <w:rPr>
@@ -2363,7 +2363,7 @@
               <w:lang w:eastAsia="tr-TR"/>
             </w:rPr>
           </w:pPr>
-          <w:hyperlink w:anchor="_Toc46534662" w:history="1">
+          <w:hyperlink w:anchor="_Toc46597968" w:history="1">
             <w:r>
               <w:rPr>
                 <w:rStyle w:val="Kpr"/>
@@ -2390,7 +2390,7 @@
                 <w:noProof/>
                 <w:webHidden/>
               </w:rPr>
-              <w:instrText xml:space="preserve"> PAGEREF _Toc46534662 \h </w:instrText>
+              <w:instrText xml:space="preserve"> PAGEREF _Toc46597968 \h </w:instrText>
             </w:r>
             <w:r>
               <w:rPr>
@@ -2433,7 +2433,7 @@
               <w:lang w:eastAsia="tr-TR"/>
             </w:rPr>
           </w:pPr>
-          <w:hyperlink w:anchor="_Toc46534663" w:history="1">
+          <w:hyperlink w:anchor="_Toc46597969" w:history="1">
             <w:r>
               <w:rPr>
                 <w:rStyle w:val="Kpr"/>
@@ -2460,7 +2460,7 @@
                 <w:noProof/>
                 <w:webHidden/>
               </w:rPr>
-              <w:instrText xml:space="preserve"> PAGEREF _Toc46534663 \h </w:instrText>
+              <w:instrText xml:space="preserve"> PAGEREF _Toc46597969 \h </w:instrText>
             </w:r>
             <w:r>
               <w:rPr>
@@ -2481,6 +2481,276 @@
                 <w:webHidden/>
               </w:rPr>
               <w:t>39</w:t>
+            </w:r>
+            <w:r>
+              <w:rPr>
+                <w:noProof/>
+                <w:webHidden/>
+              </w:rPr>
+              <w:fldChar w:fldCharType="end"/>
+            </w:r>
+          </w:hyperlink>
+        </w:p>
+        <w:p>
+          <w:pPr>
+            <w:pStyle w:val="T2"/>
+            <w:rPr>
+              <w:rFonts w:eastAsiaTheme="minorEastAsia"/>
+              <w:b w:val="0"/>
+              <w:bCs w:val="0"/>
+              <w:lang w:eastAsia="tr-TR"/>
+            </w:rPr>
+          </w:pPr>
+          <w:hyperlink w:anchor="_Toc46597970" w:history="1">
+            <w:r>
+              <w:rPr>
+                <w:rStyle w:val="Kpr"/>
+              </w:rPr>
+              <w:t>Sub Query</w:t>
+            </w:r>
+            <w:r>
+              <w:rPr>
+                <w:webHidden/>
+              </w:rPr>
+              <w:tab/>
+            </w:r>
+            <w:r>
+              <w:rPr>
+                <w:webHidden/>
+              </w:rPr>
+              <w:fldChar w:fldCharType="begin"/>
+            </w:r>
+            <w:r>
+              <w:rPr>
+                <w:webHidden/>
+              </w:rPr>
+              <w:instrText xml:space="preserve"> PAGEREF _Toc46597970 \h </w:instrText>
+            </w:r>
+            <w:r>
+              <w:rPr>
+                <w:webHidden/>
+              </w:rPr>
+            </w:r>
+            <w:r>
+              <w:rPr>
+                <w:webHidden/>
+              </w:rPr>
+              <w:fldChar w:fldCharType="separate"/>
+            </w:r>
+            <w:r>
+              <w:rPr>
+                <w:webHidden/>
+              </w:rPr>
+              <w:t>40</w:t>
+            </w:r>
+            <w:r>
+              <w:rPr>
+                <w:webHidden/>
+              </w:rPr>
+              <w:fldChar w:fldCharType="end"/>
+            </w:r>
+          </w:hyperlink>
+        </w:p>
+        <w:p>
+          <w:pPr>
+            <w:pStyle w:val="T3"/>
+            <w:tabs>
+              <w:tab w:val="right" w:leader="dot" w:pos="9062"/>
+            </w:tabs>
+            <w:rPr>
+              <w:rFonts w:eastAsiaTheme="minorEastAsia"/>
+              <w:noProof/>
+              <w:lang w:eastAsia="tr-TR"/>
+            </w:rPr>
+          </w:pPr>
+          <w:hyperlink w:anchor="_Toc46597971" w:history="1">
+            <w:r>
+              <w:rPr>
+                <w:rStyle w:val="Kpr"/>
+                <w:noProof/>
+              </w:rPr>
+              <w:t>SubQuery Giriş</w:t>
+            </w:r>
+            <w:r>
+              <w:rPr>
+                <w:noProof/>
+                <w:webHidden/>
+              </w:rPr>
+              <w:tab/>
+            </w:r>
+            <w:r>
+              <w:rPr>
+                <w:noProof/>
+                <w:webHidden/>
+              </w:rPr>
+              <w:fldChar w:fldCharType="begin"/>
+            </w:r>
+            <w:r>
+              <w:rPr>
+                <w:noProof/>
+                <w:webHidden/>
+              </w:rPr>
+              <w:instrText xml:space="preserve"> PAGEREF _Toc46597971 \h </w:instrText>
+            </w:r>
+            <w:r>
+              <w:rPr>
+                <w:noProof/>
+                <w:webHidden/>
+              </w:rPr>
+            </w:r>
+            <w:r>
+              <w:rPr>
+                <w:noProof/>
+                <w:webHidden/>
+              </w:rPr>
+              <w:fldChar w:fldCharType="separate"/>
+            </w:r>
+            <w:r>
+              <w:rPr>
+                <w:noProof/>
+                <w:webHidden/>
+              </w:rPr>
+              <w:t>40</w:t>
+            </w:r>
+            <w:r>
+              <w:rPr>
+                <w:noProof/>
+                <w:webHidden/>
+              </w:rPr>
+              <w:fldChar w:fldCharType="end"/>
+            </w:r>
+          </w:hyperlink>
+        </w:p>
+        <w:p>
+          <w:pPr>
+            <w:pStyle w:val="T3"/>
+            <w:tabs>
+              <w:tab w:val="right" w:leader="dot" w:pos="9062"/>
+            </w:tabs>
+            <w:rPr>
+              <w:rFonts w:eastAsiaTheme="minorEastAsia"/>
+              <w:noProof/>
+              <w:lang w:eastAsia="tr-TR"/>
+            </w:rPr>
+          </w:pPr>
+          <w:hyperlink w:anchor="_Toc46597972" w:history="1">
+            <w:r>
+              <w:rPr>
+                <w:rStyle w:val="Kpr"/>
+                <w:noProof/>
+              </w:rPr>
+              <w:t>Örnek</w:t>
+            </w:r>
+            <w:r>
+              <w:rPr>
+                <w:noProof/>
+                <w:webHidden/>
+              </w:rPr>
+              <w:tab/>
+            </w:r>
+            <w:r>
+              <w:rPr>
+                <w:noProof/>
+                <w:webHidden/>
+              </w:rPr>
+              <w:fldChar w:fldCharType="begin"/>
+            </w:r>
+            <w:r>
+              <w:rPr>
+                <w:noProof/>
+                <w:webHidden/>
+              </w:rPr>
+              <w:instrText xml:space="preserve"> PAGEREF _Toc46597972 \h </w:instrText>
+            </w:r>
+            <w:r>
+              <w:rPr>
+                <w:noProof/>
+                <w:webHidden/>
+              </w:rPr>
+            </w:r>
+            <w:r>
+              <w:rPr>
+                <w:noProof/>
+                <w:webHidden/>
+              </w:rPr>
+              <w:fldChar w:fldCharType="separate"/>
+            </w:r>
+            <w:r>
+              <w:rPr>
+                <w:noProof/>
+                <w:webHidden/>
+              </w:rPr>
+              <w:t>41</w:t>
+            </w:r>
+            <w:r>
+              <w:rPr>
+                <w:noProof/>
+                <w:webHidden/>
+              </w:rPr>
+              <w:fldChar w:fldCharType="end"/>
+            </w:r>
+          </w:hyperlink>
+        </w:p>
+        <w:p>
+          <w:pPr>
+            <w:pStyle w:val="T3"/>
+            <w:tabs>
+              <w:tab w:val="right" w:leader="dot" w:pos="9062"/>
+            </w:tabs>
+            <w:rPr>
+              <w:rFonts w:eastAsiaTheme="minorEastAsia"/>
+              <w:noProof/>
+              <w:lang w:eastAsia="tr-TR"/>
+            </w:rPr>
+          </w:pPr>
+          <w:hyperlink w:anchor="_Toc46597973" w:history="1">
+            <w:r>
+              <w:rPr>
+                <w:rStyle w:val="Kpr"/>
+                <w:noProof/>
+              </w:rPr>
+              <w:t>Örnek: Müşterinin Sepete Eklediği Son Ürün</w:t>
+            </w:r>
+            <w:r>
+              <w:rPr>
+                <w:noProof/>
+                <w:webHidden/>
+              </w:rPr>
+              <w:tab/>
+            </w:r>
+            <w:r>
+              <w:rPr>
+                <w:noProof/>
+                <w:webHidden/>
+              </w:rPr>
+              <w:fldChar w:fldCharType="begin"/>
+            </w:r>
+            <w:r>
+              <w:rPr>
+                <w:noProof/>
+                <w:webHidden/>
+              </w:rPr>
+              <w:instrText xml:space="preserve"> PAGEREF _Toc46597973 \h </w:instrText>
+            </w:r>
+            <w:r>
+              <w:rPr>
+                <w:noProof/>
+                <w:webHidden/>
+              </w:rPr>
+            </w:r>
+            <w:r>
+              <w:rPr>
+                <w:noProof/>
+                <w:webHidden/>
+              </w:rPr>
+              <w:fldChar w:fldCharType="separate"/>
+            </w:r>
+            <w:r>
+              <w:rPr>
+                <w:noProof/>
+                <w:webHidden/>
+              </w:rPr>
+              <w:t>42</w:t>
             </w:r>
             <w:r>
               <w:rPr>
@@ -2519,7 +2789,7 @@
       <w:pPr>
         <w:pStyle w:val="Balk1"/>
       </w:pPr>
-      <w:bookmarkStart w:id="0" w:name="_Toc46534628"/>
+      <w:bookmarkStart w:id="0" w:name="_Toc46597934"/>
       <w:r>
         <w:lastRenderedPageBreak/>
         <w:t>Uygulamalarla SQL Öğreniyorum</w:t>
@@ -2530,7 +2800,7 @@
       <w:pPr>
         <w:pStyle w:val="Balk2"/>
       </w:pPr>
-      <w:bookmarkStart w:id="1" w:name="_Toc46534629"/>
+      <w:bookmarkStart w:id="1" w:name="_Toc46597935"/>
       <w:r>
         <w:t>Giriş</w:t>
       </w:r>
@@ -2540,7 +2810,7 @@
       <w:pPr>
         <w:pStyle w:val="Balk3"/>
       </w:pPr>
-      <w:bookmarkStart w:id="2" w:name="_Toc46534630"/>
+      <w:bookmarkStart w:id="2" w:name="_Toc46597936"/>
       <w:r>
         <w:t>SQL Ne Demektir?</w:t>
       </w:r>
@@ -2594,7 +2864,7 @@
       <w:pPr>
         <w:pStyle w:val="Balk3"/>
       </w:pPr>
-      <w:bookmarkStart w:id="3" w:name="_Toc46534631"/>
+      <w:bookmarkStart w:id="3" w:name="_Toc46597937"/>
       <w:r>
         <w:t>İlişkisel Veritabanı Sistemleri (RDMS)</w:t>
       </w:r>
@@ -2659,7 +2929,7 @@
       <w:pPr>
         <w:pStyle w:val="Balk2"/>
       </w:pPr>
-      <w:bookmarkStart w:id="4" w:name="_Toc46534632"/>
+      <w:bookmarkStart w:id="4" w:name="_Toc46597938"/>
       <w:r>
         <w:lastRenderedPageBreak/>
         <w:t>Temel SQL Komutları</w:t>
@@ -2670,7 +2940,7 @@
       <w:pPr>
         <w:pStyle w:val="Balk3"/>
       </w:pPr>
-      <w:bookmarkStart w:id="5" w:name="_Toc46534633"/>
+      <w:bookmarkStart w:id="5" w:name="_Toc46597939"/>
       <w:r>
         <w:t>Data Manipülasyon Komutları</w:t>
       </w:r>
@@ -2775,7 +3045,7 @@
       <w:pPr>
         <w:pStyle w:val="Balk3"/>
       </w:pPr>
-      <w:bookmarkStart w:id="6" w:name="_Toc46534634"/>
+      <w:bookmarkStart w:id="6" w:name="_Toc46597940"/>
       <w:r>
         <w:t>Database Manipülasyon Komutları</w:t>
       </w:r>
@@ -2918,7 +3188,7 @@
       <w:pPr>
         <w:pStyle w:val="Balk3"/>
       </w:pPr>
-      <w:bookmarkStart w:id="7" w:name="_Toc46534635"/>
+      <w:bookmarkStart w:id="7" w:name="_Toc46597941"/>
       <w:r>
         <w:t>Select Komutu</w:t>
       </w:r>
@@ -3029,7 +3299,7 @@
       <w:pPr>
         <w:pStyle w:val="Balk3"/>
       </w:pPr>
-      <w:bookmarkStart w:id="8" w:name="_Toc46534636"/>
+      <w:bookmarkStart w:id="8" w:name="_Toc46597942"/>
       <w:r>
         <w:lastRenderedPageBreak/>
         <w:t>Insert Komutu</w:t>
@@ -3164,7 +3434,7 @@
       <w:pPr>
         <w:pStyle w:val="Balk3"/>
       </w:pPr>
-      <w:bookmarkStart w:id="9" w:name="_Toc46534637"/>
+      <w:bookmarkStart w:id="9" w:name="_Toc46597943"/>
       <w:r>
         <w:t>Update Komutu</w:t>
       </w:r>
@@ -3302,7 +3572,7 @@
       <w:pPr>
         <w:pStyle w:val="Balk3"/>
       </w:pPr>
-      <w:bookmarkStart w:id="10" w:name="_Toc46534638"/>
+      <w:bookmarkStart w:id="10" w:name="_Toc46597944"/>
       <w:r>
         <w:t>Delete Komutu</w:t>
       </w:r>
@@ -3475,7 +3745,7 @@
       <w:pPr>
         <w:pStyle w:val="Balk3"/>
       </w:pPr>
-      <w:bookmarkStart w:id="11" w:name="_Toc46534639"/>
+      <w:bookmarkStart w:id="11" w:name="_Toc46597945"/>
       <w:r>
         <w:t>Where Şartı Kullanımı</w:t>
       </w:r>
@@ -4240,7 +4510,7 @@
       <w:pPr>
         <w:pStyle w:val="Balk3"/>
       </w:pPr>
-      <w:bookmarkStart w:id="12" w:name="_Toc46534640"/>
+      <w:bookmarkStart w:id="12" w:name="_Toc46597946"/>
       <w:r>
         <w:lastRenderedPageBreak/>
         <w:t>Distinct Komutu</w:t>
@@ -4372,7 +4642,7 @@
       <w:pPr>
         <w:pStyle w:val="Balk3"/>
       </w:pPr>
-      <w:bookmarkStart w:id="13" w:name="_Toc46534641"/>
+      <w:bookmarkStart w:id="13" w:name="_Toc46597947"/>
       <w:r>
         <w:lastRenderedPageBreak/>
         <w:t>Order By Komutu</w:t>
@@ -4610,7 +4880,7 @@
       <w:pPr>
         <w:pStyle w:val="Balk3"/>
       </w:pPr>
-      <w:bookmarkStart w:id="14" w:name="_Toc46534642"/>
+      <w:bookmarkStart w:id="14" w:name="_Toc46597948"/>
       <w:r>
         <w:lastRenderedPageBreak/>
         <w:t>Top Komutu</w:t>
@@ -4725,7 +4995,7 @@
       <w:pPr>
         <w:pStyle w:val="Balk2"/>
       </w:pPr>
-      <w:bookmarkStart w:id="15" w:name="_Toc46534643"/>
+      <w:bookmarkStart w:id="15" w:name="_Toc46597949"/>
       <w:r>
         <w:lastRenderedPageBreak/>
         <w:t>Örnek Satış Datası</w:t>
@@ -4741,7 +5011,7 @@
       <w:pPr>
         <w:pStyle w:val="Balk3"/>
       </w:pPr>
-      <w:bookmarkStart w:id="16" w:name="_Toc46534644"/>
+      <w:bookmarkStart w:id="16" w:name="_Toc46597950"/>
       <w:r>
         <w:t>Aggregate Fonksiyonlar</w:t>
       </w:r>
@@ -4963,7 +5233,7 @@
       <w:pPr>
         <w:pStyle w:val="Balk3"/>
       </w:pPr>
-      <w:bookmarkStart w:id="17" w:name="_Toc46534645"/>
+      <w:bookmarkStart w:id="17" w:name="_Toc46597951"/>
       <w:r>
         <w:t>Group By Kullanımı</w:t>
       </w:r>
@@ -5595,7 +5865,7 @@
       <w:pPr>
         <w:pStyle w:val="Balk2"/>
       </w:pPr>
-      <w:bookmarkStart w:id="18" w:name="_Toc46534646"/>
+      <w:bookmarkStart w:id="18" w:name="_Toc46597952"/>
       <w:r>
         <w:lastRenderedPageBreak/>
         <w:t>SQL Server Veri Tipleri</w:t>
@@ -5852,7 +6122,7 @@
       <w:pPr>
         <w:pStyle w:val="Balk2"/>
       </w:pPr>
-      <w:bookmarkStart w:id="19" w:name="_Toc46534647"/>
+      <w:bookmarkStart w:id="19" w:name="_Toc46597953"/>
       <w:r>
         <w:lastRenderedPageBreak/>
         <w:t>İlişkisel Veritabanı Sistemleri (RDMS)</w:t>
@@ -5930,7 +6200,7 @@
       <w:pPr>
         <w:pStyle w:val="Balk3"/>
       </w:pPr>
-      <w:bookmarkStart w:id="20" w:name="_Toc46534648"/>
+      <w:bookmarkStart w:id="20" w:name="_Toc46597954"/>
       <w:r>
         <w:t>SQL Server Tablo Oluşturma</w:t>
       </w:r>
@@ -6937,7 +7207,7 @@
       <w:pPr>
         <w:pStyle w:val="Balk3"/>
       </w:pPr>
-      <w:bookmarkStart w:id="21" w:name="_Toc46534649"/>
+      <w:bookmarkStart w:id="21" w:name="_Toc46597955"/>
       <w:r>
         <w:t>Veri Oluşturma</w:t>
       </w:r>
@@ -6957,7 +7227,7 @@
       <w:pPr>
         <w:pStyle w:val="Balk2"/>
       </w:pPr>
-      <w:bookmarkStart w:id="22" w:name="_Toc46534650"/>
+      <w:bookmarkStart w:id="22" w:name="_Toc46597956"/>
       <w:r>
         <w:lastRenderedPageBreak/>
         <w:t>Join İşlemleri</w:t>
@@ -6968,7 +7238,7 @@
       <w:pPr>
         <w:pStyle w:val="Balk3"/>
       </w:pPr>
-      <w:bookmarkStart w:id="23" w:name="_Toc46534651"/>
+      <w:bookmarkStart w:id="23" w:name="_Toc46597957"/>
       <w:r>
         <w:t>INNER JOIN</w:t>
       </w:r>
@@ -7060,7 +7330,7 @@
       <w:pPr>
         <w:pStyle w:val="Balk3"/>
       </w:pPr>
-      <w:bookmarkStart w:id="24" w:name="_Toc46534652"/>
+      <w:bookmarkStart w:id="24" w:name="_Toc46597958"/>
       <w:r>
         <w:t>LEFT JOIN</w:t>
       </w:r>
@@ -7131,7 +7401,7 @@
       <w:pPr>
         <w:pStyle w:val="Balk3"/>
       </w:pPr>
-      <w:bookmarkStart w:id="25" w:name="_Toc46534653"/>
+      <w:bookmarkStart w:id="25" w:name="_Toc46597959"/>
       <w:r>
         <w:lastRenderedPageBreak/>
         <w:t>RIGHT JOIN</w:t>
@@ -7189,7 +7459,7 @@
       <w:pPr>
         <w:pStyle w:val="Balk3"/>
       </w:pPr>
-      <w:bookmarkStart w:id="26" w:name="_Toc46534654"/>
+      <w:bookmarkStart w:id="26" w:name="_Toc46597960"/>
       <w:r>
         <w:t>FULL JOIN</w:t>
       </w:r>
@@ -7246,7 +7516,7 @@
       <w:pPr>
         <w:pStyle w:val="Balk3"/>
       </w:pPr>
-      <w:bookmarkStart w:id="27" w:name="_Toc46534655"/>
+      <w:bookmarkStart w:id="27" w:name="_Toc46597961"/>
       <w:r>
         <w:t>ALIAS KULLANIMI</w:t>
       </w:r>
@@ -7303,7 +7573,7 @@
       <w:pPr>
         <w:pStyle w:val="Balk3"/>
       </w:pPr>
-      <w:bookmarkStart w:id="28" w:name="_Toc46534656"/>
+      <w:bookmarkStart w:id="28" w:name="_Toc46597962"/>
       <w:r>
         <w:lastRenderedPageBreak/>
         <w:t>GROUP BY KULLANIMI</w:t>
@@ -7401,7 +7671,7 @@
       <w:pPr>
         <w:pStyle w:val="Balk2"/>
       </w:pPr>
-      <w:bookmarkStart w:id="29" w:name="_Toc46534657"/>
+      <w:bookmarkStart w:id="29" w:name="_Toc46597963"/>
       <w:r>
         <w:lastRenderedPageBreak/>
         <w:t>E-Ticaret Datası Sorgulama</w:t>
@@ -7412,7 +7682,7 @@
       <w:pPr>
         <w:pStyle w:val="Balk3"/>
       </w:pPr>
-      <w:bookmarkStart w:id="30" w:name="_Toc46534658"/>
+      <w:bookmarkStart w:id="30" w:name="_Toc46597964"/>
       <w:r>
         <w:t>Örnek-1</w:t>
       </w:r>
@@ -7549,7 +7819,7 @@
       <w:pPr>
         <w:pStyle w:val="Balk3"/>
       </w:pPr>
-      <w:bookmarkStart w:id="31" w:name="_Toc46534659"/>
+      <w:bookmarkStart w:id="31" w:name="_Toc46597965"/>
       <w:r>
         <w:lastRenderedPageBreak/>
         <w:t>Örnek-2</w:t>
@@ -7614,7 +7884,7 @@
       <w:pPr>
         <w:pStyle w:val="Balk3"/>
       </w:pPr>
-      <w:bookmarkStart w:id="32" w:name="_Toc46534660"/>
+      <w:bookmarkStart w:id="32" w:name="_Toc46597966"/>
       <w:r>
         <w:lastRenderedPageBreak/>
         <w:t>Örnek-3</w:t>
@@ -7667,7 +7937,7 @@
       <w:pPr>
         <w:pStyle w:val="Balk3"/>
       </w:pPr>
-      <w:bookmarkStart w:id="33" w:name="_Toc46534661"/>
+      <w:bookmarkStart w:id="33" w:name="_Toc46597967"/>
       <w:r>
         <w:t>Örnek-4</w:t>
       </w:r>
@@ -7719,7 +7989,7 @@
       <w:pPr>
         <w:pStyle w:val="Balk3"/>
       </w:pPr>
-      <w:bookmarkStart w:id="34" w:name="_Toc46534662"/>
+      <w:bookmarkStart w:id="34" w:name="_Toc46597968"/>
       <w:r>
         <w:lastRenderedPageBreak/>
         <w:t>Örnek-5</w:t>
@@ -7772,7 +8042,7 @@
       <w:pPr>
         <w:pStyle w:val="Balk3"/>
       </w:pPr>
-      <w:bookmarkStart w:id="35" w:name="_Toc46534663"/>
+      <w:bookmarkStart w:id="35" w:name="_Toc46597969"/>
       <w:r>
         <w:t>Örnek-6</w:t>
       </w:r>
@@ -7820,8 +8090,277 @@
         </w:drawing>
       </w:r>
     </w:p>
+    <w:p>
+      <w:r>
+        <w:br w:type="page"/>
+      </w:r>
+    </w:p>
+    <w:p>
+      <w:pPr>
+        <w:pStyle w:val="Balk2"/>
+      </w:pPr>
+      <w:bookmarkStart w:id="36" w:name="_Toc46597970"/>
+      <w:r>
+        <w:lastRenderedPageBreak/>
+        <w:t>Sub Query</w:t>
+      </w:r>
+      <w:bookmarkEnd w:id="36"/>
+    </w:p>
+    <w:p>
+      <w:pPr>
+        <w:pStyle w:val="Balk3"/>
+      </w:pPr>
+      <w:bookmarkStart w:id="37" w:name="_Toc46597971"/>
+      <w:r>
+        <w:t>SubQuery Giriş</w:t>
+      </w:r>
+      <w:bookmarkEnd w:id="37"/>
+    </w:p>
+    <w:p>
+      <w:r>
+        <w:rPr>
+          <w:noProof/>
+        </w:rPr>
+        <w:drawing>
+          <wp:inline distT="0" distB="0" distL="0" distR="0" wp14:anchorId="69EE71F1" wp14:editId="7B961D43">
+            <wp:extent cx="5343525" cy="3552825"/>
+            <wp:effectExtent l="0" t="0" r="9525" b="9525"/>
+            <wp:docPr id="47" name="Resim 47"/>
+            <wp:cNvGraphicFramePr>
+              <a:graphicFrameLocks xmlns:a="http://schemas.openxmlformats.org/drawingml/2006/main" noChangeAspect="1"/>
+            </wp:cNvGraphicFramePr>
+            <a:graphic xmlns:a="http://schemas.openxmlformats.org/drawingml/2006/main">
+              <a:graphicData uri="http://schemas.openxmlformats.org/drawingml/2006/picture">
+                <pic:pic xmlns:pic="http://schemas.openxmlformats.org/drawingml/2006/picture">
+                  <pic:nvPicPr>
+                    <pic:cNvPr id="1" name=""/>
+                    <pic:cNvPicPr/>
+                  </pic:nvPicPr>
+                  <pic:blipFill>
+                    <a:blip r:embed="rId97"/>
+                    <a:stretch>
+                      <a:fillRect/>
+                    </a:stretch>
+                  </pic:blipFill>
+                  <pic:spPr>
+                    <a:xfrm>
+                      <a:off x="0" y="0"/>
+                      <a:ext cx="5343525" cy="3552825"/>
+                    </a:xfrm>
+                    <a:prstGeom prst="rect">
+                      <a:avLst/>
+                    </a:prstGeom>
+                  </pic:spPr>
+                </pic:pic>
+              </a:graphicData>
+            </a:graphic>
+          </wp:inline>
+        </w:drawing>
+      </w:r>
+      <w:r>
+        <w:rPr>
+          <w:noProof/>
+        </w:rPr>
+        <w:drawing>
+          <wp:inline distT="0" distB="0" distL="0" distR="0" wp14:anchorId="3ACEB02A" wp14:editId="589A7F75">
+            <wp:extent cx="5760720" cy="3394075"/>
+            <wp:effectExtent l="0" t="0" r="0" b="0"/>
+            <wp:docPr id="75" name="Resim 75"/>
+            <wp:cNvGraphicFramePr>
+              <a:graphicFrameLocks xmlns:a="http://schemas.openxmlformats.org/drawingml/2006/main" noChangeAspect="1"/>
+            </wp:cNvGraphicFramePr>
+            <a:graphic xmlns:a="http://schemas.openxmlformats.org/drawingml/2006/main">
+              <a:graphicData uri="http://schemas.openxmlformats.org/drawingml/2006/picture">
+                <pic:pic xmlns:pic="http://schemas.openxmlformats.org/drawingml/2006/picture">
+                  <pic:nvPicPr>
+                    <pic:cNvPr id="1" name=""/>
+                    <pic:cNvPicPr/>
+                  </pic:nvPicPr>
+                  <pic:blipFill>
+                    <a:blip r:embed="rId98"/>
+                    <a:stretch>
+                      <a:fillRect/>
+                    </a:stretch>
+                  </pic:blipFill>
+                  <pic:spPr>
+                    <a:xfrm>
+                      <a:off x="0" y="0"/>
+                      <a:ext cx="5760720" cy="3394075"/>
+                    </a:xfrm>
+                    <a:prstGeom prst="rect">
+                      <a:avLst/>
+                    </a:prstGeom>
+                  </pic:spPr>
+                </pic:pic>
+              </a:graphicData>
+            </a:graphic>
+          </wp:inline>
+        </w:drawing>
+      </w:r>
+    </w:p>
+    <w:p>
+      <w:r>
+        <w:t>Hız olarak Join işlemi ve SubQuery işlemi neredeyse aynıdır. Kod yazımı olarak ise join biraz daha kolay diyebiliriz. Ancak bazı örnekler var ki sadece Sub Query kullanarak yapabiliriz.</w:t>
+      </w:r>
+    </w:p>
+    <w:p>
+      <w:r>
+        <w:br w:type="page"/>
+      </w:r>
+    </w:p>
+    <w:p>
+      <w:pPr>
+        <w:pStyle w:val="Balk3"/>
+      </w:pPr>
+      <w:bookmarkStart w:id="38" w:name="_Toc46597972"/>
+      <w:r>
+        <w:lastRenderedPageBreak/>
+        <w:t>Örnek</w:t>
+      </w:r>
+      <w:bookmarkEnd w:id="38"/>
+    </w:p>
+    <w:p>
+      <w:r>
+        <w:rPr>
+          <w:noProof/>
+        </w:rPr>
+        <w:drawing>
+          <wp:inline distT="0" distB="0" distL="0" distR="0" wp14:anchorId="792A9688" wp14:editId="601C671A">
+            <wp:extent cx="5760720" cy="4039870"/>
+            <wp:effectExtent l="0" t="0" r="0" b="0"/>
+            <wp:docPr id="82" name="Resim 82"/>
+            <wp:cNvGraphicFramePr>
+              <a:graphicFrameLocks xmlns:a="http://schemas.openxmlformats.org/drawingml/2006/main" noChangeAspect="1"/>
+            </wp:cNvGraphicFramePr>
+            <a:graphic xmlns:a="http://schemas.openxmlformats.org/drawingml/2006/main">
+              <a:graphicData uri="http://schemas.openxmlformats.org/drawingml/2006/picture">
+                <pic:pic xmlns:pic="http://schemas.openxmlformats.org/drawingml/2006/picture">
+                  <pic:nvPicPr>
+                    <pic:cNvPr id="1" name=""/>
+                    <pic:cNvPicPr/>
+                  </pic:nvPicPr>
+                  <pic:blipFill>
+                    <a:blip r:embed="rId99"/>
+                    <a:stretch>
+                      <a:fillRect/>
+                    </a:stretch>
+                  </pic:blipFill>
+                  <pic:spPr>
+                    <a:xfrm>
+                      <a:off x="0" y="0"/>
+                      <a:ext cx="5760720" cy="4039870"/>
+                    </a:xfrm>
+                    <a:prstGeom prst="rect">
+                      <a:avLst/>
+                    </a:prstGeom>
+                  </pic:spPr>
+                </pic:pic>
+              </a:graphicData>
+            </a:graphic>
+          </wp:inline>
+        </w:drawing>
+      </w:r>
+      <w:r>
+        <w:rPr>
+          <w:noProof/>
+        </w:rPr>
+        <w:drawing>
+          <wp:inline distT="0" distB="0" distL="0" distR="0" wp14:anchorId="3F2427F8" wp14:editId="069A834E">
+            <wp:extent cx="5760720" cy="2558415"/>
+            <wp:effectExtent l="0" t="0" r="0" b="0"/>
+            <wp:docPr id="93" name="Resim 93"/>
+            <wp:cNvGraphicFramePr>
+              <a:graphicFrameLocks xmlns:a="http://schemas.openxmlformats.org/drawingml/2006/main" noChangeAspect="1"/>
+            </wp:cNvGraphicFramePr>
+            <a:graphic xmlns:a="http://schemas.openxmlformats.org/drawingml/2006/main">
+              <a:graphicData uri="http://schemas.openxmlformats.org/drawingml/2006/picture">
+                <pic:pic xmlns:pic="http://schemas.openxmlformats.org/drawingml/2006/picture">
+                  <pic:nvPicPr>
+                    <pic:cNvPr id="1" name=""/>
+                    <pic:cNvPicPr/>
+                  </pic:nvPicPr>
+                  <pic:blipFill>
+                    <a:blip r:embed="rId100"/>
+                    <a:stretch>
+                      <a:fillRect/>
+                    </a:stretch>
+                  </pic:blipFill>
+                  <pic:spPr>
+                    <a:xfrm>
+                      <a:off x="0" y="0"/>
+                      <a:ext cx="5760720" cy="2558415"/>
+                    </a:xfrm>
+                    <a:prstGeom prst="rect">
+                      <a:avLst/>
+                    </a:prstGeom>
+                  </pic:spPr>
+                </pic:pic>
+              </a:graphicData>
+            </a:graphic>
+          </wp:inline>
+        </w:drawing>
+      </w:r>
+    </w:p>
+    <w:p>
+      <w:r>
+        <w:br w:type="page"/>
+      </w:r>
+    </w:p>
+    <w:p>
+      <w:pPr>
+        <w:pStyle w:val="Balk3"/>
+      </w:pPr>
+      <w:bookmarkStart w:id="39" w:name="_Toc46597973"/>
+      <w:r>
+        <w:lastRenderedPageBreak/>
+        <w:t>Örnek: Müşterinin Sepete Eklediği Son Ürün</w:t>
+      </w:r>
+      <w:bookmarkEnd w:id="39"/>
+    </w:p>
+    <w:p>
+      <w:r>
+        <w:rPr>
+          <w:noProof/>
+        </w:rPr>
+        <w:drawing>
+          <wp:inline distT="0" distB="0" distL="0" distR="0" wp14:anchorId="5DFE5A9D" wp14:editId="2C48D5B6">
+            <wp:extent cx="5760720" cy="3980815"/>
+            <wp:effectExtent l="0" t="0" r="0" b="635"/>
+            <wp:docPr id="94" name="Resim 94"/>
+            <wp:cNvGraphicFramePr>
+              <a:graphicFrameLocks xmlns:a="http://schemas.openxmlformats.org/drawingml/2006/main" noChangeAspect="1"/>
+            </wp:cNvGraphicFramePr>
+            <a:graphic xmlns:a="http://schemas.openxmlformats.org/drawingml/2006/main">
+              <a:graphicData uri="http://schemas.openxmlformats.org/drawingml/2006/picture">
+                <pic:pic xmlns:pic="http://schemas.openxmlformats.org/drawingml/2006/picture">
+                  <pic:nvPicPr>
+                    <pic:cNvPr id="1" name=""/>
+                    <pic:cNvPicPr/>
+                  </pic:nvPicPr>
+                  <pic:blipFill>
+                    <a:blip r:embed="rId101"/>
+                    <a:stretch>
+                      <a:fillRect/>
+                    </a:stretch>
+                  </pic:blipFill>
+                  <pic:spPr>
+                    <a:xfrm>
+                      <a:off x="0" y="0"/>
+                      <a:ext cx="5760720" cy="3980815"/>
+                    </a:xfrm>
+                    <a:prstGeom prst="rect">
+                      <a:avLst/>
+                    </a:prstGeom>
+                  </pic:spPr>
+                </pic:pic>
+              </a:graphicData>
+            </a:graphic>
+          </wp:inline>
+        </w:drawing>
+      </w:r>
+    </w:p>
     <w:sectPr>
-      <w:footerReference w:type="default" r:id="rId97"/>
+      <w:footerReference w:type="default" r:id="rId102"/>
       <w:pgSz w:w="11906" w:h="16838"/>
       <w:pgMar w:top="1417" w:right="1417" w:bottom="1417" w:left="1417" w:header="708" w:footer="708" w:gutter="0"/>
       <w:pgNumType w:chapStyle="2" w:chapSep="emDash"/>
@@ -7867,7 +8406,6 @@
         <w:docPartUnique/>
       </w:docPartObj>
     </w:sdtPr>
-    <w:sdtEndPr/>
     <w:sdtContent>
       <w:p>
         <w:pPr>
